--- a/TP1_ISI_a21598.docx
+++ b/TP1_ISI_a21598.docx
@@ -446,9 +446,8 @@
             <w:tabs>
               <w:tab w:val="right" w:leader="dot" w:pos="8494"/>
             </w:tabs>
-            <w:jc w:val="both"/>
             <w:rPr>
-              <w:rFonts w:asciiTheme="majorHAnsi" w:eastAsiaTheme="minorEastAsia" w:hAnsiTheme="majorHAnsi" w:cstheme="majorHAnsi"/>
+              <w:rFonts w:eastAsiaTheme="minorEastAsia"/>
               <w:noProof/>
               <w:lang w:eastAsia="pt-PT"/>
             </w:rPr>
@@ -471,11 +470,11 @@
             </w:rPr>
             <w:fldChar w:fldCharType="separate"/>
           </w:r>
-          <w:hyperlink w:anchor="_Toc180669771" w:history="1">
+          <w:hyperlink w:anchor="_Toc180741405" w:history="1">
             <w:r>
               <w:rPr>
                 <w:rStyle w:val="Hiperligao"/>
-                <w:rFonts w:asciiTheme="majorHAnsi" w:hAnsiTheme="majorHAnsi" w:cstheme="majorHAnsi"/>
+                <w:rFonts w:cstheme="majorHAnsi"/>
                 <w:b/>
                 <w:bCs/>
                 <w:noProof/>
@@ -484,7 +483,6 @@
             </w:r>
             <w:r>
               <w:rPr>
-                <w:rFonts w:asciiTheme="majorHAnsi" w:hAnsiTheme="majorHAnsi" w:cstheme="majorHAnsi"/>
                 <w:noProof/>
                 <w:webHidden/>
               </w:rPr>
@@ -492,7 +490,6 @@
             </w:r>
             <w:r>
               <w:rPr>
-                <w:rFonts w:asciiTheme="majorHAnsi" w:hAnsiTheme="majorHAnsi" w:cstheme="majorHAnsi"/>
                 <w:noProof/>
                 <w:webHidden/>
               </w:rPr>
@@ -500,22 +497,19 @@
             </w:r>
             <w:r>
               <w:rPr>
-                <w:rFonts w:asciiTheme="majorHAnsi" w:hAnsiTheme="majorHAnsi" w:cstheme="majorHAnsi"/>
                 <w:noProof/>
                 <w:webHidden/>
               </w:rPr>
-              <w:instrText xml:space="preserve"> PAGEREF _Toc180669771 \h </w:instrText>
+              <w:instrText xml:space="preserve"> PAGEREF _Toc180741405 \h </w:instrText>
             </w:r>
             <w:r>
               <w:rPr>
-                <w:rFonts w:asciiTheme="majorHAnsi" w:hAnsiTheme="majorHAnsi" w:cstheme="majorHAnsi"/>
                 <w:noProof/>
                 <w:webHidden/>
               </w:rPr>
             </w:r>
             <w:r>
               <w:rPr>
-                <w:rFonts w:asciiTheme="majorHAnsi" w:hAnsiTheme="majorHAnsi" w:cstheme="majorHAnsi"/>
                 <w:noProof/>
                 <w:webHidden/>
               </w:rPr>
@@ -523,7 +517,6 @@
             </w:r>
             <w:r>
               <w:rPr>
-                <w:rFonts w:asciiTheme="majorHAnsi" w:hAnsiTheme="majorHAnsi" w:cstheme="majorHAnsi"/>
                 <w:noProof/>
                 <w:webHidden/>
               </w:rPr>
@@ -531,7 +524,6 @@
             </w:r>
             <w:r>
               <w:rPr>
-                <w:rFonts w:asciiTheme="majorHAnsi" w:hAnsiTheme="majorHAnsi" w:cstheme="majorHAnsi"/>
                 <w:noProof/>
                 <w:webHidden/>
               </w:rPr>
@@ -545,18 +537,17 @@
             <w:tabs>
               <w:tab w:val="right" w:leader="dot" w:pos="8494"/>
             </w:tabs>
-            <w:jc w:val="both"/>
             <w:rPr>
-              <w:rFonts w:asciiTheme="majorHAnsi" w:eastAsiaTheme="minorEastAsia" w:hAnsiTheme="majorHAnsi" w:cstheme="majorHAnsi"/>
+              <w:rFonts w:eastAsiaTheme="minorEastAsia"/>
               <w:noProof/>
               <w:lang w:eastAsia="pt-PT"/>
             </w:rPr>
           </w:pPr>
-          <w:hyperlink w:anchor="_Toc180669772" w:history="1">
+          <w:hyperlink w:anchor="_Toc180741406" w:history="1">
             <w:r>
               <w:rPr>
                 <w:rStyle w:val="Hiperligao"/>
-                <w:rFonts w:asciiTheme="majorHAnsi" w:hAnsiTheme="majorHAnsi" w:cstheme="majorHAnsi"/>
+                <w:rFonts w:cstheme="majorHAnsi"/>
                 <w:b/>
                 <w:bCs/>
                 <w:noProof/>
@@ -565,7 +556,6 @@
             </w:r>
             <w:r>
               <w:rPr>
-                <w:rFonts w:asciiTheme="majorHAnsi" w:hAnsiTheme="majorHAnsi" w:cstheme="majorHAnsi"/>
                 <w:noProof/>
                 <w:webHidden/>
               </w:rPr>
@@ -573,7 +563,6 @@
             </w:r>
             <w:r>
               <w:rPr>
-                <w:rFonts w:asciiTheme="majorHAnsi" w:hAnsiTheme="majorHAnsi" w:cstheme="majorHAnsi"/>
                 <w:noProof/>
                 <w:webHidden/>
               </w:rPr>
@@ -581,22 +570,19 @@
             </w:r>
             <w:r>
               <w:rPr>
-                <w:rFonts w:asciiTheme="majorHAnsi" w:hAnsiTheme="majorHAnsi" w:cstheme="majorHAnsi"/>
                 <w:noProof/>
                 <w:webHidden/>
               </w:rPr>
-              <w:instrText xml:space="preserve"> PAGEREF _Toc180669772 \h </w:instrText>
+              <w:instrText xml:space="preserve"> PAGEREF _Toc180741406 \h </w:instrText>
             </w:r>
             <w:r>
               <w:rPr>
-                <w:rFonts w:asciiTheme="majorHAnsi" w:hAnsiTheme="majorHAnsi" w:cstheme="majorHAnsi"/>
                 <w:noProof/>
                 <w:webHidden/>
               </w:rPr>
             </w:r>
             <w:r>
               <w:rPr>
-                <w:rFonts w:asciiTheme="majorHAnsi" w:hAnsiTheme="majorHAnsi" w:cstheme="majorHAnsi"/>
                 <w:noProof/>
                 <w:webHidden/>
               </w:rPr>
@@ -604,7 +590,6 @@
             </w:r>
             <w:r>
               <w:rPr>
-                <w:rFonts w:asciiTheme="majorHAnsi" w:hAnsiTheme="majorHAnsi" w:cstheme="majorHAnsi"/>
                 <w:noProof/>
                 <w:webHidden/>
               </w:rPr>
@@ -612,7 +597,6 @@
             </w:r>
             <w:r>
               <w:rPr>
-                <w:rFonts w:asciiTheme="majorHAnsi" w:hAnsiTheme="majorHAnsi" w:cstheme="majorHAnsi"/>
                 <w:noProof/>
                 <w:webHidden/>
               </w:rPr>
@@ -626,18 +610,17 @@
             <w:tabs>
               <w:tab w:val="right" w:leader="dot" w:pos="8494"/>
             </w:tabs>
-            <w:jc w:val="both"/>
             <w:rPr>
-              <w:rFonts w:asciiTheme="majorHAnsi" w:eastAsiaTheme="minorEastAsia" w:hAnsiTheme="majorHAnsi" w:cstheme="majorHAnsi"/>
+              <w:rFonts w:eastAsiaTheme="minorEastAsia"/>
               <w:noProof/>
               <w:lang w:eastAsia="pt-PT"/>
             </w:rPr>
           </w:pPr>
-          <w:hyperlink w:anchor="_Toc180669773" w:history="1">
+          <w:hyperlink w:anchor="_Toc180741407" w:history="1">
             <w:r>
               <w:rPr>
                 <w:rStyle w:val="Hiperligao"/>
-                <w:rFonts w:asciiTheme="majorHAnsi" w:hAnsiTheme="majorHAnsi" w:cstheme="majorHAnsi"/>
+                <w:rFonts w:cstheme="majorHAnsi"/>
                 <w:b/>
                 <w:bCs/>
                 <w:noProof/>
@@ -646,7 +629,6 @@
             </w:r>
             <w:r>
               <w:rPr>
-                <w:rFonts w:asciiTheme="majorHAnsi" w:hAnsiTheme="majorHAnsi" w:cstheme="majorHAnsi"/>
                 <w:noProof/>
                 <w:webHidden/>
               </w:rPr>
@@ -654,7 +636,6 @@
             </w:r>
             <w:r>
               <w:rPr>
-                <w:rFonts w:asciiTheme="majorHAnsi" w:hAnsiTheme="majorHAnsi" w:cstheme="majorHAnsi"/>
                 <w:noProof/>
                 <w:webHidden/>
               </w:rPr>
@@ -662,22 +643,19 @@
             </w:r>
             <w:r>
               <w:rPr>
-                <w:rFonts w:asciiTheme="majorHAnsi" w:hAnsiTheme="majorHAnsi" w:cstheme="majorHAnsi"/>
                 <w:noProof/>
                 <w:webHidden/>
               </w:rPr>
-              <w:instrText xml:space="preserve"> PAGEREF _Toc180669773 \h </w:instrText>
+              <w:instrText xml:space="preserve"> PAGEREF _Toc180741407 \h </w:instrText>
             </w:r>
             <w:r>
               <w:rPr>
-                <w:rFonts w:asciiTheme="majorHAnsi" w:hAnsiTheme="majorHAnsi" w:cstheme="majorHAnsi"/>
                 <w:noProof/>
                 <w:webHidden/>
               </w:rPr>
             </w:r>
             <w:r>
               <w:rPr>
-                <w:rFonts w:asciiTheme="majorHAnsi" w:hAnsiTheme="majorHAnsi" w:cstheme="majorHAnsi"/>
                 <w:noProof/>
                 <w:webHidden/>
               </w:rPr>
@@ -685,7 +663,6 @@
             </w:r>
             <w:r>
               <w:rPr>
-                <w:rFonts w:asciiTheme="majorHAnsi" w:hAnsiTheme="majorHAnsi" w:cstheme="majorHAnsi"/>
                 <w:noProof/>
                 <w:webHidden/>
               </w:rPr>
@@ -693,7 +670,6 @@
             </w:r>
             <w:r>
               <w:rPr>
-                <w:rFonts w:asciiTheme="majorHAnsi" w:hAnsiTheme="majorHAnsi" w:cstheme="majorHAnsi"/>
                 <w:noProof/>
                 <w:webHidden/>
               </w:rPr>
@@ -707,18 +683,17 @@
             <w:tabs>
               <w:tab w:val="right" w:leader="dot" w:pos="8494"/>
             </w:tabs>
-            <w:jc w:val="both"/>
             <w:rPr>
-              <w:rFonts w:asciiTheme="majorHAnsi" w:eastAsiaTheme="minorEastAsia" w:hAnsiTheme="majorHAnsi" w:cstheme="majorHAnsi"/>
+              <w:rFonts w:eastAsiaTheme="minorEastAsia"/>
               <w:noProof/>
               <w:lang w:eastAsia="pt-PT"/>
             </w:rPr>
           </w:pPr>
-          <w:hyperlink w:anchor="_Toc180669774" w:history="1">
+          <w:hyperlink w:anchor="_Toc180741408" w:history="1">
             <w:r>
               <w:rPr>
                 <w:rStyle w:val="Hiperligao"/>
-                <w:rFonts w:asciiTheme="majorHAnsi" w:hAnsiTheme="majorHAnsi" w:cstheme="majorHAnsi"/>
+                <w:rFonts w:cstheme="majorHAnsi"/>
                 <w:b/>
                 <w:bCs/>
                 <w:noProof/>
@@ -727,7 +702,6 @@
             </w:r>
             <w:r>
               <w:rPr>
-                <w:rFonts w:asciiTheme="majorHAnsi" w:hAnsiTheme="majorHAnsi" w:cstheme="majorHAnsi"/>
                 <w:noProof/>
                 <w:webHidden/>
               </w:rPr>
@@ -735,7 +709,6 @@
             </w:r>
             <w:r>
               <w:rPr>
-                <w:rFonts w:asciiTheme="majorHAnsi" w:hAnsiTheme="majorHAnsi" w:cstheme="majorHAnsi"/>
                 <w:noProof/>
                 <w:webHidden/>
               </w:rPr>
@@ -743,22 +716,19 @@
             </w:r>
             <w:r>
               <w:rPr>
-                <w:rFonts w:asciiTheme="majorHAnsi" w:hAnsiTheme="majorHAnsi" w:cstheme="majorHAnsi"/>
                 <w:noProof/>
                 <w:webHidden/>
               </w:rPr>
-              <w:instrText xml:space="preserve"> PAGEREF _Toc180669774 \h </w:instrText>
+              <w:instrText xml:space="preserve"> PAGEREF _Toc180741408 \h </w:instrText>
             </w:r>
             <w:r>
               <w:rPr>
-                <w:rFonts w:asciiTheme="majorHAnsi" w:hAnsiTheme="majorHAnsi" w:cstheme="majorHAnsi"/>
                 <w:noProof/>
                 <w:webHidden/>
               </w:rPr>
             </w:r>
             <w:r>
               <w:rPr>
-                <w:rFonts w:asciiTheme="majorHAnsi" w:hAnsiTheme="majorHAnsi" w:cstheme="majorHAnsi"/>
                 <w:noProof/>
                 <w:webHidden/>
               </w:rPr>
@@ -766,7 +736,6 @@
             </w:r>
             <w:r>
               <w:rPr>
-                <w:rFonts w:asciiTheme="majorHAnsi" w:hAnsiTheme="majorHAnsi" w:cstheme="majorHAnsi"/>
                 <w:noProof/>
                 <w:webHidden/>
               </w:rPr>
@@ -774,7 +743,6 @@
             </w:r>
             <w:r>
               <w:rPr>
-                <w:rFonts w:asciiTheme="majorHAnsi" w:hAnsiTheme="majorHAnsi" w:cstheme="majorHAnsi"/>
                 <w:noProof/>
                 <w:webHidden/>
               </w:rPr>
@@ -789,25 +757,24 @@
               <w:tab w:val="left" w:pos="660"/>
               <w:tab w:val="right" w:leader="dot" w:pos="8494"/>
             </w:tabs>
-            <w:jc w:val="both"/>
             <w:rPr>
-              <w:rFonts w:asciiTheme="majorHAnsi" w:eastAsiaTheme="minorEastAsia" w:hAnsiTheme="majorHAnsi" w:cstheme="majorHAnsi"/>
+              <w:rFonts w:eastAsiaTheme="minorEastAsia"/>
               <w:noProof/>
               <w:lang w:eastAsia="pt-PT"/>
             </w:rPr>
           </w:pPr>
-          <w:hyperlink w:anchor="_Toc180669775" w:history="1">
+          <w:hyperlink w:anchor="_Toc180741409" w:history="1">
             <w:r>
               <w:rPr>
                 <w:rStyle w:val="Hiperligao"/>
-                <w:rFonts w:asciiTheme="majorHAnsi" w:hAnsiTheme="majorHAnsi" w:cstheme="majorHAnsi"/>
+                <w:rFonts w:cstheme="majorHAnsi"/>
                 <w:noProof/>
               </w:rPr>
               <w:t>1.</w:t>
             </w:r>
             <w:r>
               <w:rPr>
-                <w:rFonts w:asciiTheme="majorHAnsi" w:eastAsiaTheme="minorEastAsia" w:hAnsiTheme="majorHAnsi" w:cstheme="majorHAnsi"/>
+                <w:rFonts w:eastAsiaTheme="minorEastAsia"/>
                 <w:noProof/>
                 <w:lang w:eastAsia="pt-PT"/>
               </w:rPr>
@@ -816,14 +783,13 @@
             <w:r>
               <w:rPr>
                 <w:rStyle w:val="Hiperligao"/>
-                <w:rFonts w:asciiTheme="majorHAnsi" w:hAnsiTheme="majorHAnsi" w:cstheme="majorHAnsi"/>
+                <w:rFonts w:cstheme="majorHAnsi"/>
                 <w:noProof/>
               </w:rPr>
               <w:t>Estrutura da Base de dados</w:t>
             </w:r>
             <w:r>
               <w:rPr>
-                <w:rFonts w:asciiTheme="majorHAnsi" w:hAnsiTheme="majorHAnsi" w:cstheme="majorHAnsi"/>
                 <w:noProof/>
                 <w:webHidden/>
               </w:rPr>
@@ -831,7 +797,6 @@
             </w:r>
             <w:r>
               <w:rPr>
-                <w:rFonts w:asciiTheme="majorHAnsi" w:hAnsiTheme="majorHAnsi" w:cstheme="majorHAnsi"/>
                 <w:noProof/>
                 <w:webHidden/>
               </w:rPr>
@@ -839,22 +804,19 @@
             </w:r>
             <w:r>
               <w:rPr>
-                <w:rFonts w:asciiTheme="majorHAnsi" w:hAnsiTheme="majorHAnsi" w:cstheme="majorHAnsi"/>
                 <w:noProof/>
                 <w:webHidden/>
               </w:rPr>
-              <w:instrText xml:space="preserve"> PAGEREF _Toc180669775 \h </w:instrText>
+              <w:instrText xml:space="preserve"> PAGEREF _Toc180741409 \h </w:instrText>
             </w:r>
             <w:r>
               <w:rPr>
-                <w:rFonts w:asciiTheme="majorHAnsi" w:hAnsiTheme="majorHAnsi" w:cstheme="majorHAnsi"/>
                 <w:noProof/>
                 <w:webHidden/>
               </w:rPr>
             </w:r>
             <w:r>
               <w:rPr>
-                <w:rFonts w:asciiTheme="majorHAnsi" w:hAnsiTheme="majorHAnsi" w:cstheme="majorHAnsi"/>
                 <w:noProof/>
                 <w:webHidden/>
               </w:rPr>
@@ -862,7 +824,6 @@
             </w:r>
             <w:r>
               <w:rPr>
-                <w:rFonts w:asciiTheme="majorHAnsi" w:hAnsiTheme="majorHAnsi" w:cstheme="majorHAnsi"/>
                 <w:noProof/>
                 <w:webHidden/>
               </w:rPr>
@@ -870,7 +831,6 @@
             </w:r>
             <w:r>
               <w:rPr>
-                <w:rFonts w:asciiTheme="majorHAnsi" w:hAnsiTheme="majorHAnsi" w:cstheme="majorHAnsi"/>
                 <w:noProof/>
                 <w:webHidden/>
               </w:rPr>
@@ -885,25 +845,24 @@
               <w:tab w:val="left" w:pos="660"/>
               <w:tab w:val="right" w:leader="dot" w:pos="8494"/>
             </w:tabs>
-            <w:jc w:val="both"/>
             <w:rPr>
-              <w:rFonts w:asciiTheme="majorHAnsi" w:eastAsiaTheme="minorEastAsia" w:hAnsiTheme="majorHAnsi" w:cstheme="majorHAnsi"/>
+              <w:rFonts w:eastAsiaTheme="minorEastAsia"/>
               <w:noProof/>
               <w:lang w:eastAsia="pt-PT"/>
             </w:rPr>
           </w:pPr>
-          <w:hyperlink w:anchor="_Toc180669776" w:history="1">
+          <w:hyperlink w:anchor="_Toc180741410" w:history="1">
             <w:r>
               <w:rPr>
                 <w:rStyle w:val="Hiperligao"/>
-                <w:rFonts w:asciiTheme="majorHAnsi" w:hAnsiTheme="majorHAnsi" w:cstheme="majorHAnsi"/>
+                <w:rFonts w:cstheme="majorHAnsi"/>
                 <w:noProof/>
               </w:rPr>
               <w:t>2.</w:t>
             </w:r>
             <w:r>
               <w:rPr>
-                <w:rFonts w:asciiTheme="majorHAnsi" w:eastAsiaTheme="minorEastAsia" w:hAnsiTheme="majorHAnsi" w:cstheme="majorHAnsi"/>
+                <w:rFonts w:eastAsiaTheme="minorEastAsia"/>
                 <w:noProof/>
                 <w:lang w:eastAsia="pt-PT"/>
               </w:rPr>
@@ -912,14 +871,13 @@
             <w:r>
               <w:rPr>
                 <w:rStyle w:val="Hiperligao"/>
-                <w:rFonts w:asciiTheme="majorHAnsi" w:hAnsiTheme="majorHAnsi" w:cstheme="majorHAnsi"/>
+                <w:rFonts w:cstheme="majorHAnsi"/>
                 <w:noProof/>
               </w:rPr>
               <w:t>Jobs e Transformações</w:t>
             </w:r>
             <w:r>
               <w:rPr>
-                <w:rFonts w:asciiTheme="majorHAnsi" w:hAnsiTheme="majorHAnsi" w:cstheme="majorHAnsi"/>
                 <w:noProof/>
                 <w:webHidden/>
               </w:rPr>
@@ -927,7 +885,6 @@
             </w:r>
             <w:r>
               <w:rPr>
-                <w:rFonts w:asciiTheme="majorHAnsi" w:hAnsiTheme="majorHAnsi" w:cstheme="majorHAnsi"/>
                 <w:noProof/>
                 <w:webHidden/>
               </w:rPr>
@@ -935,22 +892,19 @@
             </w:r>
             <w:r>
               <w:rPr>
-                <w:rFonts w:asciiTheme="majorHAnsi" w:hAnsiTheme="majorHAnsi" w:cstheme="majorHAnsi"/>
                 <w:noProof/>
                 <w:webHidden/>
               </w:rPr>
-              <w:instrText xml:space="preserve"> PAGEREF _Toc180669776 \h </w:instrText>
+              <w:instrText xml:space="preserve"> PAGEREF _Toc180741410 \h </w:instrText>
             </w:r>
             <w:r>
               <w:rPr>
-                <w:rFonts w:asciiTheme="majorHAnsi" w:hAnsiTheme="majorHAnsi" w:cstheme="majorHAnsi"/>
                 <w:noProof/>
                 <w:webHidden/>
               </w:rPr>
             </w:r>
             <w:r>
               <w:rPr>
-                <w:rFonts w:asciiTheme="majorHAnsi" w:hAnsiTheme="majorHAnsi" w:cstheme="majorHAnsi"/>
                 <w:noProof/>
                 <w:webHidden/>
               </w:rPr>
@@ -958,7 +912,6 @@
             </w:r>
             <w:r>
               <w:rPr>
-                <w:rFonts w:asciiTheme="majorHAnsi" w:hAnsiTheme="majorHAnsi" w:cstheme="majorHAnsi"/>
                 <w:noProof/>
                 <w:webHidden/>
               </w:rPr>
@@ -966,7 +919,6 @@
             </w:r>
             <w:r>
               <w:rPr>
-                <w:rFonts w:asciiTheme="majorHAnsi" w:hAnsiTheme="majorHAnsi" w:cstheme="majorHAnsi"/>
                 <w:noProof/>
                 <w:webHidden/>
               </w:rPr>
@@ -981,25 +933,24 @@
               <w:tab w:val="left" w:pos="880"/>
               <w:tab w:val="right" w:leader="dot" w:pos="8494"/>
             </w:tabs>
-            <w:jc w:val="both"/>
             <w:rPr>
-              <w:rFonts w:asciiTheme="majorHAnsi" w:eastAsiaTheme="minorEastAsia" w:hAnsiTheme="majorHAnsi" w:cstheme="majorHAnsi"/>
+              <w:rFonts w:eastAsiaTheme="minorEastAsia"/>
               <w:noProof/>
               <w:lang w:eastAsia="pt-PT"/>
             </w:rPr>
           </w:pPr>
-          <w:hyperlink w:anchor="_Toc180669777" w:history="1">
+          <w:hyperlink w:anchor="_Toc180741411" w:history="1">
             <w:r>
               <w:rPr>
                 <w:rStyle w:val="Hiperligao"/>
-                <w:rFonts w:asciiTheme="majorHAnsi" w:hAnsiTheme="majorHAnsi" w:cstheme="majorHAnsi"/>
+                <w:rFonts w:cstheme="majorHAnsi"/>
                 <w:noProof/>
               </w:rPr>
               <w:t>a.</w:t>
             </w:r>
             <w:r>
               <w:rPr>
-                <w:rFonts w:asciiTheme="majorHAnsi" w:eastAsiaTheme="minorEastAsia" w:hAnsiTheme="majorHAnsi" w:cstheme="majorHAnsi"/>
+                <w:rFonts w:eastAsiaTheme="minorEastAsia"/>
                 <w:noProof/>
                 <w:lang w:eastAsia="pt-PT"/>
               </w:rPr>
@@ -1008,14 +959,13 @@
             <w:r>
               <w:rPr>
                 <w:rStyle w:val="Hiperligao"/>
-                <w:rFonts w:asciiTheme="majorHAnsi" w:hAnsiTheme="majorHAnsi" w:cstheme="majorHAnsi"/>
+                <w:rFonts w:cstheme="majorHAnsi"/>
                 <w:noProof/>
               </w:rPr>
               <w:t>Job GetClubes</w:t>
             </w:r>
             <w:r>
               <w:rPr>
-                <w:rFonts w:asciiTheme="majorHAnsi" w:hAnsiTheme="majorHAnsi" w:cstheme="majorHAnsi"/>
                 <w:noProof/>
                 <w:webHidden/>
               </w:rPr>
@@ -1023,7 +973,6 @@
             </w:r>
             <w:r>
               <w:rPr>
-                <w:rFonts w:asciiTheme="majorHAnsi" w:hAnsiTheme="majorHAnsi" w:cstheme="majorHAnsi"/>
                 <w:noProof/>
                 <w:webHidden/>
               </w:rPr>
@@ -1031,22 +980,19 @@
             </w:r>
             <w:r>
               <w:rPr>
-                <w:rFonts w:asciiTheme="majorHAnsi" w:hAnsiTheme="majorHAnsi" w:cstheme="majorHAnsi"/>
                 <w:noProof/>
                 <w:webHidden/>
               </w:rPr>
-              <w:instrText xml:space="preserve"> PAGEREF _Toc180669777 \h </w:instrText>
+              <w:instrText xml:space="preserve"> PAGEREF _Toc180741411 \h </w:instrText>
             </w:r>
             <w:r>
               <w:rPr>
-                <w:rFonts w:asciiTheme="majorHAnsi" w:hAnsiTheme="majorHAnsi" w:cstheme="majorHAnsi"/>
                 <w:noProof/>
                 <w:webHidden/>
               </w:rPr>
             </w:r>
             <w:r>
               <w:rPr>
-                <w:rFonts w:asciiTheme="majorHAnsi" w:hAnsiTheme="majorHAnsi" w:cstheme="majorHAnsi"/>
                 <w:noProof/>
                 <w:webHidden/>
               </w:rPr>
@@ -1054,7 +1000,6 @@
             </w:r>
             <w:r>
               <w:rPr>
-                <w:rFonts w:asciiTheme="majorHAnsi" w:hAnsiTheme="majorHAnsi" w:cstheme="majorHAnsi"/>
                 <w:noProof/>
                 <w:webHidden/>
               </w:rPr>
@@ -1062,7 +1007,6 @@
             </w:r>
             <w:r>
               <w:rPr>
-                <w:rFonts w:asciiTheme="majorHAnsi" w:hAnsiTheme="majorHAnsi" w:cstheme="majorHAnsi"/>
                 <w:noProof/>
                 <w:webHidden/>
               </w:rPr>
@@ -1077,25 +1021,24 @@
               <w:tab w:val="left" w:pos="880"/>
               <w:tab w:val="right" w:leader="dot" w:pos="8494"/>
             </w:tabs>
-            <w:jc w:val="both"/>
             <w:rPr>
-              <w:rFonts w:asciiTheme="majorHAnsi" w:eastAsiaTheme="minorEastAsia" w:hAnsiTheme="majorHAnsi" w:cstheme="majorHAnsi"/>
+              <w:rFonts w:eastAsiaTheme="minorEastAsia"/>
               <w:noProof/>
               <w:lang w:eastAsia="pt-PT"/>
             </w:rPr>
           </w:pPr>
-          <w:hyperlink w:anchor="_Toc180669778" w:history="1">
+          <w:hyperlink w:anchor="_Toc180741412" w:history="1">
             <w:r>
               <w:rPr>
                 <w:rStyle w:val="Hiperligao"/>
-                <w:rFonts w:asciiTheme="majorHAnsi" w:hAnsiTheme="majorHAnsi" w:cstheme="majorHAnsi"/>
+                <w:rFonts w:cstheme="majorHAnsi"/>
                 <w:noProof/>
               </w:rPr>
               <w:t>b.</w:t>
             </w:r>
             <w:r>
               <w:rPr>
-                <w:rFonts w:asciiTheme="majorHAnsi" w:eastAsiaTheme="minorEastAsia" w:hAnsiTheme="majorHAnsi" w:cstheme="majorHAnsi"/>
+                <w:rFonts w:eastAsiaTheme="minorEastAsia"/>
                 <w:noProof/>
                 <w:lang w:eastAsia="pt-PT"/>
               </w:rPr>
@@ -1104,14 +1047,13 @@
             <w:r>
               <w:rPr>
                 <w:rStyle w:val="Hiperligao"/>
-                <w:rFonts w:asciiTheme="majorHAnsi" w:hAnsiTheme="majorHAnsi" w:cstheme="majorHAnsi"/>
+                <w:rFonts w:cstheme="majorHAnsi"/>
                 <w:noProof/>
               </w:rPr>
               <w:t>Job GetJogos</w:t>
             </w:r>
             <w:r>
               <w:rPr>
-                <w:rFonts w:asciiTheme="majorHAnsi" w:hAnsiTheme="majorHAnsi" w:cstheme="majorHAnsi"/>
                 <w:noProof/>
                 <w:webHidden/>
               </w:rPr>
@@ -1119,7 +1061,6 @@
             </w:r>
             <w:r>
               <w:rPr>
-                <w:rFonts w:asciiTheme="majorHAnsi" w:hAnsiTheme="majorHAnsi" w:cstheme="majorHAnsi"/>
                 <w:noProof/>
                 <w:webHidden/>
               </w:rPr>
@@ -1127,22 +1068,19 @@
             </w:r>
             <w:r>
               <w:rPr>
-                <w:rFonts w:asciiTheme="majorHAnsi" w:hAnsiTheme="majorHAnsi" w:cstheme="majorHAnsi"/>
                 <w:noProof/>
                 <w:webHidden/>
               </w:rPr>
-              <w:instrText xml:space="preserve"> PAGEREF _Toc180669778 \h </w:instrText>
+              <w:instrText xml:space="preserve"> PAGEREF _Toc180741412 \h </w:instrText>
             </w:r>
             <w:r>
               <w:rPr>
-                <w:rFonts w:asciiTheme="majorHAnsi" w:hAnsiTheme="majorHAnsi" w:cstheme="majorHAnsi"/>
                 <w:noProof/>
                 <w:webHidden/>
               </w:rPr>
             </w:r>
             <w:r>
               <w:rPr>
-                <w:rFonts w:asciiTheme="majorHAnsi" w:hAnsiTheme="majorHAnsi" w:cstheme="majorHAnsi"/>
                 <w:noProof/>
                 <w:webHidden/>
               </w:rPr>
@@ -1150,7 +1088,6 @@
             </w:r>
             <w:r>
               <w:rPr>
-                <w:rFonts w:asciiTheme="majorHAnsi" w:hAnsiTheme="majorHAnsi" w:cstheme="majorHAnsi"/>
                 <w:noProof/>
                 <w:webHidden/>
               </w:rPr>
@@ -1158,7 +1095,6 @@
             </w:r>
             <w:r>
               <w:rPr>
-                <w:rFonts w:asciiTheme="majorHAnsi" w:hAnsiTheme="majorHAnsi" w:cstheme="majorHAnsi"/>
                 <w:noProof/>
                 <w:webHidden/>
               </w:rPr>
@@ -1173,25 +1109,24 @@
               <w:tab w:val="left" w:pos="880"/>
               <w:tab w:val="right" w:leader="dot" w:pos="8494"/>
             </w:tabs>
-            <w:jc w:val="both"/>
             <w:rPr>
-              <w:rFonts w:asciiTheme="majorHAnsi" w:eastAsiaTheme="minorEastAsia" w:hAnsiTheme="majorHAnsi" w:cstheme="majorHAnsi"/>
+              <w:rFonts w:eastAsiaTheme="minorEastAsia"/>
               <w:noProof/>
               <w:lang w:eastAsia="pt-PT"/>
             </w:rPr>
           </w:pPr>
-          <w:hyperlink w:anchor="_Toc180669779" w:history="1">
+          <w:hyperlink w:anchor="_Toc180741413" w:history="1">
             <w:r>
               <w:rPr>
                 <w:rStyle w:val="Hiperligao"/>
-                <w:rFonts w:asciiTheme="majorHAnsi" w:hAnsiTheme="majorHAnsi" w:cstheme="majorHAnsi"/>
+                <w:rFonts w:cstheme="majorHAnsi"/>
                 <w:noProof/>
               </w:rPr>
               <w:t>c.</w:t>
             </w:r>
             <w:r>
               <w:rPr>
-                <w:rFonts w:asciiTheme="majorHAnsi" w:eastAsiaTheme="minorEastAsia" w:hAnsiTheme="majorHAnsi" w:cstheme="majorHAnsi"/>
+                <w:rFonts w:eastAsiaTheme="minorEastAsia"/>
                 <w:noProof/>
                 <w:lang w:eastAsia="pt-PT"/>
               </w:rPr>
@@ -1200,14 +1135,13 @@
             <w:r>
               <w:rPr>
                 <w:rStyle w:val="Hiperligao"/>
-                <w:rFonts w:asciiTheme="majorHAnsi" w:hAnsiTheme="majorHAnsi" w:cstheme="majorHAnsi"/>
+                <w:rFonts w:cstheme="majorHAnsi"/>
                 <w:noProof/>
               </w:rPr>
               <w:t>Job DimPais</w:t>
             </w:r>
             <w:r>
               <w:rPr>
-                <w:rFonts w:asciiTheme="majorHAnsi" w:hAnsiTheme="majorHAnsi" w:cstheme="majorHAnsi"/>
                 <w:noProof/>
                 <w:webHidden/>
               </w:rPr>
@@ -1215,7 +1149,6 @@
             </w:r>
             <w:r>
               <w:rPr>
-                <w:rFonts w:asciiTheme="majorHAnsi" w:hAnsiTheme="majorHAnsi" w:cstheme="majorHAnsi"/>
                 <w:noProof/>
                 <w:webHidden/>
               </w:rPr>
@@ -1223,22 +1156,19 @@
             </w:r>
             <w:r>
               <w:rPr>
-                <w:rFonts w:asciiTheme="majorHAnsi" w:hAnsiTheme="majorHAnsi" w:cstheme="majorHAnsi"/>
                 <w:noProof/>
                 <w:webHidden/>
               </w:rPr>
-              <w:instrText xml:space="preserve"> PAGEREF _Toc180669779 \h </w:instrText>
+              <w:instrText xml:space="preserve"> PAGEREF _Toc180741413 \h </w:instrText>
             </w:r>
             <w:r>
               <w:rPr>
-                <w:rFonts w:asciiTheme="majorHAnsi" w:hAnsiTheme="majorHAnsi" w:cstheme="majorHAnsi"/>
                 <w:noProof/>
                 <w:webHidden/>
               </w:rPr>
             </w:r>
             <w:r>
               <w:rPr>
-                <w:rFonts w:asciiTheme="majorHAnsi" w:hAnsiTheme="majorHAnsi" w:cstheme="majorHAnsi"/>
                 <w:noProof/>
                 <w:webHidden/>
               </w:rPr>
@@ -1246,7 +1176,6 @@
             </w:r>
             <w:r>
               <w:rPr>
-                <w:rFonts w:asciiTheme="majorHAnsi" w:hAnsiTheme="majorHAnsi" w:cstheme="majorHAnsi"/>
                 <w:noProof/>
                 <w:webHidden/>
               </w:rPr>
@@ -1254,7 +1183,6 @@
             </w:r>
             <w:r>
               <w:rPr>
-                <w:rFonts w:asciiTheme="majorHAnsi" w:hAnsiTheme="majorHAnsi" w:cstheme="majorHAnsi"/>
                 <w:noProof/>
                 <w:webHidden/>
               </w:rPr>
@@ -1269,25 +1197,24 @@
               <w:tab w:val="left" w:pos="880"/>
               <w:tab w:val="right" w:leader="dot" w:pos="8494"/>
             </w:tabs>
-            <w:jc w:val="both"/>
             <w:rPr>
-              <w:rFonts w:asciiTheme="majorHAnsi" w:eastAsiaTheme="minorEastAsia" w:hAnsiTheme="majorHAnsi" w:cstheme="majorHAnsi"/>
+              <w:rFonts w:eastAsiaTheme="minorEastAsia"/>
               <w:noProof/>
               <w:lang w:eastAsia="pt-PT"/>
             </w:rPr>
           </w:pPr>
-          <w:hyperlink w:anchor="_Toc180669780" w:history="1">
+          <w:hyperlink w:anchor="_Toc180741414" w:history="1">
             <w:r>
               <w:rPr>
                 <w:rStyle w:val="Hiperligao"/>
-                <w:rFonts w:asciiTheme="majorHAnsi" w:hAnsiTheme="majorHAnsi" w:cstheme="majorHAnsi"/>
+                <w:rFonts w:cstheme="majorHAnsi"/>
                 <w:noProof/>
               </w:rPr>
               <w:t>d.</w:t>
             </w:r>
             <w:r>
               <w:rPr>
-                <w:rFonts w:asciiTheme="majorHAnsi" w:eastAsiaTheme="minorEastAsia" w:hAnsiTheme="majorHAnsi" w:cstheme="majorHAnsi"/>
+                <w:rFonts w:eastAsiaTheme="minorEastAsia"/>
                 <w:noProof/>
                 <w:lang w:eastAsia="pt-PT"/>
               </w:rPr>
@@ -1296,14 +1223,13 @@
             <w:r>
               <w:rPr>
                 <w:rStyle w:val="Hiperligao"/>
-                <w:rFonts w:asciiTheme="majorHAnsi" w:hAnsiTheme="majorHAnsi" w:cstheme="majorHAnsi"/>
+                <w:rFonts w:cstheme="majorHAnsi"/>
                 <w:noProof/>
               </w:rPr>
               <w:t>Job DimCompeticoes</w:t>
             </w:r>
             <w:r>
               <w:rPr>
-                <w:rFonts w:asciiTheme="majorHAnsi" w:hAnsiTheme="majorHAnsi" w:cstheme="majorHAnsi"/>
                 <w:noProof/>
                 <w:webHidden/>
               </w:rPr>
@@ -1311,7 +1237,6 @@
             </w:r>
             <w:r>
               <w:rPr>
-                <w:rFonts w:asciiTheme="majorHAnsi" w:hAnsiTheme="majorHAnsi" w:cstheme="majorHAnsi"/>
                 <w:noProof/>
                 <w:webHidden/>
               </w:rPr>
@@ -1319,22 +1244,19 @@
             </w:r>
             <w:r>
               <w:rPr>
-                <w:rFonts w:asciiTheme="majorHAnsi" w:hAnsiTheme="majorHAnsi" w:cstheme="majorHAnsi"/>
                 <w:noProof/>
                 <w:webHidden/>
               </w:rPr>
-              <w:instrText xml:space="preserve"> PAGEREF _Toc180669780 \h </w:instrText>
+              <w:instrText xml:space="preserve"> PAGEREF _Toc180741414 \h </w:instrText>
             </w:r>
             <w:r>
               <w:rPr>
-                <w:rFonts w:asciiTheme="majorHAnsi" w:hAnsiTheme="majorHAnsi" w:cstheme="majorHAnsi"/>
                 <w:noProof/>
                 <w:webHidden/>
               </w:rPr>
             </w:r>
             <w:r>
               <w:rPr>
-                <w:rFonts w:asciiTheme="majorHAnsi" w:hAnsiTheme="majorHAnsi" w:cstheme="majorHAnsi"/>
                 <w:noProof/>
                 <w:webHidden/>
               </w:rPr>
@@ -1342,7 +1264,6 @@
             </w:r>
             <w:r>
               <w:rPr>
-                <w:rFonts w:asciiTheme="majorHAnsi" w:hAnsiTheme="majorHAnsi" w:cstheme="majorHAnsi"/>
                 <w:noProof/>
                 <w:webHidden/>
               </w:rPr>
@@ -1350,7 +1271,6 @@
             </w:r>
             <w:r>
               <w:rPr>
-                <w:rFonts w:asciiTheme="majorHAnsi" w:hAnsiTheme="majorHAnsi" w:cstheme="majorHAnsi"/>
                 <w:noProof/>
                 <w:webHidden/>
               </w:rPr>
@@ -1365,25 +1285,24 @@
               <w:tab w:val="left" w:pos="880"/>
               <w:tab w:val="right" w:leader="dot" w:pos="8494"/>
             </w:tabs>
-            <w:jc w:val="both"/>
             <w:rPr>
-              <w:rFonts w:asciiTheme="majorHAnsi" w:eastAsiaTheme="minorEastAsia" w:hAnsiTheme="majorHAnsi" w:cstheme="majorHAnsi"/>
+              <w:rFonts w:eastAsiaTheme="minorEastAsia"/>
               <w:noProof/>
               <w:lang w:eastAsia="pt-PT"/>
             </w:rPr>
           </w:pPr>
-          <w:hyperlink w:anchor="_Toc180669781" w:history="1">
+          <w:hyperlink w:anchor="_Toc180741415" w:history="1">
             <w:r>
               <w:rPr>
                 <w:rStyle w:val="Hiperligao"/>
-                <w:rFonts w:asciiTheme="majorHAnsi" w:hAnsiTheme="majorHAnsi" w:cstheme="majorHAnsi"/>
+                <w:rFonts w:cstheme="majorHAnsi"/>
                 <w:noProof/>
               </w:rPr>
               <w:t>e.</w:t>
             </w:r>
             <w:r>
               <w:rPr>
-                <w:rFonts w:asciiTheme="majorHAnsi" w:eastAsiaTheme="minorEastAsia" w:hAnsiTheme="majorHAnsi" w:cstheme="majorHAnsi"/>
+                <w:rFonts w:eastAsiaTheme="minorEastAsia"/>
                 <w:noProof/>
                 <w:lang w:eastAsia="pt-PT"/>
               </w:rPr>
@@ -1392,14 +1311,13 @@
             <w:r>
               <w:rPr>
                 <w:rStyle w:val="Hiperligao"/>
-                <w:rFonts w:asciiTheme="majorHAnsi" w:hAnsiTheme="majorHAnsi" w:cstheme="majorHAnsi"/>
+                <w:rFonts w:cstheme="majorHAnsi"/>
                 <w:noProof/>
               </w:rPr>
               <w:t>DimClubes</w:t>
             </w:r>
             <w:r>
               <w:rPr>
-                <w:rFonts w:asciiTheme="majorHAnsi" w:hAnsiTheme="majorHAnsi" w:cstheme="majorHAnsi"/>
                 <w:noProof/>
                 <w:webHidden/>
               </w:rPr>
@@ -1407,7 +1325,6 @@
             </w:r>
             <w:r>
               <w:rPr>
-                <w:rFonts w:asciiTheme="majorHAnsi" w:hAnsiTheme="majorHAnsi" w:cstheme="majorHAnsi"/>
                 <w:noProof/>
                 <w:webHidden/>
               </w:rPr>
@@ -1415,22 +1332,19 @@
             </w:r>
             <w:r>
               <w:rPr>
-                <w:rFonts w:asciiTheme="majorHAnsi" w:hAnsiTheme="majorHAnsi" w:cstheme="majorHAnsi"/>
                 <w:noProof/>
                 <w:webHidden/>
               </w:rPr>
-              <w:instrText xml:space="preserve"> PAGEREF _Toc180669781 \h </w:instrText>
+              <w:instrText xml:space="preserve"> PAGEREF _Toc180741415 \h </w:instrText>
             </w:r>
             <w:r>
               <w:rPr>
-                <w:rFonts w:asciiTheme="majorHAnsi" w:hAnsiTheme="majorHAnsi" w:cstheme="majorHAnsi"/>
                 <w:noProof/>
                 <w:webHidden/>
               </w:rPr>
             </w:r>
             <w:r>
               <w:rPr>
-                <w:rFonts w:asciiTheme="majorHAnsi" w:hAnsiTheme="majorHAnsi" w:cstheme="majorHAnsi"/>
                 <w:noProof/>
                 <w:webHidden/>
               </w:rPr>
@@ -1438,7 +1352,6 @@
             </w:r>
             <w:r>
               <w:rPr>
-                <w:rFonts w:asciiTheme="majorHAnsi" w:hAnsiTheme="majorHAnsi" w:cstheme="majorHAnsi"/>
                 <w:noProof/>
                 <w:webHidden/>
               </w:rPr>
@@ -1446,7 +1359,6 @@
             </w:r>
             <w:r>
               <w:rPr>
-                <w:rFonts w:asciiTheme="majorHAnsi" w:hAnsiTheme="majorHAnsi" w:cstheme="majorHAnsi"/>
                 <w:noProof/>
                 <w:webHidden/>
               </w:rPr>
@@ -1461,25 +1373,24 @@
               <w:tab w:val="left" w:pos="880"/>
               <w:tab w:val="right" w:leader="dot" w:pos="8494"/>
             </w:tabs>
-            <w:jc w:val="both"/>
             <w:rPr>
-              <w:rFonts w:asciiTheme="majorHAnsi" w:eastAsiaTheme="minorEastAsia" w:hAnsiTheme="majorHAnsi" w:cstheme="majorHAnsi"/>
+              <w:rFonts w:eastAsiaTheme="minorEastAsia"/>
               <w:noProof/>
               <w:lang w:eastAsia="pt-PT"/>
             </w:rPr>
           </w:pPr>
-          <w:hyperlink w:anchor="_Toc180669782" w:history="1">
+          <w:hyperlink w:anchor="_Toc180741416" w:history="1">
             <w:r>
               <w:rPr>
                 <w:rStyle w:val="Hiperligao"/>
-                <w:rFonts w:asciiTheme="majorHAnsi" w:hAnsiTheme="majorHAnsi" w:cstheme="majorHAnsi"/>
+                <w:rFonts w:cstheme="majorHAnsi"/>
                 <w:noProof/>
               </w:rPr>
               <w:t>f.</w:t>
             </w:r>
             <w:r>
               <w:rPr>
-                <w:rFonts w:asciiTheme="majorHAnsi" w:eastAsiaTheme="minorEastAsia" w:hAnsiTheme="majorHAnsi" w:cstheme="majorHAnsi"/>
+                <w:rFonts w:eastAsiaTheme="minorEastAsia"/>
                 <w:noProof/>
                 <w:lang w:eastAsia="pt-PT"/>
               </w:rPr>
@@ -1488,14 +1399,13 @@
             <w:r>
               <w:rPr>
                 <w:rStyle w:val="Hiperligao"/>
-                <w:rFonts w:asciiTheme="majorHAnsi" w:hAnsiTheme="majorHAnsi" w:cstheme="majorHAnsi"/>
+                <w:rFonts w:cstheme="majorHAnsi"/>
                 <w:noProof/>
               </w:rPr>
               <w:t>DimJogos</w:t>
             </w:r>
             <w:r>
               <w:rPr>
-                <w:rFonts w:asciiTheme="majorHAnsi" w:hAnsiTheme="majorHAnsi" w:cstheme="majorHAnsi"/>
                 <w:noProof/>
                 <w:webHidden/>
               </w:rPr>
@@ -1503,7 +1413,6 @@
             </w:r>
             <w:r>
               <w:rPr>
-                <w:rFonts w:asciiTheme="majorHAnsi" w:hAnsiTheme="majorHAnsi" w:cstheme="majorHAnsi"/>
                 <w:noProof/>
                 <w:webHidden/>
               </w:rPr>
@@ -1511,22 +1420,19 @@
             </w:r>
             <w:r>
               <w:rPr>
-                <w:rFonts w:asciiTheme="majorHAnsi" w:hAnsiTheme="majorHAnsi" w:cstheme="majorHAnsi"/>
                 <w:noProof/>
                 <w:webHidden/>
               </w:rPr>
-              <w:instrText xml:space="preserve"> PAGEREF _Toc180669782 \h </w:instrText>
+              <w:instrText xml:space="preserve"> PAGEREF _Toc180741416 \h </w:instrText>
             </w:r>
             <w:r>
               <w:rPr>
-                <w:rFonts w:asciiTheme="majorHAnsi" w:hAnsiTheme="majorHAnsi" w:cstheme="majorHAnsi"/>
                 <w:noProof/>
                 <w:webHidden/>
               </w:rPr>
             </w:r>
             <w:r>
               <w:rPr>
-                <w:rFonts w:asciiTheme="majorHAnsi" w:hAnsiTheme="majorHAnsi" w:cstheme="majorHAnsi"/>
                 <w:noProof/>
                 <w:webHidden/>
               </w:rPr>
@@ -1534,7 +1440,6 @@
             </w:r>
             <w:r>
               <w:rPr>
-                <w:rFonts w:asciiTheme="majorHAnsi" w:hAnsiTheme="majorHAnsi" w:cstheme="majorHAnsi"/>
                 <w:noProof/>
                 <w:webHidden/>
               </w:rPr>
@@ -1542,7 +1447,6 @@
             </w:r>
             <w:r>
               <w:rPr>
-                <w:rFonts w:asciiTheme="majorHAnsi" w:hAnsiTheme="majorHAnsi" w:cstheme="majorHAnsi"/>
                 <w:noProof/>
                 <w:webHidden/>
               </w:rPr>
@@ -1557,25 +1461,24 @@
               <w:tab w:val="left" w:pos="880"/>
               <w:tab w:val="right" w:leader="dot" w:pos="8494"/>
             </w:tabs>
-            <w:jc w:val="both"/>
             <w:rPr>
-              <w:rFonts w:asciiTheme="majorHAnsi" w:eastAsiaTheme="minorEastAsia" w:hAnsiTheme="majorHAnsi" w:cstheme="majorHAnsi"/>
+              <w:rFonts w:eastAsiaTheme="minorEastAsia"/>
               <w:noProof/>
               <w:lang w:eastAsia="pt-PT"/>
             </w:rPr>
           </w:pPr>
-          <w:hyperlink w:anchor="_Toc180669783" w:history="1">
+          <w:hyperlink w:anchor="_Toc180741417" w:history="1">
             <w:r>
               <w:rPr>
                 <w:rStyle w:val="Hiperligao"/>
-                <w:rFonts w:asciiTheme="majorHAnsi" w:hAnsiTheme="majorHAnsi" w:cstheme="majorHAnsi"/>
+                <w:rFonts w:cstheme="majorHAnsi"/>
                 <w:noProof/>
               </w:rPr>
               <w:t>g.</w:t>
             </w:r>
             <w:r>
               <w:rPr>
-                <w:rFonts w:asciiTheme="majorHAnsi" w:eastAsiaTheme="minorEastAsia" w:hAnsiTheme="majorHAnsi" w:cstheme="majorHAnsi"/>
+                <w:rFonts w:eastAsiaTheme="minorEastAsia"/>
                 <w:noProof/>
                 <w:lang w:eastAsia="pt-PT"/>
               </w:rPr>
@@ -1584,14 +1487,13 @@
             <w:r>
               <w:rPr>
                 <w:rStyle w:val="Hiperligao"/>
-                <w:rFonts w:asciiTheme="majorHAnsi" w:hAnsiTheme="majorHAnsi" w:cstheme="majorHAnsi"/>
+                <w:rFonts w:cstheme="majorHAnsi"/>
                 <w:noProof/>
               </w:rPr>
               <w:t>Job ExeJobs</w:t>
             </w:r>
             <w:r>
               <w:rPr>
-                <w:rFonts w:asciiTheme="majorHAnsi" w:hAnsiTheme="majorHAnsi" w:cstheme="majorHAnsi"/>
                 <w:noProof/>
                 <w:webHidden/>
               </w:rPr>
@@ -1599,7 +1501,6 @@
             </w:r>
             <w:r>
               <w:rPr>
-                <w:rFonts w:asciiTheme="majorHAnsi" w:hAnsiTheme="majorHAnsi" w:cstheme="majorHAnsi"/>
                 <w:noProof/>
                 <w:webHidden/>
               </w:rPr>
@@ -1607,22 +1508,19 @@
             </w:r>
             <w:r>
               <w:rPr>
-                <w:rFonts w:asciiTheme="majorHAnsi" w:hAnsiTheme="majorHAnsi" w:cstheme="majorHAnsi"/>
                 <w:noProof/>
                 <w:webHidden/>
               </w:rPr>
-              <w:instrText xml:space="preserve"> PAGEREF _Toc180669783 \h </w:instrText>
+              <w:instrText xml:space="preserve"> PAGEREF _Toc180741417 \h </w:instrText>
             </w:r>
             <w:r>
               <w:rPr>
-                <w:rFonts w:asciiTheme="majorHAnsi" w:hAnsiTheme="majorHAnsi" w:cstheme="majorHAnsi"/>
                 <w:noProof/>
                 <w:webHidden/>
               </w:rPr>
             </w:r>
             <w:r>
               <w:rPr>
-                <w:rFonts w:asciiTheme="majorHAnsi" w:hAnsiTheme="majorHAnsi" w:cstheme="majorHAnsi"/>
                 <w:noProof/>
                 <w:webHidden/>
               </w:rPr>
@@ -1630,7 +1528,6 @@
             </w:r>
             <w:r>
               <w:rPr>
-                <w:rFonts w:asciiTheme="majorHAnsi" w:hAnsiTheme="majorHAnsi" w:cstheme="majorHAnsi"/>
                 <w:noProof/>
                 <w:webHidden/>
               </w:rPr>
@@ -1638,7 +1535,6 @@
             </w:r>
             <w:r>
               <w:rPr>
-                <w:rFonts w:asciiTheme="majorHAnsi" w:hAnsiTheme="majorHAnsi" w:cstheme="majorHAnsi"/>
                 <w:noProof/>
                 <w:webHidden/>
               </w:rPr>
@@ -1653,25 +1549,24 @@
               <w:tab w:val="left" w:pos="880"/>
               <w:tab w:val="right" w:leader="dot" w:pos="8494"/>
             </w:tabs>
-            <w:jc w:val="both"/>
             <w:rPr>
-              <w:rFonts w:asciiTheme="majorHAnsi" w:eastAsiaTheme="minorEastAsia" w:hAnsiTheme="majorHAnsi" w:cstheme="majorHAnsi"/>
+              <w:rFonts w:eastAsiaTheme="minorEastAsia"/>
               <w:noProof/>
               <w:lang w:eastAsia="pt-PT"/>
             </w:rPr>
           </w:pPr>
-          <w:hyperlink w:anchor="_Toc180669784" w:history="1">
+          <w:hyperlink w:anchor="_Toc180741418" w:history="1">
             <w:r>
               <w:rPr>
                 <w:rStyle w:val="Hiperligao"/>
-                <w:rFonts w:asciiTheme="majorHAnsi" w:hAnsiTheme="majorHAnsi" w:cstheme="majorHAnsi"/>
+                <w:rFonts w:cstheme="majorHAnsi"/>
                 <w:noProof/>
               </w:rPr>
               <w:t>h.</w:t>
             </w:r>
             <w:r>
               <w:rPr>
-                <w:rFonts w:asciiTheme="majorHAnsi" w:eastAsiaTheme="minorEastAsia" w:hAnsiTheme="majorHAnsi" w:cstheme="majorHAnsi"/>
+                <w:rFonts w:eastAsiaTheme="minorEastAsia"/>
                 <w:noProof/>
                 <w:lang w:eastAsia="pt-PT"/>
               </w:rPr>
@@ -1680,14 +1575,13 @@
             <w:r>
               <w:rPr>
                 <w:rStyle w:val="Hiperligao"/>
-                <w:rFonts w:asciiTheme="majorHAnsi" w:hAnsiTheme="majorHAnsi" w:cstheme="majorHAnsi"/>
+                <w:rFonts w:cstheme="majorHAnsi"/>
                 <w:noProof/>
               </w:rPr>
-              <w:t>Power Bi</w:t>
+              <w:t>Variáveis Globais e Conexões</w:t>
             </w:r>
             <w:r>
               <w:rPr>
-                <w:rFonts w:asciiTheme="majorHAnsi" w:hAnsiTheme="majorHAnsi" w:cstheme="majorHAnsi"/>
                 <w:noProof/>
                 <w:webHidden/>
               </w:rPr>
@@ -1695,7 +1589,6 @@
             </w:r>
             <w:r>
               <w:rPr>
-                <w:rFonts w:asciiTheme="majorHAnsi" w:hAnsiTheme="majorHAnsi" w:cstheme="majorHAnsi"/>
                 <w:noProof/>
                 <w:webHidden/>
               </w:rPr>
@@ -1703,22 +1596,19 @@
             </w:r>
             <w:r>
               <w:rPr>
-                <w:rFonts w:asciiTheme="majorHAnsi" w:hAnsiTheme="majorHAnsi" w:cstheme="majorHAnsi"/>
                 <w:noProof/>
                 <w:webHidden/>
               </w:rPr>
-              <w:instrText xml:space="preserve"> PAGEREF _Toc180669784 \h </w:instrText>
+              <w:instrText xml:space="preserve"> PAGEREF _Toc180741418 \h </w:instrText>
             </w:r>
             <w:r>
               <w:rPr>
-                <w:rFonts w:asciiTheme="majorHAnsi" w:hAnsiTheme="majorHAnsi" w:cstheme="majorHAnsi"/>
                 <w:noProof/>
                 <w:webHidden/>
               </w:rPr>
             </w:r>
             <w:r>
               <w:rPr>
-                <w:rFonts w:asciiTheme="majorHAnsi" w:hAnsiTheme="majorHAnsi" w:cstheme="majorHAnsi"/>
                 <w:noProof/>
                 <w:webHidden/>
               </w:rPr>
@@ -1726,7 +1616,6 @@
             </w:r>
             <w:r>
               <w:rPr>
-                <w:rFonts w:asciiTheme="majorHAnsi" w:hAnsiTheme="majorHAnsi" w:cstheme="majorHAnsi"/>
                 <w:noProof/>
                 <w:webHidden/>
               </w:rPr>
@@ -1734,7 +1623,94 @@
             </w:r>
             <w:r>
               <w:rPr>
-                <w:rFonts w:asciiTheme="majorHAnsi" w:hAnsiTheme="majorHAnsi" w:cstheme="majorHAnsi"/>
+                <w:noProof/>
+                <w:webHidden/>
+              </w:rPr>
+              <w:fldChar w:fldCharType="end"/>
+            </w:r>
+          </w:hyperlink>
+        </w:p>
+        <w:p>
+          <w:pPr>
+            <w:pStyle w:val="ndice3"/>
+            <w:tabs>
+              <w:tab w:val="left" w:pos="880"/>
+              <w:tab w:val="right" w:leader="dot" w:pos="8494"/>
+            </w:tabs>
+            <w:rPr>
+              <w:rFonts w:eastAsiaTheme="minorEastAsia"/>
+              <w:noProof/>
+              <w:lang w:eastAsia="pt-PT"/>
+            </w:rPr>
+          </w:pPr>
+          <w:hyperlink w:anchor="_Toc180741419" w:history="1">
+            <w:r>
+              <w:rPr>
+                <w:rStyle w:val="Hiperligao"/>
+                <w:rFonts w:cstheme="majorHAnsi"/>
+                <w:noProof/>
+              </w:rPr>
+              <w:t>i.</w:t>
+            </w:r>
+            <w:r>
+              <w:rPr>
+                <w:rFonts w:eastAsiaTheme="minorEastAsia"/>
+                <w:noProof/>
+                <w:lang w:eastAsia="pt-PT"/>
+              </w:rPr>
+              <w:tab/>
+            </w:r>
+            <w:r>
+              <w:rPr>
+                <w:rStyle w:val="Hiperligao"/>
+                <w:rFonts w:cstheme="majorHAnsi"/>
+                <w:noProof/>
+              </w:rPr>
+              <w:t>Power Bi</w:t>
+            </w:r>
+            <w:r>
+              <w:rPr>
+                <w:noProof/>
+                <w:webHidden/>
+              </w:rPr>
+              <w:tab/>
+            </w:r>
+            <w:r>
+              <w:rPr>
+                <w:noProof/>
+                <w:webHidden/>
+              </w:rPr>
+              <w:fldChar w:fldCharType="begin"/>
+            </w:r>
+            <w:r>
+              <w:rPr>
+                <w:noProof/>
+                <w:webHidden/>
+              </w:rPr>
+              <w:instrText xml:space="preserve"> PAGEREF _Toc180741419 \h </w:instrText>
+            </w:r>
+            <w:r>
+              <w:rPr>
+                <w:noProof/>
+                <w:webHidden/>
+              </w:rPr>
+            </w:r>
+            <w:r>
+              <w:rPr>
+                <w:noProof/>
+                <w:webHidden/>
+              </w:rPr>
+              <w:fldChar w:fldCharType="separate"/>
+            </w:r>
+            <w:r>
+              <w:rPr>
+                <w:noProof/>
+                <w:webHidden/>
+              </w:rPr>
+              <w:t>17</w:t>
+            </w:r>
+            <w:r>
+              <w:rPr>
                 <w:noProof/>
                 <w:webHidden/>
               </w:rPr>
@@ -1748,18 +1724,17 @@
             <w:tabs>
               <w:tab w:val="right" w:leader="dot" w:pos="8494"/>
             </w:tabs>
-            <w:jc w:val="both"/>
             <w:rPr>
-              <w:rFonts w:asciiTheme="majorHAnsi" w:eastAsiaTheme="minorEastAsia" w:hAnsiTheme="majorHAnsi" w:cstheme="majorHAnsi"/>
+              <w:rFonts w:eastAsiaTheme="minorEastAsia"/>
               <w:noProof/>
               <w:lang w:eastAsia="pt-PT"/>
             </w:rPr>
           </w:pPr>
-          <w:hyperlink w:anchor="_Toc180669785" w:history="1">
+          <w:hyperlink w:anchor="_Toc180741420" w:history="1">
             <w:r>
               <w:rPr>
                 <w:rStyle w:val="Hiperligao"/>
-                <w:rFonts w:asciiTheme="majorHAnsi" w:hAnsiTheme="majorHAnsi" w:cstheme="majorHAnsi"/>
+                <w:rFonts w:cstheme="majorHAnsi"/>
                 <w:b/>
                 <w:bCs/>
                 <w:noProof/>
@@ -1768,7 +1743,6 @@
             </w:r>
             <w:r>
               <w:rPr>
-                <w:rFonts w:asciiTheme="majorHAnsi" w:hAnsiTheme="majorHAnsi" w:cstheme="majorHAnsi"/>
                 <w:noProof/>
                 <w:webHidden/>
               </w:rPr>
@@ -1776,7 +1750,6 @@
             </w:r>
             <w:r>
               <w:rPr>
-                <w:rFonts w:asciiTheme="majorHAnsi" w:hAnsiTheme="majorHAnsi" w:cstheme="majorHAnsi"/>
                 <w:noProof/>
                 <w:webHidden/>
               </w:rPr>
@@ -1784,22 +1757,19 @@
             </w:r>
             <w:r>
               <w:rPr>
-                <w:rFonts w:asciiTheme="majorHAnsi" w:hAnsiTheme="majorHAnsi" w:cstheme="majorHAnsi"/>
                 <w:noProof/>
                 <w:webHidden/>
               </w:rPr>
-              <w:instrText xml:space="preserve"> PAGEREF _Toc180669785 \h </w:instrText>
+              <w:instrText xml:space="preserve"> PAGEREF _Toc180741420 \h </w:instrText>
             </w:r>
             <w:r>
               <w:rPr>
-                <w:rFonts w:asciiTheme="majorHAnsi" w:hAnsiTheme="majorHAnsi" w:cstheme="majorHAnsi"/>
                 <w:noProof/>
                 <w:webHidden/>
               </w:rPr>
             </w:r>
             <w:r>
               <w:rPr>
-                <w:rFonts w:asciiTheme="majorHAnsi" w:hAnsiTheme="majorHAnsi" w:cstheme="majorHAnsi"/>
                 <w:noProof/>
                 <w:webHidden/>
               </w:rPr>
@@ -1807,15 +1777,13 @@
             </w:r>
             <w:r>
               <w:rPr>
-                <w:rFonts w:asciiTheme="majorHAnsi" w:hAnsiTheme="majorHAnsi" w:cstheme="majorHAnsi"/>
                 <w:noProof/>
                 <w:webHidden/>
               </w:rPr>
-              <w:t>17</w:t>
+              <w:t>18</w:t>
             </w:r>
             <w:r>
               <w:rPr>
-                <w:rFonts w:asciiTheme="majorHAnsi" w:hAnsiTheme="majorHAnsi" w:cstheme="majorHAnsi"/>
                 <w:noProof/>
                 <w:webHidden/>
               </w:rPr>
@@ -1829,27 +1797,25 @@
             <w:tabs>
               <w:tab w:val="right" w:leader="dot" w:pos="8494"/>
             </w:tabs>
-            <w:jc w:val="both"/>
             <w:rPr>
-              <w:rFonts w:asciiTheme="majorHAnsi" w:eastAsiaTheme="minorEastAsia" w:hAnsiTheme="majorHAnsi" w:cstheme="majorHAnsi"/>
+              <w:rFonts w:eastAsiaTheme="minorEastAsia"/>
               <w:noProof/>
               <w:lang w:eastAsia="pt-PT"/>
             </w:rPr>
           </w:pPr>
-          <w:hyperlink w:anchor="_Toc180669786" w:history="1">
+          <w:hyperlink w:anchor="_Toc180741421" w:history="1">
             <w:r>
               <w:rPr>
                 <w:rStyle w:val="Hiperligao"/>
-                <w:rFonts w:asciiTheme="majorHAnsi" w:hAnsiTheme="majorHAnsi" w:cstheme="majorHAnsi"/>
+                <w:rFonts w:cstheme="majorHAnsi"/>
                 <w:b/>
                 <w:bCs/>
                 <w:noProof/>
               </w:rPr>
-              <w:t>Conclusão e Trabalhos futuros</w:t>
+              <w:t>Conclusão</w:t>
             </w:r>
             <w:r>
               <w:rPr>
-                <w:rFonts w:asciiTheme="majorHAnsi" w:hAnsiTheme="majorHAnsi" w:cstheme="majorHAnsi"/>
                 <w:noProof/>
                 <w:webHidden/>
               </w:rPr>
@@ -1857,7 +1823,6 @@
             </w:r>
             <w:r>
               <w:rPr>
-                <w:rFonts w:asciiTheme="majorHAnsi" w:hAnsiTheme="majorHAnsi" w:cstheme="majorHAnsi"/>
                 <w:noProof/>
                 <w:webHidden/>
               </w:rPr>
@@ -1865,22 +1830,19 @@
             </w:r>
             <w:r>
               <w:rPr>
-                <w:rFonts w:asciiTheme="majorHAnsi" w:hAnsiTheme="majorHAnsi" w:cstheme="majorHAnsi"/>
                 <w:noProof/>
                 <w:webHidden/>
               </w:rPr>
-              <w:instrText xml:space="preserve"> PAGEREF _Toc180669786 \h </w:instrText>
+              <w:instrText xml:space="preserve"> PAGEREF _Toc180741421 \h </w:instrText>
             </w:r>
             <w:r>
               <w:rPr>
-                <w:rFonts w:asciiTheme="majorHAnsi" w:hAnsiTheme="majorHAnsi" w:cstheme="majorHAnsi"/>
                 <w:noProof/>
                 <w:webHidden/>
               </w:rPr>
             </w:r>
             <w:r>
               <w:rPr>
-                <w:rFonts w:asciiTheme="majorHAnsi" w:hAnsiTheme="majorHAnsi" w:cstheme="majorHAnsi"/>
                 <w:noProof/>
                 <w:webHidden/>
               </w:rPr>
@@ -1888,7 +1850,6 @@
             </w:r>
             <w:r>
               <w:rPr>
-                <w:rFonts w:asciiTheme="majorHAnsi" w:hAnsiTheme="majorHAnsi" w:cstheme="majorHAnsi"/>
                 <w:noProof/>
                 <w:webHidden/>
               </w:rPr>
@@ -1896,7 +1857,6 @@
             </w:r>
             <w:r>
               <w:rPr>
-                <w:rFonts w:asciiTheme="majorHAnsi" w:hAnsiTheme="majorHAnsi" w:cstheme="majorHAnsi"/>
                 <w:noProof/>
                 <w:webHidden/>
               </w:rPr>
@@ -1910,18 +1870,17 @@
             <w:tabs>
               <w:tab w:val="right" w:leader="dot" w:pos="8494"/>
             </w:tabs>
-            <w:jc w:val="both"/>
             <w:rPr>
-              <w:rFonts w:asciiTheme="majorHAnsi" w:eastAsiaTheme="minorEastAsia" w:hAnsiTheme="majorHAnsi" w:cstheme="majorHAnsi"/>
+              <w:rFonts w:eastAsiaTheme="minorEastAsia"/>
               <w:noProof/>
               <w:lang w:eastAsia="pt-PT"/>
             </w:rPr>
           </w:pPr>
-          <w:hyperlink w:anchor="_Toc180669787" w:history="1">
+          <w:hyperlink w:anchor="_Toc180741422" w:history="1">
             <w:r>
               <w:rPr>
                 <w:rStyle w:val="Hiperligao"/>
-                <w:rFonts w:asciiTheme="majorHAnsi" w:hAnsiTheme="majorHAnsi" w:cstheme="majorHAnsi"/>
+                <w:rFonts w:cstheme="majorHAnsi"/>
                 <w:b/>
                 <w:bCs/>
                 <w:noProof/>
@@ -1930,7 +1889,6 @@
             </w:r>
             <w:r>
               <w:rPr>
-                <w:rFonts w:asciiTheme="majorHAnsi" w:hAnsiTheme="majorHAnsi" w:cstheme="majorHAnsi"/>
                 <w:noProof/>
                 <w:webHidden/>
               </w:rPr>
@@ -1938,7 +1896,6 @@
             </w:r>
             <w:r>
               <w:rPr>
-                <w:rFonts w:asciiTheme="majorHAnsi" w:hAnsiTheme="majorHAnsi" w:cstheme="majorHAnsi"/>
                 <w:noProof/>
                 <w:webHidden/>
               </w:rPr>
@@ -1946,22 +1903,19 @@
             </w:r>
             <w:r>
               <w:rPr>
-                <w:rFonts w:asciiTheme="majorHAnsi" w:hAnsiTheme="majorHAnsi" w:cstheme="majorHAnsi"/>
                 <w:noProof/>
                 <w:webHidden/>
               </w:rPr>
-              <w:instrText xml:space="preserve"> PAGEREF _Toc180669787 \h </w:instrText>
+              <w:instrText xml:space="preserve"> PAGEREF _Toc180741422 \h </w:instrText>
             </w:r>
             <w:r>
               <w:rPr>
-                <w:rFonts w:asciiTheme="majorHAnsi" w:hAnsiTheme="majorHAnsi" w:cstheme="majorHAnsi"/>
                 <w:noProof/>
                 <w:webHidden/>
               </w:rPr>
             </w:r>
             <w:r>
               <w:rPr>
-                <w:rFonts w:asciiTheme="majorHAnsi" w:hAnsiTheme="majorHAnsi" w:cstheme="majorHAnsi"/>
                 <w:noProof/>
                 <w:webHidden/>
               </w:rPr>
@@ -1969,7 +1923,6 @@
             </w:r>
             <w:r>
               <w:rPr>
-                <w:rFonts w:asciiTheme="majorHAnsi" w:hAnsiTheme="majorHAnsi" w:cstheme="majorHAnsi"/>
                 <w:noProof/>
                 <w:webHidden/>
               </w:rPr>
@@ -1977,7 +1930,6 @@
             </w:r>
             <w:r>
               <w:rPr>
-                <w:rFonts w:asciiTheme="majorHAnsi" w:hAnsiTheme="majorHAnsi" w:cstheme="majorHAnsi"/>
                 <w:noProof/>
                 <w:webHidden/>
               </w:rPr>
@@ -2038,9 +1990,8 @@
         <w:tabs>
           <w:tab w:val="right" w:leader="dot" w:pos="8494"/>
         </w:tabs>
-        <w:jc w:val="both"/>
-        <w:rPr>
-          <w:rFonts w:asciiTheme="majorHAnsi" w:eastAsiaTheme="minorEastAsia" w:hAnsiTheme="majorHAnsi" w:cstheme="majorHAnsi"/>
+        <w:rPr>
+          <w:rFonts w:eastAsiaTheme="minorEastAsia"/>
           <w:noProof/>
           <w:lang w:eastAsia="pt-PT"/>
         </w:rPr>
@@ -2069,7 +2020,7 @@
         </w:rPr>
         <w:fldChar w:fldCharType="separate"/>
       </w:r>
-      <w:hyperlink w:anchor="_Toc180669906" w:history="1">
+      <w:hyperlink w:anchor="_Toc180741374" w:history="1">
         <w:r>
           <w:rPr>
             <w:rStyle w:val="Hiperligao"/>
@@ -2080,7 +2031,6 @@
         </w:r>
         <w:r>
           <w:rPr>
-            <w:rFonts w:asciiTheme="majorHAnsi" w:hAnsiTheme="majorHAnsi" w:cstheme="majorHAnsi"/>
             <w:noProof/>
             <w:webHidden/>
           </w:rPr>
@@ -2088,7 +2038,6 @@
         </w:r>
         <w:r>
           <w:rPr>
-            <w:rFonts w:asciiTheme="majorHAnsi" w:hAnsiTheme="majorHAnsi" w:cstheme="majorHAnsi"/>
             <w:noProof/>
             <w:webHidden/>
           </w:rPr>
@@ -2096,22 +2045,19 @@
         </w:r>
         <w:r>
           <w:rPr>
-            <w:rFonts w:asciiTheme="majorHAnsi" w:hAnsiTheme="majorHAnsi" w:cstheme="majorHAnsi"/>
             <w:noProof/>
             <w:webHidden/>
           </w:rPr>
-          <w:instrText xml:space="preserve"> PAGEREF _Toc180669906 \h </w:instrText>
+          <w:instrText xml:space="preserve"> PAGEREF _Toc180741374 \h </w:instrText>
         </w:r>
         <w:r>
           <w:rPr>
-            <w:rFonts w:asciiTheme="majorHAnsi" w:hAnsiTheme="majorHAnsi" w:cstheme="majorHAnsi"/>
             <w:noProof/>
             <w:webHidden/>
           </w:rPr>
         </w:r>
         <w:r>
           <w:rPr>
-            <w:rFonts w:asciiTheme="majorHAnsi" w:hAnsiTheme="majorHAnsi" w:cstheme="majorHAnsi"/>
             <w:noProof/>
             <w:webHidden/>
           </w:rPr>
@@ -2119,7 +2065,6 @@
         </w:r>
         <w:r>
           <w:rPr>
-            <w:rFonts w:asciiTheme="majorHAnsi" w:hAnsiTheme="majorHAnsi" w:cstheme="majorHAnsi"/>
             <w:noProof/>
             <w:webHidden/>
           </w:rPr>
@@ -2127,7 +2072,6 @@
         </w:r>
         <w:r>
           <w:rPr>
-            <w:rFonts w:asciiTheme="majorHAnsi" w:hAnsiTheme="majorHAnsi" w:cstheme="majorHAnsi"/>
             <w:noProof/>
             <w:webHidden/>
           </w:rPr>
@@ -2141,14 +2085,13 @@
         <w:tabs>
           <w:tab w:val="right" w:leader="dot" w:pos="8494"/>
         </w:tabs>
-        <w:jc w:val="both"/>
-        <w:rPr>
-          <w:rFonts w:asciiTheme="majorHAnsi" w:eastAsiaTheme="minorEastAsia" w:hAnsiTheme="majorHAnsi" w:cstheme="majorHAnsi"/>
+        <w:rPr>
+          <w:rFonts w:eastAsiaTheme="minorEastAsia"/>
           <w:noProof/>
           <w:lang w:eastAsia="pt-PT"/>
         </w:rPr>
       </w:pPr>
-      <w:hyperlink w:anchor="_Toc180669907" w:history="1">
+      <w:hyperlink w:anchor="_Toc180741375" w:history="1">
         <w:r>
           <w:rPr>
             <w:rStyle w:val="Hiperligao"/>
@@ -2159,7 +2102,6 @@
         </w:r>
         <w:r>
           <w:rPr>
-            <w:rFonts w:asciiTheme="majorHAnsi" w:hAnsiTheme="majorHAnsi" w:cstheme="majorHAnsi"/>
             <w:noProof/>
             <w:webHidden/>
           </w:rPr>
@@ -2167,7 +2109,6 @@
         </w:r>
         <w:r>
           <w:rPr>
-            <w:rFonts w:asciiTheme="majorHAnsi" w:hAnsiTheme="majorHAnsi" w:cstheme="majorHAnsi"/>
             <w:noProof/>
             <w:webHidden/>
           </w:rPr>
@@ -2175,22 +2116,19 @@
         </w:r>
         <w:r>
           <w:rPr>
-            <w:rFonts w:asciiTheme="majorHAnsi" w:hAnsiTheme="majorHAnsi" w:cstheme="majorHAnsi"/>
             <w:noProof/>
             <w:webHidden/>
           </w:rPr>
-          <w:instrText xml:space="preserve"> PAGEREF _Toc180669907 \h </w:instrText>
+          <w:instrText xml:space="preserve"> PAGEREF _Toc180741375 \h </w:instrText>
         </w:r>
         <w:r>
           <w:rPr>
-            <w:rFonts w:asciiTheme="majorHAnsi" w:hAnsiTheme="majorHAnsi" w:cstheme="majorHAnsi"/>
             <w:noProof/>
             <w:webHidden/>
           </w:rPr>
         </w:r>
         <w:r>
           <w:rPr>
-            <w:rFonts w:asciiTheme="majorHAnsi" w:hAnsiTheme="majorHAnsi" w:cstheme="majorHAnsi"/>
             <w:noProof/>
             <w:webHidden/>
           </w:rPr>
@@ -2198,7 +2136,6 @@
         </w:r>
         <w:r>
           <w:rPr>
-            <w:rFonts w:asciiTheme="majorHAnsi" w:hAnsiTheme="majorHAnsi" w:cstheme="majorHAnsi"/>
             <w:noProof/>
             <w:webHidden/>
           </w:rPr>
@@ -2206,7 +2143,6 @@
         </w:r>
         <w:r>
           <w:rPr>
-            <w:rFonts w:asciiTheme="majorHAnsi" w:hAnsiTheme="majorHAnsi" w:cstheme="majorHAnsi"/>
             <w:noProof/>
             <w:webHidden/>
           </w:rPr>
@@ -2220,14 +2156,13 @@
         <w:tabs>
           <w:tab w:val="right" w:leader="dot" w:pos="8494"/>
         </w:tabs>
-        <w:jc w:val="both"/>
-        <w:rPr>
-          <w:rFonts w:asciiTheme="majorHAnsi" w:eastAsiaTheme="minorEastAsia" w:hAnsiTheme="majorHAnsi" w:cstheme="majorHAnsi"/>
+        <w:rPr>
+          <w:rFonts w:eastAsiaTheme="minorEastAsia"/>
           <w:noProof/>
           <w:lang w:eastAsia="pt-PT"/>
         </w:rPr>
       </w:pPr>
-      <w:hyperlink w:anchor="_Toc180669908" w:history="1">
+      <w:hyperlink w:anchor="_Toc180741376" w:history="1">
         <w:r>
           <w:rPr>
             <w:rStyle w:val="Hiperligao"/>
@@ -2238,7 +2173,6 @@
         </w:r>
         <w:r>
           <w:rPr>
-            <w:rFonts w:asciiTheme="majorHAnsi" w:hAnsiTheme="majorHAnsi" w:cstheme="majorHAnsi"/>
             <w:noProof/>
             <w:webHidden/>
           </w:rPr>
@@ -2246,7 +2180,6 @@
         </w:r>
         <w:r>
           <w:rPr>
-            <w:rFonts w:asciiTheme="majorHAnsi" w:hAnsiTheme="majorHAnsi" w:cstheme="majorHAnsi"/>
             <w:noProof/>
             <w:webHidden/>
           </w:rPr>
@@ -2254,22 +2187,19 @@
         </w:r>
         <w:r>
           <w:rPr>
-            <w:rFonts w:asciiTheme="majorHAnsi" w:hAnsiTheme="majorHAnsi" w:cstheme="majorHAnsi"/>
             <w:noProof/>
             <w:webHidden/>
           </w:rPr>
-          <w:instrText xml:space="preserve"> PAGEREF _Toc180669908 \h </w:instrText>
+          <w:instrText xml:space="preserve"> PAGEREF _Toc180741376 \h </w:instrText>
         </w:r>
         <w:r>
           <w:rPr>
-            <w:rFonts w:asciiTheme="majorHAnsi" w:hAnsiTheme="majorHAnsi" w:cstheme="majorHAnsi"/>
             <w:noProof/>
             <w:webHidden/>
           </w:rPr>
         </w:r>
         <w:r>
           <w:rPr>
-            <w:rFonts w:asciiTheme="majorHAnsi" w:hAnsiTheme="majorHAnsi" w:cstheme="majorHAnsi"/>
             <w:noProof/>
             <w:webHidden/>
           </w:rPr>
@@ -2277,7 +2207,6 @@
         </w:r>
         <w:r>
           <w:rPr>
-            <w:rFonts w:asciiTheme="majorHAnsi" w:hAnsiTheme="majorHAnsi" w:cstheme="majorHAnsi"/>
             <w:noProof/>
             <w:webHidden/>
           </w:rPr>
@@ -2285,7 +2214,6 @@
         </w:r>
         <w:r>
           <w:rPr>
-            <w:rFonts w:asciiTheme="majorHAnsi" w:hAnsiTheme="majorHAnsi" w:cstheme="majorHAnsi"/>
             <w:noProof/>
             <w:webHidden/>
           </w:rPr>
@@ -2299,14 +2227,13 @@
         <w:tabs>
           <w:tab w:val="right" w:leader="dot" w:pos="8494"/>
         </w:tabs>
-        <w:jc w:val="both"/>
-        <w:rPr>
-          <w:rFonts w:asciiTheme="majorHAnsi" w:eastAsiaTheme="minorEastAsia" w:hAnsiTheme="majorHAnsi" w:cstheme="majorHAnsi"/>
+        <w:rPr>
+          <w:rFonts w:eastAsiaTheme="minorEastAsia"/>
           <w:noProof/>
           <w:lang w:eastAsia="pt-PT"/>
         </w:rPr>
       </w:pPr>
-      <w:hyperlink w:anchor="_Toc180669909" w:history="1">
+      <w:hyperlink w:anchor="_Toc180741377" w:history="1">
         <w:r>
           <w:rPr>
             <w:rStyle w:val="Hiperligao"/>
@@ -2317,7 +2244,6 @@
         </w:r>
         <w:r>
           <w:rPr>
-            <w:rFonts w:asciiTheme="majorHAnsi" w:hAnsiTheme="majorHAnsi" w:cstheme="majorHAnsi"/>
             <w:noProof/>
             <w:webHidden/>
           </w:rPr>
@@ -2325,7 +2251,6 @@
         </w:r>
         <w:r>
           <w:rPr>
-            <w:rFonts w:asciiTheme="majorHAnsi" w:hAnsiTheme="majorHAnsi" w:cstheme="majorHAnsi"/>
             <w:noProof/>
             <w:webHidden/>
           </w:rPr>
@@ -2333,22 +2258,19 @@
         </w:r>
         <w:r>
           <w:rPr>
-            <w:rFonts w:asciiTheme="majorHAnsi" w:hAnsiTheme="majorHAnsi" w:cstheme="majorHAnsi"/>
             <w:noProof/>
             <w:webHidden/>
           </w:rPr>
-          <w:instrText xml:space="preserve"> PAGEREF _Toc180669909 \h </w:instrText>
+          <w:instrText xml:space="preserve"> PAGEREF _Toc180741377 \h </w:instrText>
         </w:r>
         <w:r>
           <w:rPr>
-            <w:rFonts w:asciiTheme="majorHAnsi" w:hAnsiTheme="majorHAnsi" w:cstheme="majorHAnsi"/>
             <w:noProof/>
             <w:webHidden/>
           </w:rPr>
         </w:r>
         <w:r>
           <w:rPr>
-            <w:rFonts w:asciiTheme="majorHAnsi" w:hAnsiTheme="majorHAnsi" w:cstheme="majorHAnsi"/>
             <w:noProof/>
             <w:webHidden/>
           </w:rPr>
@@ -2356,7 +2278,6 @@
         </w:r>
         <w:r>
           <w:rPr>
-            <w:rFonts w:asciiTheme="majorHAnsi" w:hAnsiTheme="majorHAnsi" w:cstheme="majorHAnsi"/>
             <w:noProof/>
             <w:webHidden/>
           </w:rPr>
@@ -2364,7 +2285,6 @@
         </w:r>
         <w:r>
           <w:rPr>
-            <w:rFonts w:asciiTheme="majorHAnsi" w:hAnsiTheme="majorHAnsi" w:cstheme="majorHAnsi"/>
             <w:noProof/>
             <w:webHidden/>
           </w:rPr>
@@ -2378,14 +2298,13 @@
         <w:tabs>
           <w:tab w:val="right" w:leader="dot" w:pos="8494"/>
         </w:tabs>
-        <w:jc w:val="both"/>
-        <w:rPr>
-          <w:rFonts w:asciiTheme="majorHAnsi" w:eastAsiaTheme="minorEastAsia" w:hAnsiTheme="majorHAnsi" w:cstheme="majorHAnsi"/>
+        <w:rPr>
+          <w:rFonts w:eastAsiaTheme="minorEastAsia"/>
           <w:noProof/>
           <w:lang w:eastAsia="pt-PT"/>
         </w:rPr>
       </w:pPr>
-      <w:hyperlink w:anchor="_Toc180669910" w:history="1">
+      <w:hyperlink w:anchor="_Toc180741378" w:history="1">
         <w:r>
           <w:rPr>
             <w:rStyle w:val="Hiperligao"/>
@@ -2396,7 +2315,6 @@
         </w:r>
         <w:r>
           <w:rPr>
-            <w:rFonts w:asciiTheme="majorHAnsi" w:hAnsiTheme="majorHAnsi" w:cstheme="majorHAnsi"/>
             <w:noProof/>
             <w:webHidden/>
           </w:rPr>
@@ -2404,7 +2322,6 @@
         </w:r>
         <w:r>
           <w:rPr>
-            <w:rFonts w:asciiTheme="majorHAnsi" w:hAnsiTheme="majorHAnsi" w:cstheme="majorHAnsi"/>
             <w:noProof/>
             <w:webHidden/>
           </w:rPr>
@@ -2412,22 +2329,19 @@
         </w:r>
         <w:r>
           <w:rPr>
-            <w:rFonts w:asciiTheme="majorHAnsi" w:hAnsiTheme="majorHAnsi" w:cstheme="majorHAnsi"/>
             <w:noProof/>
             <w:webHidden/>
           </w:rPr>
-          <w:instrText xml:space="preserve"> PAGEREF _Toc180669910 \h </w:instrText>
+          <w:instrText xml:space="preserve"> PAGEREF _Toc180741378 \h </w:instrText>
         </w:r>
         <w:r>
           <w:rPr>
-            <w:rFonts w:asciiTheme="majorHAnsi" w:hAnsiTheme="majorHAnsi" w:cstheme="majorHAnsi"/>
             <w:noProof/>
             <w:webHidden/>
           </w:rPr>
         </w:r>
         <w:r>
           <w:rPr>
-            <w:rFonts w:asciiTheme="majorHAnsi" w:hAnsiTheme="majorHAnsi" w:cstheme="majorHAnsi"/>
             <w:noProof/>
             <w:webHidden/>
           </w:rPr>
@@ -2435,7 +2349,6 @@
         </w:r>
         <w:r>
           <w:rPr>
-            <w:rFonts w:asciiTheme="majorHAnsi" w:hAnsiTheme="majorHAnsi" w:cstheme="majorHAnsi"/>
             <w:noProof/>
             <w:webHidden/>
           </w:rPr>
@@ -2443,7 +2356,6 @@
         </w:r>
         <w:r>
           <w:rPr>
-            <w:rFonts w:asciiTheme="majorHAnsi" w:hAnsiTheme="majorHAnsi" w:cstheme="majorHAnsi"/>
             <w:noProof/>
             <w:webHidden/>
           </w:rPr>
@@ -2457,14 +2369,13 @@
         <w:tabs>
           <w:tab w:val="right" w:leader="dot" w:pos="8494"/>
         </w:tabs>
-        <w:jc w:val="both"/>
-        <w:rPr>
-          <w:rFonts w:asciiTheme="majorHAnsi" w:eastAsiaTheme="minorEastAsia" w:hAnsiTheme="majorHAnsi" w:cstheme="majorHAnsi"/>
+        <w:rPr>
+          <w:rFonts w:eastAsiaTheme="minorEastAsia"/>
           <w:noProof/>
           <w:lang w:eastAsia="pt-PT"/>
         </w:rPr>
       </w:pPr>
-      <w:hyperlink w:anchor="_Toc180669911" w:history="1">
+      <w:hyperlink w:anchor="_Toc180741379" w:history="1">
         <w:r>
           <w:rPr>
             <w:rStyle w:val="Hiperligao"/>
@@ -2475,7 +2386,6 @@
         </w:r>
         <w:r>
           <w:rPr>
-            <w:rFonts w:asciiTheme="majorHAnsi" w:hAnsiTheme="majorHAnsi" w:cstheme="majorHAnsi"/>
             <w:noProof/>
             <w:webHidden/>
           </w:rPr>
@@ -2483,7 +2393,6 @@
         </w:r>
         <w:r>
           <w:rPr>
-            <w:rFonts w:asciiTheme="majorHAnsi" w:hAnsiTheme="majorHAnsi" w:cstheme="majorHAnsi"/>
             <w:noProof/>
             <w:webHidden/>
           </w:rPr>
@@ -2491,22 +2400,19 @@
         </w:r>
         <w:r>
           <w:rPr>
-            <w:rFonts w:asciiTheme="majorHAnsi" w:hAnsiTheme="majorHAnsi" w:cstheme="majorHAnsi"/>
             <w:noProof/>
             <w:webHidden/>
           </w:rPr>
-          <w:instrText xml:space="preserve"> PAGEREF _Toc180669911 \h </w:instrText>
+          <w:instrText xml:space="preserve"> PAGEREF _Toc180741379 \h </w:instrText>
         </w:r>
         <w:r>
           <w:rPr>
-            <w:rFonts w:asciiTheme="majorHAnsi" w:hAnsiTheme="majorHAnsi" w:cstheme="majorHAnsi"/>
             <w:noProof/>
             <w:webHidden/>
           </w:rPr>
         </w:r>
         <w:r>
           <w:rPr>
-            <w:rFonts w:asciiTheme="majorHAnsi" w:hAnsiTheme="majorHAnsi" w:cstheme="majorHAnsi"/>
             <w:noProof/>
             <w:webHidden/>
           </w:rPr>
@@ -2514,7 +2420,6 @@
         </w:r>
         <w:r>
           <w:rPr>
-            <w:rFonts w:asciiTheme="majorHAnsi" w:hAnsiTheme="majorHAnsi" w:cstheme="majorHAnsi"/>
             <w:noProof/>
             <w:webHidden/>
           </w:rPr>
@@ -2522,7 +2427,6 @@
         </w:r>
         <w:r>
           <w:rPr>
-            <w:rFonts w:asciiTheme="majorHAnsi" w:hAnsiTheme="majorHAnsi" w:cstheme="majorHAnsi"/>
             <w:noProof/>
             <w:webHidden/>
           </w:rPr>
@@ -2536,14 +2440,13 @@
         <w:tabs>
           <w:tab w:val="right" w:leader="dot" w:pos="8494"/>
         </w:tabs>
-        <w:jc w:val="both"/>
-        <w:rPr>
-          <w:rFonts w:asciiTheme="majorHAnsi" w:eastAsiaTheme="minorEastAsia" w:hAnsiTheme="majorHAnsi" w:cstheme="majorHAnsi"/>
+        <w:rPr>
+          <w:rFonts w:eastAsiaTheme="minorEastAsia"/>
           <w:noProof/>
           <w:lang w:eastAsia="pt-PT"/>
         </w:rPr>
       </w:pPr>
-      <w:hyperlink w:anchor="_Toc180669912" w:history="1">
+      <w:hyperlink w:anchor="_Toc180741380" w:history="1">
         <w:r>
           <w:rPr>
             <w:rStyle w:val="Hiperligao"/>
@@ -2554,7 +2457,6 @@
         </w:r>
         <w:r>
           <w:rPr>
-            <w:rFonts w:asciiTheme="majorHAnsi" w:hAnsiTheme="majorHAnsi" w:cstheme="majorHAnsi"/>
             <w:noProof/>
             <w:webHidden/>
           </w:rPr>
@@ -2562,7 +2464,6 @@
         </w:r>
         <w:r>
           <w:rPr>
-            <w:rFonts w:asciiTheme="majorHAnsi" w:hAnsiTheme="majorHAnsi" w:cstheme="majorHAnsi"/>
             <w:noProof/>
             <w:webHidden/>
           </w:rPr>
@@ -2570,22 +2471,19 @@
         </w:r>
         <w:r>
           <w:rPr>
-            <w:rFonts w:asciiTheme="majorHAnsi" w:hAnsiTheme="majorHAnsi" w:cstheme="majorHAnsi"/>
             <w:noProof/>
             <w:webHidden/>
           </w:rPr>
-          <w:instrText xml:space="preserve"> PAGEREF _Toc180669912 \h </w:instrText>
+          <w:instrText xml:space="preserve"> PAGEREF _Toc180741380 \h </w:instrText>
         </w:r>
         <w:r>
           <w:rPr>
-            <w:rFonts w:asciiTheme="majorHAnsi" w:hAnsiTheme="majorHAnsi" w:cstheme="majorHAnsi"/>
             <w:noProof/>
             <w:webHidden/>
           </w:rPr>
         </w:r>
         <w:r>
           <w:rPr>
-            <w:rFonts w:asciiTheme="majorHAnsi" w:hAnsiTheme="majorHAnsi" w:cstheme="majorHAnsi"/>
             <w:noProof/>
             <w:webHidden/>
           </w:rPr>
@@ -2593,7 +2491,6 @@
         </w:r>
         <w:r>
           <w:rPr>
-            <w:rFonts w:asciiTheme="majorHAnsi" w:hAnsiTheme="majorHAnsi" w:cstheme="majorHAnsi"/>
             <w:noProof/>
             <w:webHidden/>
           </w:rPr>
@@ -2601,7 +2498,6 @@
         </w:r>
         <w:r>
           <w:rPr>
-            <w:rFonts w:asciiTheme="majorHAnsi" w:hAnsiTheme="majorHAnsi" w:cstheme="majorHAnsi"/>
             <w:noProof/>
             <w:webHidden/>
           </w:rPr>
@@ -2615,14 +2511,13 @@
         <w:tabs>
           <w:tab w:val="right" w:leader="dot" w:pos="8494"/>
         </w:tabs>
-        <w:jc w:val="both"/>
-        <w:rPr>
-          <w:rFonts w:asciiTheme="majorHAnsi" w:eastAsiaTheme="minorEastAsia" w:hAnsiTheme="majorHAnsi" w:cstheme="majorHAnsi"/>
+        <w:rPr>
+          <w:rFonts w:eastAsiaTheme="minorEastAsia"/>
           <w:noProof/>
           <w:lang w:eastAsia="pt-PT"/>
         </w:rPr>
       </w:pPr>
-      <w:hyperlink w:anchor="_Toc180669913" w:history="1">
+      <w:hyperlink w:anchor="_Toc180741381" w:history="1">
         <w:r>
           <w:rPr>
             <w:rStyle w:val="Hiperligao"/>
@@ -2633,7 +2528,6 @@
         </w:r>
         <w:r>
           <w:rPr>
-            <w:rFonts w:asciiTheme="majorHAnsi" w:hAnsiTheme="majorHAnsi" w:cstheme="majorHAnsi"/>
             <w:noProof/>
             <w:webHidden/>
           </w:rPr>
@@ -2641,7 +2535,6 @@
         </w:r>
         <w:r>
           <w:rPr>
-            <w:rFonts w:asciiTheme="majorHAnsi" w:hAnsiTheme="majorHAnsi" w:cstheme="majorHAnsi"/>
             <w:noProof/>
             <w:webHidden/>
           </w:rPr>
@@ -2649,22 +2542,19 @@
         </w:r>
         <w:r>
           <w:rPr>
-            <w:rFonts w:asciiTheme="majorHAnsi" w:hAnsiTheme="majorHAnsi" w:cstheme="majorHAnsi"/>
             <w:noProof/>
             <w:webHidden/>
           </w:rPr>
-          <w:instrText xml:space="preserve"> PAGEREF _Toc180669913 \h </w:instrText>
+          <w:instrText xml:space="preserve"> PAGEREF _Toc180741381 \h </w:instrText>
         </w:r>
         <w:r>
           <w:rPr>
-            <w:rFonts w:asciiTheme="majorHAnsi" w:hAnsiTheme="majorHAnsi" w:cstheme="majorHAnsi"/>
             <w:noProof/>
             <w:webHidden/>
           </w:rPr>
         </w:r>
         <w:r>
           <w:rPr>
-            <w:rFonts w:asciiTheme="majorHAnsi" w:hAnsiTheme="majorHAnsi" w:cstheme="majorHAnsi"/>
             <w:noProof/>
             <w:webHidden/>
           </w:rPr>
@@ -2672,7 +2562,6 @@
         </w:r>
         <w:r>
           <w:rPr>
-            <w:rFonts w:asciiTheme="majorHAnsi" w:hAnsiTheme="majorHAnsi" w:cstheme="majorHAnsi"/>
             <w:noProof/>
             <w:webHidden/>
           </w:rPr>
@@ -2680,7 +2569,6 @@
         </w:r>
         <w:r>
           <w:rPr>
-            <w:rFonts w:asciiTheme="majorHAnsi" w:hAnsiTheme="majorHAnsi" w:cstheme="majorHAnsi"/>
             <w:noProof/>
             <w:webHidden/>
           </w:rPr>
@@ -2694,14 +2582,13 @@
         <w:tabs>
           <w:tab w:val="right" w:leader="dot" w:pos="8494"/>
         </w:tabs>
-        <w:jc w:val="both"/>
-        <w:rPr>
-          <w:rFonts w:asciiTheme="majorHAnsi" w:eastAsiaTheme="minorEastAsia" w:hAnsiTheme="majorHAnsi" w:cstheme="majorHAnsi"/>
+        <w:rPr>
+          <w:rFonts w:eastAsiaTheme="minorEastAsia"/>
           <w:noProof/>
           <w:lang w:eastAsia="pt-PT"/>
         </w:rPr>
       </w:pPr>
-      <w:hyperlink w:anchor="_Toc180669914" w:history="1">
+      <w:hyperlink w:anchor="_Toc180741382" w:history="1">
         <w:r>
           <w:rPr>
             <w:rStyle w:val="Hiperligao"/>
@@ -2712,7 +2599,6 @@
         </w:r>
         <w:r>
           <w:rPr>
-            <w:rFonts w:asciiTheme="majorHAnsi" w:hAnsiTheme="majorHAnsi" w:cstheme="majorHAnsi"/>
             <w:noProof/>
             <w:webHidden/>
           </w:rPr>
@@ -2720,7 +2606,6 @@
         </w:r>
         <w:r>
           <w:rPr>
-            <w:rFonts w:asciiTheme="majorHAnsi" w:hAnsiTheme="majorHAnsi" w:cstheme="majorHAnsi"/>
             <w:noProof/>
             <w:webHidden/>
           </w:rPr>
@@ -2728,22 +2613,19 @@
         </w:r>
         <w:r>
           <w:rPr>
-            <w:rFonts w:asciiTheme="majorHAnsi" w:hAnsiTheme="majorHAnsi" w:cstheme="majorHAnsi"/>
             <w:noProof/>
             <w:webHidden/>
           </w:rPr>
-          <w:instrText xml:space="preserve"> PAGEREF _Toc180669914 \h </w:instrText>
+          <w:instrText xml:space="preserve"> PAGEREF _Toc180741382 \h </w:instrText>
         </w:r>
         <w:r>
           <w:rPr>
-            <w:rFonts w:asciiTheme="majorHAnsi" w:hAnsiTheme="majorHAnsi" w:cstheme="majorHAnsi"/>
             <w:noProof/>
             <w:webHidden/>
           </w:rPr>
         </w:r>
         <w:r>
           <w:rPr>
-            <w:rFonts w:asciiTheme="majorHAnsi" w:hAnsiTheme="majorHAnsi" w:cstheme="majorHAnsi"/>
             <w:noProof/>
             <w:webHidden/>
           </w:rPr>
@@ -2751,7 +2633,6 @@
         </w:r>
         <w:r>
           <w:rPr>
-            <w:rFonts w:asciiTheme="majorHAnsi" w:hAnsiTheme="majorHAnsi" w:cstheme="majorHAnsi"/>
             <w:noProof/>
             <w:webHidden/>
           </w:rPr>
@@ -2759,7 +2640,6 @@
         </w:r>
         <w:r>
           <w:rPr>
-            <w:rFonts w:asciiTheme="majorHAnsi" w:hAnsiTheme="majorHAnsi" w:cstheme="majorHAnsi"/>
             <w:noProof/>
             <w:webHidden/>
           </w:rPr>
@@ -2773,14 +2653,13 @@
         <w:tabs>
           <w:tab w:val="right" w:leader="dot" w:pos="8494"/>
         </w:tabs>
-        <w:jc w:val="both"/>
-        <w:rPr>
-          <w:rFonts w:asciiTheme="majorHAnsi" w:eastAsiaTheme="minorEastAsia" w:hAnsiTheme="majorHAnsi" w:cstheme="majorHAnsi"/>
+        <w:rPr>
+          <w:rFonts w:eastAsiaTheme="minorEastAsia"/>
           <w:noProof/>
           <w:lang w:eastAsia="pt-PT"/>
         </w:rPr>
       </w:pPr>
-      <w:hyperlink w:anchor="_Toc180669915" w:history="1">
+      <w:hyperlink w:anchor="_Toc180741383" w:history="1">
         <w:r>
           <w:rPr>
             <w:rStyle w:val="Hiperligao"/>
@@ -2791,7 +2670,6 @@
         </w:r>
         <w:r>
           <w:rPr>
-            <w:rFonts w:asciiTheme="majorHAnsi" w:hAnsiTheme="majorHAnsi" w:cstheme="majorHAnsi"/>
             <w:noProof/>
             <w:webHidden/>
           </w:rPr>
@@ -2799,7 +2677,6 @@
         </w:r>
         <w:r>
           <w:rPr>
-            <w:rFonts w:asciiTheme="majorHAnsi" w:hAnsiTheme="majorHAnsi" w:cstheme="majorHAnsi"/>
             <w:noProof/>
             <w:webHidden/>
           </w:rPr>
@@ -2807,22 +2684,19 @@
         </w:r>
         <w:r>
           <w:rPr>
-            <w:rFonts w:asciiTheme="majorHAnsi" w:hAnsiTheme="majorHAnsi" w:cstheme="majorHAnsi"/>
             <w:noProof/>
             <w:webHidden/>
           </w:rPr>
-          <w:instrText xml:space="preserve"> PAGEREF _Toc180669915 \h </w:instrText>
+          <w:instrText xml:space="preserve"> PAGEREF _Toc180741383 \h </w:instrText>
         </w:r>
         <w:r>
           <w:rPr>
-            <w:rFonts w:asciiTheme="majorHAnsi" w:hAnsiTheme="majorHAnsi" w:cstheme="majorHAnsi"/>
             <w:noProof/>
             <w:webHidden/>
           </w:rPr>
         </w:r>
         <w:r>
           <w:rPr>
-            <w:rFonts w:asciiTheme="majorHAnsi" w:hAnsiTheme="majorHAnsi" w:cstheme="majorHAnsi"/>
             <w:noProof/>
             <w:webHidden/>
           </w:rPr>
@@ -2830,7 +2704,6 @@
         </w:r>
         <w:r>
           <w:rPr>
-            <w:rFonts w:asciiTheme="majorHAnsi" w:hAnsiTheme="majorHAnsi" w:cstheme="majorHAnsi"/>
             <w:noProof/>
             <w:webHidden/>
           </w:rPr>
@@ -2838,7 +2711,6 @@
         </w:r>
         <w:r>
           <w:rPr>
-            <w:rFonts w:asciiTheme="majorHAnsi" w:hAnsiTheme="majorHAnsi" w:cstheme="majorHAnsi"/>
             <w:noProof/>
             <w:webHidden/>
           </w:rPr>
@@ -2852,14 +2724,13 @@
         <w:tabs>
           <w:tab w:val="right" w:leader="dot" w:pos="8494"/>
         </w:tabs>
-        <w:jc w:val="both"/>
-        <w:rPr>
-          <w:rFonts w:asciiTheme="majorHAnsi" w:eastAsiaTheme="minorEastAsia" w:hAnsiTheme="majorHAnsi" w:cstheme="majorHAnsi"/>
+        <w:rPr>
+          <w:rFonts w:eastAsiaTheme="minorEastAsia"/>
           <w:noProof/>
           <w:lang w:eastAsia="pt-PT"/>
         </w:rPr>
       </w:pPr>
-      <w:hyperlink w:anchor="_Toc180669916" w:history="1">
+      <w:hyperlink w:anchor="_Toc180741384" w:history="1">
         <w:r>
           <w:rPr>
             <w:rStyle w:val="Hiperligao"/>
@@ -2870,7 +2741,6 @@
         </w:r>
         <w:r>
           <w:rPr>
-            <w:rFonts w:asciiTheme="majorHAnsi" w:hAnsiTheme="majorHAnsi" w:cstheme="majorHAnsi"/>
             <w:noProof/>
             <w:webHidden/>
           </w:rPr>
@@ -2878,7 +2748,6 @@
         </w:r>
         <w:r>
           <w:rPr>
-            <w:rFonts w:asciiTheme="majorHAnsi" w:hAnsiTheme="majorHAnsi" w:cstheme="majorHAnsi"/>
             <w:noProof/>
             <w:webHidden/>
           </w:rPr>
@@ -2886,22 +2755,19 @@
         </w:r>
         <w:r>
           <w:rPr>
-            <w:rFonts w:asciiTheme="majorHAnsi" w:hAnsiTheme="majorHAnsi" w:cstheme="majorHAnsi"/>
             <w:noProof/>
             <w:webHidden/>
           </w:rPr>
-          <w:instrText xml:space="preserve"> PAGEREF _Toc180669916 \h </w:instrText>
+          <w:instrText xml:space="preserve"> PAGEREF _Toc180741384 \h </w:instrText>
         </w:r>
         <w:r>
           <w:rPr>
-            <w:rFonts w:asciiTheme="majorHAnsi" w:hAnsiTheme="majorHAnsi" w:cstheme="majorHAnsi"/>
             <w:noProof/>
             <w:webHidden/>
           </w:rPr>
         </w:r>
         <w:r>
           <w:rPr>
-            <w:rFonts w:asciiTheme="majorHAnsi" w:hAnsiTheme="majorHAnsi" w:cstheme="majorHAnsi"/>
             <w:noProof/>
             <w:webHidden/>
           </w:rPr>
@@ -2909,7 +2775,6 @@
         </w:r>
         <w:r>
           <w:rPr>
-            <w:rFonts w:asciiTheme="majorHAnsi" w:hAnsiTheme="majorHAnsi" w:cstheme="majorHAnsi"/>
             <w:noProof/>
             <w:webHidden/>
           </w:rPr>
@@ -2917,7 +2782,6 @@
         </w:r>
         <w:r>
           <w:rPr>
-            <w:rFonts w:asciiTheme="majorHAnsi" w:hAnsiTheme="majorHAnsi" w:cstheme="majorHAnsi"/>
             <w:noProof/>
             <w:webHidden/>
           </w:rPr>
@@ -2931,14 +2795,13 @@
         <w:tabs>
           <w:tab w:val="right" w:leader="dot" w:pos="8494"/>
         </w:tabs>
-        <w:jc w:val="both"/>
-        <w:rPr>
-          <w:rFonts w:asciiTheme="majorHAnsi" w:eastAsiaTheme="minorEastAsia" w:hAnsiTheme="majorHAnsi" w:cstheme="majorHAnsi"/>
+        <w:rPr>
+          <w:rFonts w:eastAsiaTheme="minorEastAsia"/>
           <w:noProof/>
           <w:lang w:eastAsia="pt-PT"/>
         </w:rPr>
       </w:pPr>
-      <w:hyperlink w:anchor="_Toc180669917" w:history="1">
+      <w:hyperlink w:anchor="_Toc180741385" w:history="1">
         <w:r>
           <w:rPr>
             <w:rStyle w:val="Hiperligao"/>
@@ -2949,7 +2812,6 @@
         </w:r>
         <w:r>
           <w:rPr>
-            <w:rFonts w:asciiTheme="majorHAnsi" w:hAnsiTheme="majorHAnsi" w:cstheme="majorHAnsi"/>
             <w:noProof/>
             <w:webHidden/>
           </w:rPr>
@@ -2957,7 +2819,6 @@
         </w:r>
         <w:r>
           <w:rPr>
-            <w:rFonts w:asciiTheme="majorHAnsi" w:hAnsiTheme="majorHAnsi" w:cstheme="majorHAnsi"/>
             <w:noProof/>
             <w:webHidden/>
           </w:rPr>
@@ -2965,22 +2826,19 @@
         </w:r>
         <w:r>
           <w:rPr>
-            <w:rFonts w:asciiTheme="majorHAnsi" w:hAnsiTheme="majorHAnsi" w:cstheme="majorHAnsi"/>
             <w:noProof/>
             <w:webHidden/>
           </w:rPr>
-          <w:instrText xml:space="preserve"> PAGEREF _Toc180669917 \h </w:instrText>
+          <w:instrText xml:space="preserve"> PAGEREF _Toc180741385 \h </w:instrText>
         </w:r>
         <w:r>
           <w:rPr>
-            <w:rFonts w:asciiTheme="majorHAnsi" w:hAnsiTheme="majorHAnsi" w:cstheme="majorHAnsi"/>
             <w:noProof/>
             <w:webHidden/>
           </w:rPr>
         </w:r>
         <w:r>
           <w:rPr>
-            <w:rFonts w:asciiTheme="majorHAnsi" w:hAnsiTheme="majorHAnsi" w:cstheme="majorHAnsi"/>
             <w:noProof/>
             <w:webHidden/>
           </w:rPr>
@@ -2988,7 +2846,6 @@
         </w:r>
         <w:r>
           <w:rPr>
-            <w:rFonts w:asciiTheme="majorHAnsi" w:hAnsiTheme="majorHAnsi" w:cstheme="majorHAnsi"/>
             <w:noProof/>
             <w:webHidden/>
           </w:rPr>
@@ -2996,7 +2853,6 @@
         </w:r>
         <w:r>
           <w:rPr>
-            <w:rFonts w:asciiTheme="majorHAnsi" w:hAnsiTheme="majorHAnsi" w:cstheme="majorHAnsi"/>
             <w:noProof/>
             <w:webHidden/>
           </w:rPr>
@@ -3010,14 +2866,13 @@
         <w:tabs>
           <w:tab w:val="right" w:leader="dot" w:pos="8494"/>
         </w:tabs>
-        <w:jc w:val="both"/>
-        <w:rPr>
-          <w:rFonts w:asciiTheme="majorHAnsi" w:eastAsiaTheme="minorEastAsia" w:hAnsiTheme="majorHAnsi" w:cstheme="majorHAnsi"/>
+        <w:rPr>
+          <w:rFonts w:eastAsiaTheme="minorEastAsia"/>
           <w:noProof/>
           <w:lang w:eastAsia="pt-PT"/>
         </w:rPr>
       </w:pPr>
-      <w:hyperlink w:anchor="_Toc180669918" w:history="1">
+      <w:hyperlink w:anchor="_Toc180741386" w:history="1">
         <w:r>
           <w:rPr>
             <w:rStyle w:val="Hiperligao"/>
@@ -3028,7 +2883,6 @@
         </w:r>
         <w:r>
           <w:rPr>
-            <w:rFonts w:asciiTheme="majorHAnsi" w:hAnsiTheme="majorHAnsi" w:cstheme="majorHAnsi"/>
             <w:noProof/>
             <w:webHidden/>
           </w:rPr>
@@ -3036,7 +2890,6 @@
         </w:r>
         <w:r>
           <w:rPr>
-            <w:rFonts w:asciiTheme="majorHAnsi" w:hAnsiTheme="majorHAnsi" w:cstheme="majorHAnsi"/>
             <w:noProof/>
             <w:webHidden/>
           </w:rPr>
@@ -3044,22 +2897,19 @@
         </w:r>
         <w:r>
           <w:rPr>
-            <w:rFonts w:asciiTheme="majorHAnsi" w:hAnsiTheme="majorHAnsi" w:cstheme="majorHAnsi"/>
             <w:noProof/>
             <w:webHidden/>
           </w:rPr>
-          <w:instrText xml:space="preserve"> PAGEREF _Toc180669918 \h </w:instrText>
+          <w:instrText xml:space="preserve"> PAGEREF _Toc180741386 \h </w:instrText>
         </w:r>
         <w:r>
           <w:rPr>
-            <w:rFonts w:asciiTheme="majorHAnsi" w:hAnsiTheme="majorHAnsi" w:cstheme="majorHAnsi"/>
             <w:noProof/>
             <w:webHidden/>
           </w:rPr>
         </w:r>
         <w:r>
           <w:rPr>
-            <w:rFonts w:asciiTheme="majorHAnsi" w:hAnsiTheme="majorHAnsi" w:cstheme="majorHAnsi"/>
             <w:noProof/>
             <w:webHidden/>
           </w:rPr>
@@ -3067,7 +2917,6 @@
         </w:r>
         <w:r>
           <w:rPr>
-            <w:rFonts w:asciiTheme="majorHAnsi" w:hAnsiTheme="majorHAnsi" w:cstheme="majorHAnsi"/>
             <w:noProof/>
             <w:webHidden/>
           </w:rPr>
@@ -3075,7 +2924,6 @@
         </w:r>
         <w:r>
           <w:rPr>
-            <w:rFonts w:asciiTheme="majorHAnsi" w:hAnsiTheme="majorHAnsi" w:cstheme="majorHAnsi"/>
             <w:noProof/>
             <w:webHidden/>
           </w:rPr>
@@ -3089,14 +2937,13 @@
         <w:tabs>
           <w:tab w:val="right" w:leader="dot" w:pos="8494"/>
         </w:tabs>
-        <w:jc w:val="both"/>
-        <w:rPr>
-          <w:rFonts w:asciiTheme="majorHAnsi" w:eastAsiaTheme="minorEastAsia" w:hAnsiTheme="majorHAnsi" w:cstheme="majorHAnsi"/>
+        <w:rPr>
+          <w:rFonts w:eastAsiaTheme="minorEastAsia"/>
           <w:noProof/>
           <w:lang w:eastAsia="pt-PT"/>
         </w:rPr>
       </w:pPr>
-      <w:hyperlink w:anchor="_Toc180669919" w:history="1">
+      <w:hyperlink w:anchor="_Toc180741387" w:history="1">
         <w:r>
           <w:rPr>
             <w:rStyle w:val="Hiperligao"/>
@@ -3107,7 +2954,6 @@
         </w:r>
         <w:r>
           <w:rPr>
-            <w:rFonts w:asciiTheme="majorHAnsi" w:hAnsiTheme="majorHAnsi" w:cstheme="majorHAnsi"/>
             <w:noProof/>
             <w:webHidden/>
           </w:rPr>
@@ -3115,7 +2961,6 @@
         </w:r>
         <w:r>
           <w:rPr>
-            <w:rFonts w:asciiTheme="majorHAnsi" w:hAnsiTheme="majorHAnsi" w:cstheme="majorHAnsi"/>
             <w:noProof/>
             <w:webHidden/>
           </w:rPr>
@@ -3123,22 +2968,19 @@
         </w:r>
         <w:r>
           <w:rPr>
-            <w:rFonts w:asciiTheme="majorHAnsi" w:hAnsiTheme="majorHAnsi" w:cstheme="majorHAnsi"/>
             <w:noProof/>
             <w:webHidden/>
           </w:rPr>
-          <w:instrText xml:space="preserve"> PAGEREF _Toc180669919 \h </w:instrText>
+          <w:instrText xml:space="preserve"> PAGEREF _Toc180741387 \h </w:instrText>
         </w:r>
         <w:r>
           <w:rPr>
-            <w:rFonts w:asciiTheme="majorHAnsi" w:hAnsiTheme="majorHAnsi" w:cstheme="majorHAnsi"/>
             <w:noProof/>
             <w:webHidden/>
           </w:rPr>
         </w:r>
         <w:r>
           <w:rPr>
-            <w:rFonts w:asciiTheme="majorHAnsi" w:hAnsiTheme="majorHAnsi" w:cstheme="majorHAnsi"/>
             <w:noProof/>
             <w:webHidden/>
           </w:rPr>
@@ -3146,7 +2988,6 @@
         </w:r>
         <w:r>
           <w:rPr>
-            <w:rFonts w:asciiTheme="majorHAnsi" w:hAnsiTheme="majorHAnsi" w:cstheme="majorHAnsi"/>
             <w:noProof/>
             <w:webHidden/>
           </w:rPr>
@@ -3154,7 +2995,6 @@
         </w:r>
         <w:r>
           <w:rPr>
-            <w:rFonts w:asciiTheme="majorHAnsi" w:hAnsiTheme="majorHAnsi" w:cstheme="majorHAnsi"/>
             <w:noProof/>
             <w:webHidden/>
           </w:rPr>
@@ -3168,14 +3008,13 @@
         <w:tabs>
           <w:tab w:val="right" w:leader="dot" w:pos="8494"/>
         </w:tabs>
-        <w:jc w:val="both"/>
-        <w:rPr>
-          <w:rFonts w:asciiTheme="majorHAnsi" w:eastAsiaTheme="minorEastAsia" w:hAnsiTheme="majorHAnsi" w:cstheme="majorHAnsi"/>
+        <w:rPr>
+          <w:rFonts w:eastAsiaTheme="minorEastAsia"/>
           <w:noProof/>
           <w:lang w:eastAsia="pt-PT"/>
         </w:rPr>
       </w:pPr>
-      <w:hyperlink w:anchor="_Toc180669920" w:history="1">
+      <w:hyperlink w:anchor="_Toc180741388" w:history="1">
         <w:r>
           <w:rPr>
             <w:rStyle w:val="Hiperligao"/>
@@ -3186,7 +3025,6 @@
         </w:r>
         <w:r>
           <w:rPr>
-            <w:rFonts w:asciiTheme="majorHAnsi" w:hAnsiTheme="majorHAnsi" w:cstheme="majorHAnsi"/>
             <w:noProof/>
             <w:webHidden/>
           </w:rPr>
@@ -3194,7 +3032,6 @@
         </w:r>
         <w:r>
           <w:rPr>
-            <w:rFonts w:asciiTheme="majorHAnsi" w:hAnsiTheme="majorHAnsi" w:cstheme="majorHAnsi"/>
             <w:noProof/>
             <w:webHidden/>
           </w:rPr>
@@ -3202,22 +3039,19 @@
         </w:r>
         <w:r>
           <w:rPr>
-            <w:rFonts w:asciiTheme="majorHAnsi" w:hAnsiTheme="majorHAnsi" w:cstheme="majorHAnsi"/>
             <w:noProof/>
             <w:webHidden/>
           </w:rPr>
-          <w:instrText xml:space="preserve"> PAGEREF _Toc180669920 \h </w:instrText>
+          <w:instrText xml:space="preserve"> PAGEREF _Toc180741388 \h </w:instrText>
         </w:r>
         <w:r>
           <w:rPr>
-            <w:rFonts w:asciiTheme="majorHAnsi" w:hAnsiTheme="majorHAnsi" w:cstheme="majorHAnsi"/>
             <w:noProof/>
             <w:webHidden/>
           </w:rPr>
         </w:r>
         <w:r>
           <w:rPr>
-            <w:rFonts w:asciiTheme="majorHAnsi" w:hAnsiTheme="majorHAnsi" w:cstheme="majorHAnsi"/>
             <w:noProof/>
             <w:webHidden/>
           </w:rPr>
@@ -3225,7 +3059,6 @@
         </w:r>
         <w:r>
           <w:rPr>
-            <w:rFonts w:asciiTheme="majorHAnsi" w:hAnsiTheme="majorHAnsi" w:cstheme="majorHAnsi"/>
             <w:noProof/>
             <w:webHidden/>
           </w:rPr>
@@ -3233,7 +3066,6 @@
         </w:r>
         <w:r>
           <w:rPr>
-            <w:rFonts w:asciiTheme="majorHAnsi" w:hAnsiTheme="majorHAnsi" w:cstheme="majorHAnsi"/>
             <w:noProof/>
             <w:webHidden/>
           </w:rPr>
@@ -3247,14 +3079,13 @@
         <w:tabs>
           <w:tab w:val="right" w:leader="dot" w:pos="8494"/>
         </w:tabs>
-        <w:jc w:val="both"/>
-        <w:rPr>
-          <w:rFonts w:asciiTheme="majorHAnsi" w:eastAsiaTheme="minorEastAsia" w:hAnsiTheme="majorHAnsi" w:cstheme="majorHAnsi"/>
+        <w:rPr>
+          <w:rFonts w:eastAsiaTheme="minorEastAsia"/>
           <w:noProof/>
           <w:lang w:eastAsia="pt-PT"/>
         </w:rPr>
       </w:pPr>
-      <w:hyperlink w:anchor="_Toc180669921" w:history="1">
+      <w:hyperlink w:anchor="_Toc180741389" w:history="1">
         <w:r>
           <w:rPr>
             <w:rStyle w:val="Hiperligao"/>
@@ -3265,7 +3096,6 @@
         </w:r>
         <w:r>
           <w:rPr>
-            <w:rFonts w:asciiTheme="majorHAnsi" w:hAnsiTheme="majorHAnsi" w:cstheme="majorHAnsi"/>
             <w:noProof/>
             <w:webHidden/>
           </w:rPr>
@@ -3273,7 +3103,6 @@
         </w:r>
         <w:r>
           <w:rPr>
-            <w:rFonts w:asciiTheme="majorHAnsi" w:hAnsiTheme="majorHAnsi" w:cstheme="majorHAnsi"/>
             <w:noProof/>
             <w:webHidden/>
           </w:rPr>
@@ -3281,22 +3110,19 @@
         </w:r>
         <w:r>
           <w:rPr>
-            <w:rFonts w:asciiTheme="majorHAnsi" w:hAnsiTheme="majorHAnsi" w:cstheme="majorHAnsi"/>
             <w:noProof/>
             <w:webHidden/>
           </w:rPr>
-          <w:instrText xml:space="preserve"> PAGEREF _Toc180669921 \h </w:instrText>
+          <w:instrText xml:space="preserve"> PAGEREF _Toc180741389 \h </w:instrText>
         </w:r>
         <w:r>
           <w:rPr>
-            <w:rFonts w:asciiTheme="majorHAnsi" w:hAnsiTheme="majorHAnsi" w:cstheme="majorHAnsi"/>
             <w:noProof/>
             <w:webHidden/>
           </w:rPr>
         </w:r>
         <w:r>
           <w:rPr>
-            <w:rFonts w:asciiTheme="majorHAnsi" w:hAnsiTheme="majorHAnsi" w:cstheme="majorHAnsi"/>
             <w:noProof/>
             <w:webHidden/>
           </w:rPr>
@@ -3304,7 +3130,6 @@
         </w:r>
         <w:r>
           <w:rPr>
-            <w:rFonts w:asciiTheme="majorHAnsi" w:hAnsiTheme="majorHAnsi" w:cstheme="majorHAnsi"/>
             <w:noProof/>
             <w:webHidden/>
           </w:rPr>
@@ -3312,7 +3137,6 @@
         </w:r>
         <w:r>
           <w:rPr>
-            <w:rFonts w:asciiTheme="majorHAnsi" w:hAnsiTheme="majorHAnsi" w:cstheme="majorHAnsi"/>
             <w:noProof/>
             <w:webHidden/>
           </w:rPr>
@@ -3326,14 +3150,13 @@
         <w:tabs>
           <w:tab w:val="right" w:leader="dot" w:pos="8494"/>
         </w:tabs>
-        <w:jc w:val="both"/>
-        <w:rPr>
-          <w:rFonts w:asciiTheme="majorHAnsi" w:eastAsiaTheme="minorEastAsia" w:hAnsiTheme="majorHAnsi" w:cstheme="majorHAnsi"/>
+        <w:rPr>
+          <w:rFonts w:eastAsiaTheme="minorEastAsia"/>
           <w:noProof/>
           <w:lang w:eastAsia="pt-PT"/>
         </w:rPr>
       </w:pPr>
-      <w:hyperlink w:anchor="_Toc180669922" w:history="1">
+      <w:hyperlink w:anchor="_Toc180741390" w:history="1">
         <w:r>
           <w:rPr>
             <w:rStyle w:val="Hiperligao"/>
@@ -3344,7 +3167,6 @@
         </w:r>
         <w:r>
           <w:rPr>
-            <w:rFonts w:asciiTheme="majorHAnsi" w:hAnsiTheme="majorHAnsi" w:cstheme="majorHAnsi"/>
             <w:noProof/>
             <w:webHidden/>
           </w:rPr>
@@ -3352,7 +3174,6 @@
         </w:r>
         <w:r>
           <w:rPr>
-            <w:rFonts w:asciiTheme="majorHAnsi" w:hAnsiTheme="majorHAnsi" w:cstheme="majorHAnsi"/>
             <w:noProof/>
             <w:webHidden/>
           </w:rPr>
@@ -3360,22 +3181,19 @@
         </w:r>
         <w:r>
           <w:rPr>
-            <w:rFonts w:asciiTheme="majorHAnsi" w:hAnsiTheme="majorHAnsi" w:cstheme="majorHAnsi"/>
             <w:noProof/>
             <w:webHidden/>
           </w:rPr>
-          <w:instrText xml:space="preserve"> PAGEREF _Toc180669922 \h </w:instrText>
+          <w:instrText xml:space="preserve"> PAGEREF _Toc180741390 \h </w:instrText>
         </w:r>
         <w:r>
           <w:rPr>
-            <w:rFonts w:asciiTheme="majorHAnsi" w:hAnsiTheme="majorHAnsi" w:cstheme="majorHAnsi"/>
             <w:noProof/>
             <w:webHidden/>
           </w:rPr>
         </w:r>
         <w:r>
           <w:rPr>
-            <w:rFonts w:asciiTheme="majorHAnsi" w:hAnsiTheme="majorHAnsi" w:cstheme="majorHAnsi"/>
             <w:noProof/>
             <w:webHidden/>
           </w:rPr>
@@ -3383,7 +3201,6 @@
         </w:r>
         <w:r>
           <w:rPr>
-            <w:rFonts w:asciiTheme="majorHAnsi" w:hAnsiTheme="majorHAnsi" w:cstheme="majorHAnsi"/>
             <w:noProof/>
             <w:webHidden/>
           </w:rPr>
@@ -3391,7 +3208,6 @@
         </w:r>
         <w:r>
           <w:rPr>
-            <w:rFonts w:asciiTheme="majorHAnsi" w:hAnsiTheme="majorHAnsi" w:cstheme="majorHAnsi"/>
             <w:noProof/>
             <w:webHidden/>
           </w:rPr>
@@ -3405,25 +3221,23 @@
         <w:tabs>
           <w:tab w:val="right" w:leader="dot" w:pos="8494"/>
         </w:tabs>
-        <w:jc w:val="both"/>
-        <w:rPr>
-          <w:rFonts w:asciiTheme="majorHAnsi" w:eastAsiaTheme="minorEastAsia" w:hAnsiTheme="majorHAnsi" w:cstheme="majorHAnsi"/>
+        <w:rPr>
+          <w:rFonts w:eastAsiaTheme="minorEastAsia"/>
           <w:noProof/>
           <w:lang w:eastAsia="pt-PT"/>
         </w:rPr>
       </w:pPr>
-      <w:hyperlink w:anchor="_Toc180669923" w:history="1">
+      <w:hyperlink w:anchor="_Toc180741391" w:history="1">
         <w:r>
           <w:rPr>
             <w:rStyle w:val="Hiperligao"/>
             <w:rFonts w:asciiTheme="majorHAnsi" w:hAnsiTheme="majorHAnsi" w:cstheme="majorHAnsi"/>
             <w:noProof/>
           </w:rPr>
-          <w:t>Figura 18 - Power Bi</w:t>
+          <w:t>Figura 18 - Project.params</w:t>
         </w:r>
         <w:r>
           <w:rPr>
-            <w:rFonts w:asciiTheme="majorHAnsi" w:hAnsiTheme="majorHAnsi" w:cstheme="majorHAnsi"/>
             <w:noProof/>
             <w:webHidden/>
           </w:rPr>
@@ -3431,7 +3245,6 @@
         </w:r>
         <w:r>
           <w:rPr>
-            <w:rFonts w:asciiTheme="majorHAnsi" w:hAnsiTheme="majorHAnsi" w:cstheme="majorHAnsi"/>
             <w:noProof/>
             <w:webHidden/>
           </w:rPr>
@@ -3439,22 +3252,19 @@
         </w:r>
         <w:r>
           <w:rPr>
-            <w:rFonts w:asciiTheme="majorHAnsi" w:hAnsiTheme="majorHAnsi" w:cstheme="majorHAnsi"/>
             <w:noProof/>
             <w:webHidden/>
           </w:rPr>
-          <w:instrText xml:space="preserve"> PAGEREF _Toc180669923 \h </w:instrText>
+          <w:instrText xml:space="preserve"> PAGEREF _Toc180741391 \h </w:instrText>
         </w:r>
         <w:r>
           <w:rPr>
-            <w:rFonts w:asciiTheme="majorHAnsi" w:hAnsiTheme="majorHAnsi" w:cstheme="majorHAnsi"/>
             <w:noProof/>
             <w:webHidden/>
           </w:rPr>
         </w:r>
         <w:r>
           <w:rPr>
-            <w:rFonts w:asciiTheme="majorHAnsi" w:hAnsiTheme="majorHAnsi" w:cstheme="majorHAnsi"/>
             <w:noProof/>
             <w:webHidden/>
           </w:rPr>
@@ -3462,7 +3272,77 @@
         </w:r>
         <w:r>
           <w:rPr>
+            <w:noProof/>
+            <w:webHidden/>
+          </w:rPr>
+          <w:t>16</w:t>
+        </w:r>
+        <w:r>
+          <w:rPr>
+            <w:noProof/>
+            <w:webHidden/>
+          </w:rPr>
+          <w:fldChar w:fldCharType="end"/>
+        </w:r>
+      </w:hyperlink>
+    </w:p>
+    <w:p>
+      <w:pPr>
+        <w:pStyle w:val="ndicedeilustraes"/>
+        <w:tabs>
+          <w:tab w:val="right" w:leader="dot" w:pos="8494"/>
+        </w:tabs>
+        <w:rPr>
+          <w:rFonts w:eastAsiaTheme="minorEastAsia"/>
+          <w:noProof/>
+          <w:lang w:eastAsia="pt-PT"/>
+        </w:rPr>
+      </w:pPr>
+      <w:hyperlink w:anchor="_Toc180741392" w:history="1">
+        <w:r>
+          <w:rPr>
+            <w:rStyle w:val="Hiperligao"/>
             <w:rFonts w:asciiTheme="majorHAnsi" w:hAnsiTheme="majorHAnsi" w:cstheme="majorHAnsi"/>
+            <w:noProof/>
+          </w:rPr>
+          <w:t>Figura 19 - Gerenciador de Conexões</w:t>
+        </w:r>
+        <w:r>
+          <w:rPr>
+            <w:noProof/>
+            <w:webHidden/>
+          </w:rPr>
+          <w:tab/>
+        </w:r>
+        <w:r>
+          <w:rPr>
+            <w:noProof/>
+            <w:webHidden/>
+          </w:rPr>
+          <w:fldChar w:fldCharType="begin"/>
+        </w:r>
+        <w:r>
+          <w:rPr>
+            <w:noProof/>
+            <w:webHidden/>
+          </w:rPr>
+          <w:instrText xml:space="preserve"> PAGEREF _Toc180741392 \h </w:instrText>
+        </w:r>
+        <w:r>
+          <w:rPr>
+            <w:noProof/>
+            <w:webHidden/>
+          </w:rPr>
+        </w:r>
+        <w:r>
+          <w:rPr>
+            <w:noProof/>
+            <w:webHidden/>
+          </w:rPr>
+          <w:fldChar w:fldCharType="separate"/>
+        </w:r>
+        <w:r>
+          <w:rPr>
             <w:noProof/>
             <w:webHidden/>
           </w:rPr>
@@ -3470,7 +3350,6 @@
         </w:r>
         <w:r>
           <w:rPr>
-            <w:rFonts w:asciiTheme="majorHAnsi" w:hAnsiTheme="majorHAnsi" w:cstheme="majorHAnsi"/>
             <w:noProof/>
             <w:webHidden/>
           </w:rPr>
@@ -3480,6 +3359,164 @@
     </w:p>
     <w:p>
       <w:pPr>
+        <w:pStyle w:val="ndicedeilustraes"/>
+        <w:tabs>
+          <w:tab w:val="right" w:leader="dot" w:pos="8494"/>
+        </w:tabs>
+        <w:rPr>
+          <w:rFonts w:eastAsiaTheme="minorEastAsia"/>
+          <w:noProof/>
+          <w:lang w:eastAsia="pt-PT"/>
+        </w:rPr>
+      </w:pPr>
+      <w:hyperlink w:anchor="_Toc180741393" w:history="1">
+        <w:r>
+          <w:rPr>
+            <w:rStyle w:val="Hiperligao"/>
+            <w:rFonts w:asciiTheme="majorHAnsi" w:hAnsiTheme="majorHAnsi" w:cstheme="majorHAnsi"/>
+            <w:noProof/>
+          </w:rPr>
+          <w:t>Figura 20 - Power Bi</w:t>
+        </w:r>
+        <w:r>
+          <w:rPr>
+            <w:noProof/>
+            <w:webHidden/>
+          </w:rPr>
+          <w:tab/>
+        </w:r>
+        <w:r>
+          <w:rPr>
+            <w:noProof/>
+            <w:webHidden/>
+          </w:rPr>
+          <w:fldChar w:fldCharType="begin"/>
+        </w:r>
+        <w:r>
+          <w:rPr>
+            <w:noProof/>
+            <w:webHidden/>
+          </w:rPr>
+          <w:instrText xml:space="preserve"> PAGEREF _Toc180741393 \h </w:instrText>
+        </w:r>
+        <w:r>
+          <w:rPr>
+            <w:noProof/>
+            <w:webHidden/>
+          </w:rPr>
+        </w:r>
+        <w:r>
+          <w:rPr>
+            <w:noProof/>
+            <w:webHidden/>
+          </w:rPr>
+          <w:fldChar w:fldCharType="separate"/>
+        </w:r>
+        <w:r>
+          <w:rPr>
+            <w:noProof/>
+            <w:webHidden/>
+          </w:rPr>
+          <w:t>17</w:t>
+        </w:r>
+        <w:r>
+          <w:rPr>
+            <w:noProof/>
+            <w:webHidden/>
+          </w:rPr>
+          <w:fldChar w:fldCharType="end"/>
+        </w:r>
+      </w:hyperlink>
+    </w:p>
+    <w:p>
+      <w:pPr>
+        <w:pStyle w:val="ndicedeilustraes"/>
+        <w:tabs>
+          <w:tab w:val="right" w:leader="dot" w:pos="8494"/>
+        </w:tabs>
+        <w:rPr>
+          <w:rFonts w:eastAsiaTheme="minorEastAsia"/>
+          <w:noProof/>
+          <w:lang w:eastAsia="pt-PT"/>
+        </w:rPr>
+      </w:pPr>
+      <w:hyperlink w:anchor="_Toc180741394" w:history="1">
+        <w:r>
+          <w:rPr>
+            <w:rStyle w:val="Hiperligao"/>
+            <w:rFonts w:asciiTheme="majorHAnsi" w:hAnsiTheme="majorHAnsi" w:cstheme="majorHAnsi"/>
+            <w:noProof/>
+          </w:rPr>
+          <w:t xml:space="preserve">Figura 21 </w:t>
+        </w:r>
+        <w:r>
+          <w:rPr>
+            <w:rStyle w:val="Hiperligao"/>
+            <w:rFonts w:asciiTheme="majorHAnsi" w:hAnsiTheme="majorHAnsi" w:cstheme="majorHAnsi"/>
+            <w:noProof/>
+          </w:rPr>
+          <w:t>-</w:t>
+        </w:r>
+        <w:r>
+          <w:rPr>
+            <w:rStyle w:val="Hiperligao"/>
+            <w:rFonts w:asciiTheme="majorHAnsi" w:hAnsiTheme="majorHAnsi" w:cstheme="majorHAnsi"/>
+            <w:noProof/>
+          </w:rPr>
+          <w:t xml:space="preserve"> QrCode</w:t>
+        </w:r>
+        <w:r>
+          <w:rPr>
+            <w:noProof/>
+            <w:webHidden/>
+          </w:rPr>
+          <w:tab/>
+        </w:r>
+        <w:r>
+          <w:rPr>
+            <w:noProof/>
+            <w:webHidden/>
+          </w:rPr>
+          <w:fldChar w:fldCharType="begin"/>
+        </w:r>
+        <w:r>
+          <w:rPr>
+            <w:noProof/>
+            <w:webHidden/>
+          </w:rPr>
+          <w:instrText xml:space="preserve"> PAGEREF _Toc180741394 \h </w:instrText>
+        </w:r>
+        <w:r>
+          <w:rPr>
+            <w:noProof/>
+            <w:webHidden/>
+          </w:rPr>
+        </w:r>
+        <w:r>
+          <w:rPr>
+            <w:noProof/>
+            <w:webHidden/>
+          </w:rPr>
+          <w:fldChar w:fldCharType="separate"/>
+        </w:r>
+        <w:r>
+          <w:rPr>
+            <w:noProof/>
+            <w:webHidden/>
+          </w:rPr>
+          <w:t>18</w:t>
+        </w:r>
+        <w:r>
+          <w:rPr>
+            <w:noProof/>
+            <w:webHidden/>
+          </w:rPr>
+          <w:fldChar w:fldCharType="end"/>
+        </w:r>
+      </w:hyperlink>
+    </w:p>
+    <w:p>
+      <w:pPr>
         <w:jc w:val="both"/>
         <w:rPr>
           <w:rFonts w:asciiTheme="majorHAnsi" w:hAnsiTheme="majorHAnsi" w:cstheme="majorHAnsi"/>
@@ -3514,7 +3551,7 @@
           <w:bCs/>
         </w:rPr>
       </w:pPr>
-      <w:bookmarkStart w:id="0" w:name="_Toc180669771"/>
+      <w:bookmarkStart w:id="0" w:name="_Toc180741405"/>
       <w:r>
         <w:rPr>
           <w:rFonts w:cstheme="majorHAnsi"/>
@@ -3611,6 +3648,7 @@
         </w:rPr>
         <w:t>(</w:t>
       </w:r>
+      <w:proofErr w:type="spellStart"/>
       <w:r>
         <w:rPr>
           <w:rStyle w:val="Forte"/>
@@ -3620,8 +3658,81 @@
           <w:i/>
           <w:iCs/>
         </w:rPr>
-        <w:t>Extract, Transformation and Load</w:t>
-      </w:r>
+        <w:t>Extract</w:t>
+      </w:r>
+      <w:proofErr w:type="spellEnd"/>
+      <w:r>
+        <w:rPr>
+          <w:rStyle w:val="Forte"/>
+          <w:rFonts w:asciiTheme="majorHAnsi" w:hAnsiTheme="majorHAnsi" w:cstheme="majorHAnsi"/>
+          <w:b w:val="0"/>
+          <w:bCs w:val="0"/>
+          <w:i/>
+          <w:iCs/>
+        </w:rPr>
+        <w:t xml:space="preserve">, </w:t>
+      </w:r>
+      <w:proofErr w:type="spellStart"/>
+      <w:r>
+        <w:rPr>
+          <w:rStyle w:val="Forte"/>
+          <w:rFonts w:asciiTheme="majorHAnsi" w:hAnsiTheme="majorHAnsi" w:cstheme="majorHAnsi"/>
+          <w:b w:val="0"/>
+          <w:bCs w:val="0"/>
+          <w:i/>
+          <w:iCs/>
+        </w:rPr>
+        <w:t>Transformation</w:t>
+      </w:r>
+      <w:proofErr w:type="spellEnd"/>
+      <w:r>
+        <w:rPr>
+          <w:rStyle w:val="Forte"/>
+          <w:rFonts w:asciiTheme="majorHAnsi" w:hAnsiTheme="majorHAnsi" w:cstheme="majorHAnsi"/>
+          <w:b w:val="0"/>
+          <w:bCs w:val="0"/>
+          <w:i/>
+          <w:iCs/>
+        </w:rPr>
+        <w:t xml:space="preserve"> </w:t>
+      </w:r>
+      <w:proofErr w:type="spellStart"/>
+      <w:r>
+        <w:rPr>
+          <w:rStyle w:val="Forte"/>
+          <w:rFonts w:asciiTheme="majorHAnsi" w:hAnsiTheme="majorHAnsi" w:cstheme="majorHAnsi"/>
+          <w:b w:val="0"/>
+          <w:bCs w:val="0"/>
+          <w:i/>
+          <w:iCs/>
+        </w:rPr>
+        <w:t>and</w:t>
+      </w:r>
+      <w:proofErr w:type="spellEnd"/>
+      <w:r>
+        <w:rPr>
+          <w:rStyle w:val="Forte"/>
+          <w:rFonts w:asciiTheme="majorHAnsi" w:hAnsiTheme="majorHAnsi" w:cstheme="majorHAnsi"/>
+          <w:b w:val="0"/>
+          <w:bCs w:val="0"/>
+          <w:i/>
+          <w:iCs/>
+        </w:rPr>
+        <w:t xml:space="preserve"> </w:t>
+      </w:r>
+      <w:proofErr w:type="spellStart"/>
+      <w:r>
+        <w:rPr>
+          <w:rStyle w:val="Forte"/>
+          <w:rFonts w:asciiTheme="majorHAnsi" w:hAnsiTheme="majorHAnsi" w:cstheme="majorHAnsi"/>
+          <w:b w:val="0"/>
+          <w:bCs w:val="0"/>
+          <w:i/>
+          <w:iCs/>
+        </w:rPr>
+        <w:t>Load</w:t>
+      </w:r>
+      <w:proofErr w:type="spellEnd"/>
       <w:r>
         <w:rPr>
           <w:rStyle w:val="Forte"/>
@@ -3668,23 +3779,9 @@
           <w:i/>
           <w:iCs/>
         </w:rPr>
-        <w:t>Microsoft SQL Server Integration Services</w:t>
-      </w:r>
-      <w:r>
-        <w:rPr>
-          <w:rStyle w:val="Forte"/>
-          <w:rFonts w:asciiTheme="majorHAnsi" w:hAnsiTheme="majorHAnsi" w:cstheme="majorHAnsi"/>
-          <w:b w:val="0"/>
-          <w:bCs w:val="0"/>
-        </w:rPr>
-        <w:t xml:space="preserve"> (MSSIS)</w:t>
-      </w:r>
-      <w:r>
-        <w:rPr>
-          <w:rFonts w:asciiTheme="majorHAnsi" w:hAnsiTheme="majorHAnsi" w:cstheme="majorHAnsi"/>
-        </w:rPr>
-        <w:t xml:space="preserve"> como principal ferramenta de desenvolvimento dos processos de ETL, complementando a análise e visualização dos dados através do </w:t>
-      </w:r>
+        <w:t xml:space="preserve">Microsoft SQL Server </w:t>
+      </w:r>
+      <w:proofErr w:type="spellStart"/>
       <w:r>
         <w:rPr>
           <w:rStyle w:val="Forte"/>
@@ -3694,14 +3791,9 @@
           <w:i/>
           <w:iCs/>
         </w:rPr>
-        <w:t>Power BI</w:t>
-      </w:r>
-      <w:r>
-        <w:rPr>
-          <w:rFonts w:asciiTheme="majorHAnsi" w:hAnsiTheme="majorHAnsi" w:cstheme="majorHAnsi"/>
-        </w:rPr>
-        <w:t xml:space="preserve">, uma ferramenta poderosa de </w:t>
-      </w:r>
+        <w:t>Integration</w:t>
+      </w:r>
+      <w:proofErr w:type="spellEnd"/>
       <w:r>
         <w:rPr>
           <w:rStyle w:val="Forte"/>
@@ -3711,28 +3803,9 @@
           <w:i/>
           <w:iCs/>
         </w:rPr>
-        <w:t>business intelligence</w:t>
-      </w:r>
-      <w:r>
-        <w:rPr>
-          <w:rFonts w:asciiTheme="majorHAnsi" w:hAnsiTheme="majorHAnsi" w:cstheme="majorHAnsi"/>
-        </w:rPr>
-        <w:t>. Desta forma, é possível extrair, transformar e carregar dados de forma eficiente, apresentando uma solução que permite obter insights a partir dos dados sem a necessidade de recorrer a grandes volumes de código. O uso destas ferramentas facilita a implementação de processos automatizados e acessíveis, promovendo uma maior produtividade e reduzindo a complexidade técnica associada à extração de informação.</w:t>
-      </w:r>
-    </w:p>
-    <w:p>
-      <w:pPr>
-        <w:jc w:val="both"/>
-        <w:rPr>
-          <w:rFonts w:asciiTheme="majorHAnsi" w:hAnsiTheme="majorHAnsi" w:cstheme="majorHAnsi"/>
-        </w:rPr>
-      </w:pPr>
-      <w:r>
-        <w:rPr>
-          <w:rFonts w:asciiTheme="majorHAnsi" w:hAnsiTheme="majorHAnsi" w:cstheme="majorHAnsi"/>
-        </w:rPr>
-        <w:t xml:space="preserve">Neste contexto, decidi utilizar dados públicos no formato </w:t>
-      </w:r>
+        <w:t xml:space="preserve"> </w:t>
+      </w:r>
+      <w:proofErr w:type="spellStart"/>
       <w:r>
         <w:rPr>
           <w:rStyle w:val="Forte"/>
@@ -3742,49 +3815,25 @@
           <w:i/>
           <w:iCs/>
         </w:rPr>
-        <w:t>JSON</w:t>
-      </w:r>
-      <w:r>
-        <w:rPr>
-          <w:rFonts w:asciiTheme="majorHAnsi" w:hAnsiTheme="majorHAnsi" w:cstheme="majorHAnsi"/>
-        </w:rPr>
-        <w:t xml:space="preserve"> relacionados com clubes de futebol, ligas e jogo. O objetivo é criar um fluxo de trabalho que permitisse a extração </w:t>
-      </w:r>
-      <w:r>
-        <w:rPr>
-          <w:rFonts w:asciiTheme="majorHAnsi" w:hAnsiTheme="majorHAnsi" w:cstheme="majorHAnsi"/>
-        </w:rPr>
-        <w:t xml:space="preserve">de </w:t>
-      </w:r>
-      <w:r>
-        <w:rPr>
-          <w:rFonts w:asciiTheme="majorHAnsi" w:hAnsiTheme="majorHAnsi" w:cstheme="majorHAnsi"/>
-        </w:rPr>
-        <w:t>dados, transformá-los e organizá-los de forma eficiente, destacando as informações mais relevantes. Posteriormente, os resultados foram apresentados de maneira clara e visual, com gráficos que ilustravam o desempenho das equipas e as estatísticas dos jogos.</w:t>
-      </w:r>
-    </w:p>
-    <w:p>
-      <w:pPr>
-        <w:jc w:val="both"/>
-        <w:rPr>
-          <w:rFonts w:asciiTheme="majorHAnsi" w:hAnsiTheme="majorHAnsi" w:cstheme="majorHAnsi"/>
-        </w:rPr>
-      </w:pPr>
-      <w:r>
-        <w:rPr>
-          <w:rFonts w:asciiTheme="majorHAnsi" w:hAnsiTheme="majorHAnsi" w:cstheme="majorHAnsi"/>
-        </w:rPr>
-        <w:t xml:space="preserve">Foram exploradas várias funcionalidades essenciais no processo de ETL, como o uso de </w:t>
-      </w:r>
-      <w:r>
-        <w:rPr>
-          <w:rStyle w:val="Forte"/>
-          <w:rFonts w:asciiTheme="majorHAnsi" w:hAnsiTheme="majorHAnsi" w:cstheme="majorHAnsi"/>
-          <w:b w:val="0"/>
-          <w:bCs w:val="0"/>
-        </w:rPr>
-        <w:t>expressões regulares (</w:t>
-      </w:r>
+        <w:t>Services</w:t>
+      </w:r>
+      <w:proofErr w:type="spellEnd"/>
+      <w:r>
+        <w:rPr>
+          <w:rStyle w:val="Forte"/>
+          <w:rFonts w:asciiTheme="majorHAnsi" w:hAnsiTheme="majorHAnsi" w:cstheme="majorHAnsi"/>
+          <w:b w:val="0"/>
+          <w:bCs w:val="0"/>
+        </w:rPr>
+        <w:t xml:space="preserve"> (MSSIS)</w:t>
+      </w:r>
+      <w:r>
+        <w:rPr>
+          <w:rFonts w:asciiTheme="majorHAnsi" w:hAnsiTheme="majorHAnsi" w:cstheme="majorHAnsi"/>
+        </w:rPr>
+        <w:t xml:space="preserve"> como principal ferramenta de desenvolvimento dos processos de ETL, complementando a análise e visualização dos dados através do </w:t>
+      </w:r>
+      <w:proofErr w:type="spellStart"/>
       <w:r>
         <w:rPr>
           <w:rStyle w:val="Forte"/>
@@ -3794,23 +3843,9 @@
           <w:i/>
           <w:iCs/>
         </w:rPr>
-        <w:t>Regex</w:t>
-      </w:r>
-      <w:r>
-        <w:rPr>
-          <w:rStyle w:val="Forte"/>
-          <w:rFonts w:asciiTheme="majorHAnsi" w:hAnsiTheme="majorHAnsi" w:cstheme="majorHAnsi"/>
-          <w:b w:val="0"/>
-          <w:bCs w:val="0"/>
-        </w:rPr>
-        <w:t>)</w:t>
-      </w:r>
-      <w:r>
-        <w:rPr>
-          <w:rFonts w:asciiTheme="majorHAnsi" w:hAnsiTheme="majorHAnsi" w:cstheme="majorHAnsi"/>
-        </w:rPr>
-        <w:t xml:space="preserve"> para limpeza de dados, </w:t>
-      </w:r>
+        <w:t>Power</w:t>
+      </w:r>
+      <w:proofErr w:type="spellEnd"/>
       <w:r>
         <w:rPr>
           <w:rStyle w:val="Forte"/>
@@ -3820,43 +3855,13 @@
           <w:i/>
           <w:iCs/>
         </w:rPr>
-        <w:t>joins</w:t>
-      </w:r>
-      <w:r>
-        <w:rPr>
-          <w:rFonts w:asciiTheme="majorHAnsi" w:hAnsiTheme="majorHAnsi" w:cstheme="majorHAnsi"/>
-        </w:rPr>
-        <w:t xml:space="preserve"> para combinar informações de diferentes fontes e instruções </w:t>
-      </w:r>
-      <w:r>
-        <w:rPr>
-          <w:rStyle w:val="Forte"/>
-          <w:rFonts w:asciiTheme="majorHAnsi" w:hAnsiTheme="majorHAnsi" w:cstheme="majorHAnsi"/>
-          <w:b w:val="0"/>
-          <w:bCs w:val="0"/>
-        </w:rPr>
-        <w:t>if</w:t>
-      </w:r>
-      <w:r>
-        <w:rPr>
-          <w:rFonts w:asciiTheme="majorHAnsi" w:hAnsiTheme="majorHAnsi" w:cstheme="majorHAnsi"/>
-        </w:rPr>
-        <w:t xml:space="preserve"> para aplicar regras de transformação e filtragem. Além disso, a conexão </w:t>
-      </w:r>
-      <w:r>
-        <w:rPr>
-          <w:rStyle w:val="Forte"/>
-          <w:rFonts w:asciiTheme="majorHAnsi" w:hAnsiTheme="majorHAnsi" w:cstheme="majorHAnsi"/>
-          <w:b w:val="0"/>
-          <w:bCs w:val="0"/>
-        </w:rPr>
-        <w:t>ODBC</w:t>
-      </w:r>
-      <w:r>
-        <w:rPr>
-          <w:rFonts w:asciiTheme="majorHAnsi" w:hAnsiTheme="majorHAnsi" w:cstheme="majorHAnsi"/>
-        </w:rPr>
-        <w:t xml:space="preserve"> permitiu integrar dados de múltiplas origens, facilitando a unificação e posterior análise no </w:t>
+        <w:t xml:space="preserve"> BI</w:t>
+      </w:r>
+      <w:r>
+        <w:rPr>
+          <w:rFonts w:asciiTheme="majorHAnsi" w:hAnsiTheme="majorHAnsi" w:cstheme="majorHAnsi"/>
+        </w:rPr>
+        <w:t xml:space="preserve">, uma ferramenta poderosa de </w:t>
       </w:r>
       <w:r>
         <w:rPr>
@@ -3867,7 +3872,195 @@
           <w:i/>
           <w:iCs/>
         </w:rPr>
-        <w:t>Power BI</w:t>
+        <w:t xml:space="preserve">business </w:t>
+      </w:r>
+      <w:proofErr w:type="spellStart"/>
+      <w:r>
+        <w:rPr>
+          <w:rStyle w:val="Forte"/>
+          <w:rFonts w:asciiTheme="majorHAnsi" w:hAnsiTheme="majorHAnsi" w:cstheme="majorHAnsi"/>
+          <w:b w:val="0"/>
+          <w:bCs w:val="0"/>
+          <w:i/>
+          <w:iCs/>
+        </w:rPr>
+        <w:t>intelligence</w:t>
+      </w:r>
+      <w:proofErr w:type="spellEnd"/>
+      <w:r>
+        <w:rPr>
+          <w:rFonts w:asciiTheme="majorHAnsi" w:hAnsiTheme="majorHAnsi" w:cstheme="majorHAnsi"/>
+        </w:rPr>
+        <w:t>. Desta forma, é possível extrair, transformar e carregar dados de forma eficiente, apresentando uma solução que permite obter insights a partir dos dados sem a necessidade de recorrer a grandes volumes de código. O uso destas ferramentas facilita a implementação de processos automatizados e acessíveis, promovendo uma maior produtividade e reduzindo a complexidade técnica associada à extração de informação.</w:t>
+      </w:r>
+    </w:p>
+    <w:p>
+      <w:pPr>
+        <w:jc w:val="both"/>
+        <w:rPr>
+          <w:rFonts w:asciiTheme="majorHAnsi" w:hAnsiTheme="majorHAnsi" w:cstheme="majorHAnsi"/>
+        </w:rPr>
+      </w:pPr>
+      <w:r>
+        <w:rPr>
+          <w:rFonts w:asciiTheme="majorHAnsi" w:hAnsiTheme="majorHAnsi" w:cstheme="majorHAnsi"/>
+        </w:rPr>
+        <w:t xml:space="preserve">Neste contexto, decidi utilizar dados públicos no formato </w:t>
+      </w:r>
+      <w:r>
+        <w:rPr>
+          <w:rStyle w:val="Forte"/>
+          <w:rFonts w:asciiTheme="majorHAnsi" w:hAnsiTheme="majorHAnsi" w:cstheme="majorHAnsi"/>
+          <w:b w:val="0"/>
+          <w:bCs w:val="0"/>
+          <w:i/>
+          <w:iCs/>
+        </w:rPr>
+        <w:t>JSON</w:t>
+      </w:r>
+      <w:r>
+        <w:rPr>
+          <w:rFonts w:asciiTheme="majorHAnsi" w:hAnsiTheme="majorHAnsi" w:cstheme="majorHAnsi"/>
+        </w:rPr>
+        <w:t xml:space="preserve"> relacionados com clubes de futebol, ligas e jogo. O objetivo é criar um fluxo de trabalho que permitisse a extração </w:t>
+      </w:r>
+      <w:r>
+        <w:rPr>
+          <w:rFonts w:asciiTheme="majorHAnsi" w:hAnsiTheme="majorHAnsi" w:cstheme="majorHAnsi"/>
+        </w:rPr>
+        <w:t xml:space="preserve">de </w:t>
+      </w:r>
+      <w:r>
+        <w:rPr>
+          <w:rFonts w:asciiTheme="majorHAnsi" w:hAnsiTheme="majorHAnsi" w:cstheme="majorHAnsi"/>
+        </w:rPr>
+        <w:t>dados, transformá-los e organizá-los de forma eficiente, destacando as informações mais relevantes. Posteriormente, os resultados foram apresentados de maneira clara e visual, com gráficos que ilustravam o desempenho das equipas e as estatísticas dos jogos.</w:t>
+      </w:r>
+    </w:p>
+    <w:p>
+      <w:pPr>
+        <w:jc w:val="both"/>
+        <w:rPr>
+          <w:rFonts w:asciiTheme="majorHAnsi" w:hAnsiTheme="majorHAnsi" w:cstheme="majorHAnsi"/>
+        </w:rPr>
+      </w:pPr>
+      <w:r>
+        <w:rPr>
+          <w:rFonts w:asciiTheme="majorHAnsi" w:hAnsiTheme="majorHAnsi" w:cstheme="majorHAnsi"/>
+        </w:rPr>
+        <w:t xml:space="preserve">Foram exploradas várias funcionalidades essenciais no processo de ETL, como o uso de </w:t>
+      </w:r>
+      <w:r>
+        <w:rPr>
+          <w:rStyle w:val="Forte"/>
+          <w:rFonts w:asciiTheme="majorHAnsi" w:hAnsiTheme="majorHAnsi" w:cstheme="majorHAnsi"/>
+          <w:b w:val="0"/>
+          <w:bCs w:val="0"/>
+        </w:rPr>
+        <w:t>expressões regulares (</w:t>
+      </w:r>
+      <w:proofErr w:type="spellStart"/>
+      <w:r>
+        <w:rPr>
+          <w:rStyle w:val="Forte"/>
+          <w:rFonts w:asciiTheme="majorHAnsi" w:hAnsiTheme="majorHAnsi" w:cstheme="majorHAnsi"/>
+          <w:b w:val="0"/>
+          <w:bCs w:val="0"/>
+          <w:i/>
+          <w:iCs/>
+        </w:rPr>
+        <w:t>Regex</w:t>
+      </w:r>
+      <w:proofErr w:type="spellEnd"/>
+      <w:r>
+        <w:rPr>
+          <w:rStyle w:val="Forte"/>
+          <w:rFonts w:asciiTheme="majorHAnsi" w:hAnsiTheme="majorHAnsi" w:cstheme="majorHAnsi"/>
+          <w:b w:val="0"/>
+          <w:bCs w:val="0"/>
+        </w:rPr>
+        <w:t>)</w:t>
+      </w:r>
+      <w:r>
+        <w:rPr>
+          <w:rFonts w:asciiTheme="majorHAnsi" w:hAnsiTheme="majorHAnsi" w:cstheme="majorHAnsi"/>
+        </w:rPr>
+        <w:t xml:space="preserve"> para limpeza de dados, </w:t>
+      </w:r>
+      <w:proofErr w:type="spellStart"/>
+      <w:r>
+        <w:rPr>
+          <w:rStyle w:val="Forte"/>
+          <w:rFonts w:asciiTheme="majorHAnsi" w:hAnsiTheme="majorHAnsi" w:cstheme="majorHAnsi"/>
+          <w:b w:val="0"/>
+          <w:bCs w:val="0"/>
+          <w:i/>
+          <w:iCs/>
+        </w:rPr>
+        <w:t>joins</w:t>
+      </w:r>
+      <w:proofErr w:type="spellEnd"/>
+      <w:r>
+        <w:rPr>
+          <w:rFonts w:asciiTheme="majorHAnsi" w:hAnsiTheme="majorHAnsi" w:cstheme="majorHAnsi"/>
+        </w:rPr>
+        <w:t xml:space="preserve"> para combinar informações de diferentes fontes e instruções </w:t>
+      </w:r>
+      <w:proofErr w:type="spellStart"/>
+      <w:r>
+        <w:rPr>
+          <w:rStyle w:val="Forte"/>
+          <w:rFonts w:asciiTheme="majorHAnsi" w:hAnsiTheme="majorHAnsi" w:cstheme="majorHAnsi"/>
+          <w:b w:val="0"/>
+          <w:bCs w:val="0"/>
+        </w:rPr>
+        <w:t>if</w:t>
+      </w:r>
+      <w:proofErr w:type="spellEnd"/>
+      <w:r>
+        <w:rPr>
+          <w:rFonts w:asciiTheme="majorHAnsi" w:hAnsiTheme="majorHAnsi" w:cstheme="majorHAnsi"/>
+        </w:rPr>
+        <w:t xml:space="preserve"> para aplicar regras de transformação e filtragem. Além disso, a conexão </w:t>
+      </w:r>
+      <w:r>
+        <w:rPr>
+          <w:rStyle w:val="Forte"/>
+          <w:rFonts w:asciiTheme="majorHAnsi" w:hAnsiTheme="majorHAnsi" w:cstheme="majorHAnsi"/>
+          <w:b w:val="0"/>
+          <w:bCs w:val="0"/>
+        </w:rPr>
+        <w:t>ODBC</w:t>
+      </w:r>
+      <w:r>
+        <w:rPr>
+          <w:rFonts w:asciiTheme="majorHAnsi" w:hAnsiTheme="majorHAnsi" w:cstheme="majorHAnsi"/>
+        </w:rPr>
+        <w:t xml:space="preserve"> permitiu integrar dados de múltiplas origens, facilitando a unificação e posterior análise no </w:t>
+      </w:r>
+      <w:proofErr w:type="spellStart"/>
+      <w:r>
+        <w:rPr>
+          <w:rStyle w:val="Forte"/>
+          <w:rFonts w:asciiTheme="majorHAnsi" w:hAnsiTheme="majorHAnsi" w:cstheme="majorHAnsi"/>
+          <w:b w:val="0"/>
+          <w:bCs w:val="0"/>
+          <w:i/>
+          <w:iCs/>
+        </w:rPr>
+        <w:t>Power</w:t>
+      </w:r>
+      <w:proofErr w:type="spellEnd"/>
+      <w:r>
+        <w:rPr>
+          <w:rStyle w:val="Forte"/>
+          <w:rFonts w:asciiTheme="majorHAnsi" w:hAnsiTheme="majorHAnsi" w:cstheme="majorHAnsi"/>
+          <w:b w:val="0"/>
+          <w:bCs w:val="0"/>
+          <w:i/>
+          <w:iCs/>
+        </w:rPr>
+        <w:t xml:space="preserve"> BI</w:t>
       </w:r>
       <w:r>
         <w:rPr>
@@ -3887,7 +4080,7 @@
           <w:noProof/>
         </w:rPr>
       </w:pPr>
-      <w:bookmarkStart w:id="1" w:name="_Toc180669772"/>
+      <w:bookmarkStart w:id="1" w:name="_Toc180741406"/>
       <w:r>
         <w:rPr>
           <w:rFonts w:cstheme="majorHAnsi"/>
@@ -3941,6 +4134,7 @@
         </w:rPr>
         <w:t xml:space="preserve"> e </w:t>
       </w:r>
+      <w:proofErr w:type="spellStart"/>
       <w:r>
         <w:rPr>
           <w:rFonts w:asciiTheme="majorHAnsi" w:hAnsiTheme="majorHAnsi" w:cstheme="majorHAnsi"/>
@@ -3949,6 +4143,7 @@
         </w:rPr>
         <w:t>APIs</w:t>
       </w:r>
+      <w:proofErr w:type="spellEnd"/>
       <w:r>
         <w:rPr>
           <w:rFonts w:asciiTheme="majorHAnsi" w:hAnsiTheme="majorHAnsi" w:cstheme="majorHAnsi"/>
@@ -3994,8 +4189,45 @@
           <w:i/>
           <w:iCs/>
         </w:rPr>
-        <w:t>Microsoft SQL Server Integration Services</w:t>
-      </w:r>
+        <w:t xml:space="preserve">Microsoft SQL Server </w:t>
+      </w:r>
+      <w:proofErr w:type="spellStart"/>
+      <w:r>
+        <w:rPr>
+          <w:rStyle w:val="Forte"/>
+          <w:rFonts w:asciiTheme="majorHAnsi" w:hAnsiTheme="majorHAnsi" w:cstheme="majorHAnsi"/>
+          <w:b w:val="0"/>
+          <w:bCs w:val="0"/>
+          <w:i/>
+          <w:iCs/>
+        </w:rPr>
+        <w:t>Integration</w:t>
+      </w:r>
+      <w:proofErr w:type="spellEnd"/>
+      <w:r>
+        <w:rPr>
+          <w:rStyle w:val="Forte"/>
+          <w:rFonts w:asciiTheme="majorHAnsi" w:hAnsiTheme="majorHAnsi" w:cstheme="majorHAnsi"/>
+          <w:b w:val="0"/>
+          <w:bCs w:val="0"/>
+          <w:i/>
+          <w:iCs/>
+        </w:rPr>
+        <w:t xml:space="preserve"> </w:t>
+      </w:r>
+      <w:proofErr w:type="spellStart"/>
+      <w:r>
+        <w:rPr>
+          <w:rStyle w:val="Forte"/>
+          <w:rFonts w:asciiTheme="majorHAnsi" w:hAnsiTheme="majorHAnsi" w:cstheme="majorHAnsi"/>
+          <w:b w:val="0"/>
+          <w:bCs w:val="0"/>
+          <w:i/>
+          <w:iCs/>
+        </w:rPr>
+        <w:t>Services</w:t>
+      </w:r>
+      <w:proofErr w:type="spellEnd"/>
       <w:r>
         <w:rPr>
           <w:rStyle w:val="Forte"/>
@@ -4027,6 +4259,7 @@
         </w:rPr>
         <w:t xml:space="preserve"> </w:t>
       </w:r>
+      <w:proofErr w:type="spellStart"/>
       <w:r>
         <w:rPr>
           <w:rStyle w:val="Forte"/>
@@ -4036,7 +4269,19 @@
           <w:i/>
           <w:iCs/>
         </w:rPr>
-        <w:t>Power BI</w:t>
+        <w:t>Power</w:t>
+      </w:r>
+      <w:proofErr w:type="spellEnd"/>
+      <w:r>
+        <w:rPr>
+          <w:rStyle w:val="Forte"/>
+          <w:rFonts w:asciiTheme="majorHAnsi" w:hAnsiTheme="majorHAnsi" w:cstheme="majorHAnsi"/>
+          <w:b w:val="0"/>
+          <w:bCs w:val="0"/>
+          <w:i/>
+          <w:iCs/>
+        </w:rPr>
+        <w:t xml:space="preserve"> BI</w:t>
       </w:r>
       <w:r>
         <w:rPr>
@@ -4149,6 +4394,8 @@
         </w:rPr>
       </w:pPr>
       <w:bookmarkStart w:id="2" w:name="_Toc180669906"/>
+      <w:bookmarkStart w:id="3" w:name="_Toc180741331"/>
+      <w:bookmarkStart w:id="4" w:name="_Toc180741374"/>
       <w:r>
         <w:rPr>
           <w:rFonts w:asciiTheme="majorHAnsi" w:hAnsiTheme="majorHAnsi" w:cstheme="majorHAnsi"/>
@@ -4190,9 +4437,21 @@
         <w:rPr>
           <w:rFonts w:asciiTheme="majorHAnsi" w:hAnsiTheme="majorHAnsi" w:cstheme="majorHAnsi"/>
         </w:rPr>
-        <w:t xml:space="preserve"> - games.json</w:t>
+        <w:t xml:space="preserve"> - </w:t>
+      </w:r>
+      <w:proofErr w:type="spellStart"/>
+      <w:proofErr w:type="gramStart"/>
+      <w:r>
+        <w:rPr>
+          <w:rFonts w:asciiTheme="majorHAnsi" w:hAnsiTheme="majorHAnsi" w:cstheme="majorHAnsi"/>
+        </w:rPr>
+        <w:t>games.json</w:t>
       </w:r>
       <w:bookmarkEnd w:id="2"/>
+      <w:bookmarkEnd w:id="3"/>
+      <w:bookmarkEnd w:id="4"/>
+      <w:proofErr w:type="spellEnd"/>
+      <w:proofErr w:type="gramEnd"/>
     </w:p>
     <w:p>
       <w:pPr>
@@ -4266,7 +4525,9 @@
           <w:rFonts w:asciiTheme="majorHAnsi" w:hAnsiTheme="majorHAnsi" w:cstheme="majorHAnsi"/>
         </w:rPr>
       </w:pPr>
-      <w:bookmarkStart w:id="3" w:name="_Toc180669907"/>
+      <w:bookmarkStart w:id="5" w:name="_Toc180669907"/>
+      <w:bookmarkStart w:id="6" w:name="_Toc180741332"/>
+      <w:bookmarkStart w:id="7" w:name="_Toc180741375"/>
       <w:r>
         <w:rPr>
           <w:rFonts w:asciiTheme="majorHAnsi" w:hAnsiTheme="majorHAnsi" w:cstheme="majorHAnsi"/>
@@ -4308,9 +4569,21 @@
         <w:rPr>
           <w:rFonts w:asciiTheme="majorHAnsi" w:hAnsiTheme="majorHAnsi" w:cstheme="majorHAnsi"/>
         </w:rPr>
-        <w:t xml:space="preserve"> - leagues.json</w:t>
-      </w:r>
-      <w:bookmarkEnd w:id="3"/>
+        <w:t xml:space="preserve"> - </w:t>
+      </w:r>
+      <w:proofErr w:type="spellStart"/>
+      <w:proofErr w:type="gramStart"/>
+      <w:r>
+        <w:rPr>
+          <w:rFonts w:asciiTheme="majorHAnsi" w:hAnsiTheme="majorHAnsi" w:cstheme="majorHAnsi"/>
+        </w:rPr>
+        <w:t>leagues.json</w:t>
+      </w:r>
+      <w:bookmarkEnd w:id="5"/>
+      <w:bookmarkEnd w:id="6"/>
+      <w:bookmarkEnd w:id="7"/>
+      <w:proofErr w:type="spellEnd"/>
+      <w:proofErr w:type="gramEnd"/>
     </w:p>
     <w:p>
       <w:pPr>
@@ -4322,7 +4595,7 @@
           <w:bCs/>
         </w:rPr>
       </w:pPr>
-      <w:bookmarkStart w:id="4" w:name="_Toc180669773"/>
+      <w:bookmarkStart w:id="8" w:name="_Toc180741407"/>
       <w:r>
         <w:rPr>
           <w:rFonts w:cstheme="majorHAnsi"/>
@@ -4331,7 +4604,7 @@
         </w:rPr>
         <w:t>Estratégia Utilizada</w:t>
       </w:r>
-      <w:bookmarkEnd w:id="4"/>
+      <w:bookmarkEnd w:id="8"/>
     </w:p>
     <w:p>
       <w:pPr>
@@ -4435,8 +4708,45 @@
           <w:i/>
           <w:iCs/>
         </w:rPr>
-        <w:t>Microsoft SQL Server Integration Services</w:t>
-      </w:r>
+        <w:t xml:space="preserve">Microsoft SQL Server </w:t>
+      </w:r>
+      <w:proofErr w:type="spellStart"/>
+      <w:r>
+        <w:rPr>
+          <w:rStyle w:val="Forte"/>
+          <w:rFonts w:asciiTheme="majorHAnsi" w:hAnsiTheme="majorHAnsi" w:cstheme="majorHAnsi"/>
+          <w:b w:val="0"/>
+          <w:bCs w:val="0"/>
+          <w:i/>
+          <w:iCs/>
+        </w:rPr>
+        <w:t>Integration</w:t>
+      </w:r>
+      <w:proofErr w:type="spellEnd"/>
+      <w:r>
+        <w:rPr>
+          <w:rStyle w:val="Forte"/>
+          <w:rFonts w:asciiTheme="majorHAnsi" w:hAnsiTheme="majorHAnsi" w:cstheme="majorHAnsi"/>
+          <w:b w:val="0"/>
+          <w:bCs w:val="0"/>
+          <w:i/>
+          <w:iCs/>
+        </w:rPr>
+        <w:t xml:space="preserve"> </w:t>
+      </w:r>
+      <w:proofErr w:type="spellStart"/>
+      <w:r>
+        <w:rPr>
+          <w:rStyle w:val="Forte"/>
+          <w:rFonts w:asciiTheme="majorHAnsi" w:hAnsiTheme="majorHAnsi" w:cstheme="majorHAnsi"/>
+          <w:b w:val="0"/>
+          <w:bCs w:val="0"/>
+          <w:i/>
+          <w:iCs/>
+        </w:rPr>
+        <w:t>Services</w:t>
+      </w:r>
+      <w:proofErr w:type="spellEnd"/>
       <w:r>
         <w:rPr>
           <w:rStyle w:val="Forte"/>
@@ -4509,6 +4819,7 @@
         </w:rPr>
         <w:t xml:space="preserve">. Utilizei expressões regulares para limpar informações desnecessárias e garantir que tudo estivesse no formato correto. Também fiz combinações de dados de diferentes fontes, utilizando </w:t>
       </w:r>
+      <w:proofErr w:type="spellStart"/>
       <w:r>
         <w:rPr>
           <w:rFonts w:asciiTheme="majorHAnsi" w:hAnsiTheme="majorHAnsi" w:cstheme="majorHAnsi"/>
@@ -4517,6 +4828,7 @@
         </w:rPr>
         <w:t>joins</w:t>
       </w:r>
+      <w:proofErr w:type="spellEnd"/>
       <w:r>
         <w:rPr>
           <w:rFonts w:asciiTheme="majorHAnsi" w:hAnsiTheme="majorHAnsi" w:cstheme="majorHAnsi"/>
@@ -4587,6 +4899,7 @@
         </w:rPr>
         <w:t xml:space="preserve"> o </w:t>
       </w:r>
+      <w:proofErr w:type="spellStart"/>
       <w:r>
         <w:rPr>
           <w:rStyle w:val="Forte"/>
@@ -4596,22 +4909,36 @@
           <w:i/>
           <w:iCs/>
         </w:rPr>
-        <w:t>Power BI</w:t>
-      </w:r>
-      <w:r>
-        <w:rPr>
-          <w:rFonts w:asciiTheme="majorHAnsi" w:hAnsiTheme="majorHAnsi" w:cstheme="majorHAnsi"/>
-        </w:rPr>
-        <w:t xml:space="preserve"> para criar </w:t>
-      </w:r>
-      <w:r>
-        <w:rPr>
-          <w:rFonts w:asciiTheme="majorHAnsi" w:hAnsiTheme="majorHAnsi" w:cstheme="majorHAnsi"/>
+        <w:t>Power</w:t>
+      </w:r>
+      <w:proofErr w:type="spellEnd"/>
+      <w:r>
+        <w:rPr>
+          <w:rStyle w:val="Forte"/>
+          <w:rFonts w:asciiTheme="majorHAnsi" w:hAnsiTheme="majorHAnsi" w:cstheme="majorHAnsi"/>
+          <w:b w:val="0"/>
+          <w:bCs w:val="0"/>
           <w:i/>
           <w:iCs/>
         </w:rPr>
+        <w:t xml:space="preserve"> BI</w:t>
+      </w:r>
+      <w:r>
+        <w:rPr>
+          <w:rFonts w:asciiTheme="majorHAnsi" w:hAnsiTheme="majorHAnsi" w:cstheme="majorHAnsi"/>
+        </w:rPr>
+        <w:t xml:space="preserve"> para criar </w:t>
+      </w:r>
+      <w:proofErr w:type="spellStart"/>
+      <w:r>
+        <w:rPr>
+          <w:rFonts w:asciiTheme="majorHAnsi" w:hAnsiTheme="majorHAnsi" w:cstheme="majorHAnsi"/>
+          <w:i/>
+          <w:iCs/>
+        </w:rPr>
         <w:t>dashboards</w:t>
       </w:r>
+      <w:proofErr w:type="spellEnd"/>
       <w:r>
         <w:rPr>
           <w:rFonts w:asciiTheme="majorHAnsi" w:hAnsiTheme="majorHAnsi" w:cstheme="majorHAnsi"/>
@@ -4629,7 +4956,7 @@
           <w:bCs/>
         </w:rPr>
       </w:pPr>
-      <w:bookmarkStart w:id="5" w:name="_Toc180669774"/>
+      <w:bookmarkStart w:id="9" w:name="_Toc180741408"/>
       <w:r>
         <w:rPr>
           <w:rFonts w:cstheme="majorHAnsi"/>
@@ -4638,7 +4965,7 @@
         </w:rPr>
         <w:t>Transformações</w:t>
       </w:r>
-      <w:bookmarkEnd w:id="5"/>
+      <w:bookmarkEnd w:id="9"/>
     </w:p>
     <w:p>
       <w:pPr>
@@ -4660,14 +4987,14 @@
           <w:rFonts w:cstheme="majorHAnsi"/>
         </w:rPr>
       </w:pPr>
-      <w:bookmarkStart w:id="6" w:name="_Toc180669775"/>
+      <w:bookmarkStart w:id="10" w:name="_Toc180741409"/>
       <w:r>
         <w:rPr>
           <w:rFonts w:cstheme="majorHAnsi"/>
         </w:rPr>
         <w:t>Estrutura da Base de dados</w:t>
       </w:r>
-      <w:bookmarkEnd w:id="6"/>
+      <w:bookmarkEnd w:id="10"/>
     </w:p>
     <w:p/>
     <w:p>
@@ -4741,6 +5068,7 @@
         </w:rPr>
         <w:t xml:space="preserve">Para hospedar a base de dados, utilizei o site </w:t>
       </w:r>
+      <w:proofErr w:type="spellStart"/>
       <w:r>
         <w:rPr>
           <w:rStyle w:val="Forte"/>
@@ -4752,6 +5080,7 @@
         </w:rPr>
         <w:t>FreeSQLDatabase</w:t>
       </w:r>
+      <w:proofErr w:type="spellEnd"/>
       <w:r>
         <w:rPr>
           <w:rFonts w:asciiTheme="majorHAnsi" w:hAnsiTheme="majorHAnsi" w:cstheme="majorHAnsi"/>
@@ -4770,6 +5099,7 @@
         </w:rPr>
         <w:t xml:space="preserve">. Isso permitiu que eu armazenasse e gerisse os dados de forma acessível, sem a necessidade de infraestrutura complexa. A interface do </w:t>
       </w:r>
+      <w:proofErr w:type="spellStart"/>
       <w:r>
         <w:rPr>
           <w:rFonts w:asciiTheme="majorHAnsi" w:hAnsiTheme="majorHAnsi" w:cstheme="majorHAnsi"/>
@@ -4778,6 +5108,7 @@
         </w:rPr>
         <w:t>phpMyAdmin</w:t>
       </w:r>
+      <w:proofErr w:type="spellEnd"/>
       <w:r>
         <w:rPr>
           <w:rFonts w:asciiTheme="majorHAnsi" w:hAnsiTheme="majorHAnsi" w:cstheme="majorHAnsi"/>
@@ -4849,7 +5180,9 @@
           <w:rFonts w:asciiTheme="majorHAnsi" w:hAnsiTheme="majorHAnsi" w:cstheme="majorHAnsi"/>
         </w:rPr>
       </w:pPr>
-      <w:bookmarkStart w:id="7" w:name="_Toc180669908"/>
+      <w:bookmarkStart w:id="11" w:name="_Toc180669908"/>
+      <w:bookmarkStart w:id="12" w:name="_Toc180741333"/>
+      <w:bookmarkStart w:id="13" w:name="_Toc180741376"/>
       <w:r>
         <w:rPr>
           <w:rFonts w:asciiTheme="majorHAnsi" w:hAnsiTheme="majorHAnsi" w:cstheme="majorHAnsi"/>
@@ -4891,9 +5224,27 @@
         <w:rPr>
           <w:rFonts w:asciiTheme="majorHAnsi" w:hAnsiTheme="majorHAnsi" w:cstheme="majorHAnsi"/>
         </w:rPr>
-        <w:t xml:space="preserve"> - freesqldatabase Logo</w:t>
-      </w:r>
-      <w:bookmarkEnd w:id="7"/>
+        <w:t xml:space="preserve"> - </w:t>
+      </w:r>
+      <w:proofErr w:type="spellStart"/>
+      <w:proofErr w:type="gramStart"/>
+      <w:r>
+        <w:rPr>
+          <w:rFonts w:asciiTheme="majorHAnsi" w:hAnsiTheme="majorHAnsi" w:cstheme="majorHAnsi"/>
+        </w:rPr>
+        <w:t>freesqldatabase</w:t>
+      </w:r>
+      <w:proofErr w:type="spellEnd"/>
+      <w:r>
+        <w:rPr>
+          <w:rFonts w:asciiTheme="majorHAnsi" w:hAnsiTheme="majorHAnsi" w:cstheme="majorHAnsi"/>
+        </w:rPr>
+        <w:t xml:space="preserve"> Logo</w:t>
+      </w:r>
+      <w:bookmarkEnd w:id="11"/>
+      <w:bookmarkEnd w:id="12"/>
+      <w:bookmarkEnd w:id="13"/>
+      <w:proofErr w:type="gramEnd"/>
     </w:p>
     <w:p>
       <w:pPr>
@@ -4969,7 +5320,29 @@
           <w:szCs w:val="21"/>
           <w:lang w:val="en-GB" w:eastAsia="pt-PT"/>
         </w:rPr>
-        <w:t>`Json_Jogos`</w:t>
+        <w:t>`</w:t>
+      </w:r>
+      <w:proofErr w:type="spellStart"/>
+      <w:r>
+        <w:rPr>
+          <w:rFonts w:ascii="Consolas" w:eastAsia="Times New Roman" w:hAnsi="Consolas" w:cs="Times New Roman"/>
+          <w:color w:val="DCDCAA"/>
+          <w:sz w:val="21"/>
+          <w:szCs w:val="21"/>
+          <w:lang w:val="en-GB" w:eastAsia="pt-PT"/>
+        </w:rPr>
+        <w:t>Json_Jogos</w:t>
+      </w:r>
+      <w:proofErr w:type="spellEnd"/>
+      <w:r>
+        <w:rPr>
+          <w:rFonts w:ascii="Consolas" w:eastAsia="Times New Roman" w:hAnsi="Consolas" w:cs="Times New Roman"/>
+          <w:color w:val="DCDCAA"/>
+          <w:sz w:val="21"/>
+          <w:szCs w:val="21"/>
+          <w:lang w:val="en-GB" w:eastAsia="pt-PT"/>
+        </w:rPr>
+        <w:t>`</w:t>
       </w:r>
       <w:r>
         <w:rPr>
@@ -5012,7 +5385,29 @@
           <w:szCs w:val="21"/>
           <w:lang w:val="en-GB" w:eastAsia="pt-PT"/>
         </w:rPr>
-        <w:t>`NomeLiga`</w:t>
+        <w:t>`</w:t>
+      </w:r>
+      <w:proofErr w:type="spellStart"/>
+      <w:r>
+        <w:rPr>
+          <w:rFonts w:ascii="Consolas" w:eastAsia="Times New Roman" w:hAnsi="Consolas" w:cs="Times New Roman"/>
+          <w:color w:val="DCDCAA"/>
+          <w:sz w:val="21"/>
+          <w:szCs w:val="21"/>
+          <w:lang w:val="en-GB" w:eastAsia="pt-PT"/>
+        </w:rPr>
+        <w:t>NomeLiga</w:t>
+      </w:r>
+      <w:proofErr w:type="spellEnd"/>
+      <w:r>
+        <w:rPr>
+          <w:rFonts w:ascii="Consolas" w:eastAsia="Times New Roman" w:hAnsi="Consolas" w:cs="Times New Roman"/>
+          <w:color w:val="DCDCAA"/>
+          <w:sz w:val="21"/>
+          <w:szCs w:val="21"/>
+          <w:lang w:val="en-GB" w:eastAsia="pt-PT"/>
+        </w:rPr>
+        <w:t>`</w:t>
       </w:r>
       <w:r>
         <w:rPr>
@@ -5024,6 +5419,7 @@
         </w:rPr>
         <w:t xml:space="preserve"> </w:t>
       </w:r>
+      <w:proofErr w:type="gramStart"/>
       <w:r>
         <w:rPr>
           <w:rFonts w:ascii="Consolas" w:eastAsia="Times New Roman" w:hAnsi="Consolas" w:cs="Times New Roman"/>
@@ -5044,6 +5440,7 @@
         </w:rPr>
         <w:t>(</w:t>
       </w:r>
+      <w:proofErr w:type="gramEnd"/>
       <w:r>
         <w:rPr>
           <w:rFonts w:ascii="Consolas" w:eastAsia="Times New Roman" w:hAnsi="Consolas" w:cs="Times New Roman"/>
@@ -5147,6 +5544,8 @@
         </w:rPr>
         <w:t xml:space="preserve"> </w:t>
       </w:r>
+      <w:proofErr w:type="spellStart"/>
+      <w:proofErr w:type="gramStart"/>
       <w:r>
         <w:rPr>
           <w:rFonts w:ascii="Consolas" w:eastAsia="Times New Roman" w:hAnsi="Consolas" w:cs="Times New Roman"/>
@@ -5157,6 +5556,7 @@
         </w:rPr>
         <w:t>varchar</w:t>
       </w:r>
+      <w:proofErr w:type="spellEnd"/>
       <w:r>
         <w:rPr>
           <w:rFonts w:ascii="Consolas" w:eastAsia="Times New Roman" w:hAnsi="Consolas" w:cs="Times New Roman"/>
@@ -5167,6 +5567,7 @@
         </w:rPr>
         <w:t>(</w:t>
       </w:r>
+      <w:proofErr w:type="gramEnd"/>
       <w:r>
         <w:rPr>
           <w:rFonts w:ascii="Consolas" w:eastAsia="Times New Roman" w:hAnsi="Consolas" w:cs="Times New Roman"/>
@@ -5270,6 +5671,8 @@
         </w:rPr>
         <w:t xml:space="preserve"> </w:t>
       </w:r>
+      <w:proofErr w:type="spellStart"/>
+      <w:proofErr w:type="gramStart"/>
       <w:r>
         <w:rPr>
           <w:rFonts w:ascii="Consolas" w:eastAsia="Times New Roman" w:hAnsi="Consolas" w:cs="Times New Roman"/>
@@ -5280,6 +5683,7 @@
         </w:rPr>
         <w:t>varchar</w:t>
       </w:r>
+      <w:proofErr w:type="spellEnd"/>
       <w:r>
         <w:rPr>
           <w:rFonts w:ascii="Consolas" w:eastAsia="Times New Roman" w:hAnsi="Consolas" w:cs="Times New Roman"/>
@@ -5290,6 +5694,7 @@
         </w:rPr>
         <w:t>(</w:t>
       </w:r>
+      <w:proofErr w:type="gramEnd"/>
       <w:r>
         <w:rPr>
           <w:rFonts w:ascii="Consolas" w:eastAsia="Times New Roman" w:hAnsi="Consolas" w:cs="Times New Roman"/>
@@ -5381,18 +5786,42 @@
           <w:szCs w:val="21"/>
           <w:lang w:eastAsia="pt-PT"/>
         </w:rPr>
-        <w:t>`Equipa_Um`</w:t>
-      </w:r>
-      <w:r>
-        <w:rPr>
-          <w:rFonts w:ascii="Consolas" w:eastAsia="Times New Roman" w:hAnsi="Consolas" w:cs="Times New Roman"/>
-          <w:color w:val="CCCCCC"/>
+        <w:t>`</w:t>
+      </w:r>
+      <w:proofErr w:type="spellStart"/>
+      <w:r>
+        <w:rPr>
+          <w:rFonts w:ascii="Consolas" w:eastAsia="Times New Roman" w:hAnsi="Consolas" w:cs="Times New Roman"/>
+          <w:color w:val="DCDCAA"/>
           <w:sz w:val="21"/>
           <w:szCs w:val="21"/>
           <w:lang w:eastAsia="pt-PT"/>
         </w:rPr>
+        <w:t>Equipa_Um</w:t>
+      </w:r>
+      <w:proofErr w:type="spellEnd"/>
+      <w:r>
+        <w:rPr>
+          <w:rFonts w:ascii="Consolas" w:eastAsia="Times New Roman" w:hAnsi="Consolas" w:cs="Times New Roman"/>
+          <w:color w:val="DCDCAA"/>
+          <w:sz w:val="21"/>
+          <w:szCs w:val="21"/>
+          <w:lang w:eastAsia="pt-PT"/>
+        </w:rPr>
+        <w:t>`</w:t>
+      </w:r>
+      <w:r>
+        <w:rPr>
+          <w:rFonts w:ascii="Consolas" w:eastAsia="Times New Roman" w:hAnsi="Consolas" w:cs="Times New Roman"/>
+          <w:color w:val="CCCCCC"/>
+          <w:sz w:val="21"/>
+          <w:szCs w:val="21"/>
+          <w:lang w:eastAsia="pt-PT"/>
+        </w:rPr>
         <w:t xml:space="preserve"> </w:t>
       </w:r>
+      <w:proofErr w:type="spellStart"/>
+      <w:proofErr w:type="gramStart"/>
       <w:r>
         <w:rPr>
           <w:rFonts w:ascii="Consolas" w:eastAsia="Times New Roman" w:hAnsi="Consolas" w:cs="Times New Roman"/>
@@ -5403,6 +5832,7 @@
         </w:rPr>
         <w:t>varchar</w:t>
       </w:r>
+      <w:proofErr w:type="spellEnd"/>
       <w:r>
         <w:rPr>
           <w:rFonts w:ascii="Consolas" w:eastAsia="Times New Roman" w:hAnsi="Consolas" w:cs="Times New Roman"/>
@@ -5413,6 +5843,7 @@
         </w:rPr>
         <w:t>(</w:t>
       </w:r>
+      <w:proofErr w:type="gramEnd"/>
       <w:r>
         <w:rPr>
           <w:rFonts w:ascii="Consolas" w:eastAsia="Times New Roman" w:hAnsi="Consolas" w:cs="Times New Roman"/>
@@ -5504,18 +5935,42 @@
           <w:szCs w:val="21"/>
           <w:lang w:eastAsia="pt-PT"/>
         </w:rPr>
-        <w:t>`Equipa_Dois`</w:t>
-      </w:r>
-      <w:r>
-        <w:rPr>
-          <w:rFonts w:ascii="Consolas" w:eastAsia="Times New Roman" w:hAnsi="Consolas" w:cs="Times New Roman"/>
-          <w:color w:val="CCCCCC"/>
+        <w:t>`</w:t>
+      </w:r>
+      <w:proofErr w:type="spellStart"/>
+      <w:r>
+        <w:rPr>
+          <w:rFonts w:ascii="Consolas" w:eastAsia="Times New Roman" w:hAnsi="Consolas" w:cs="Times New Roman"/>
+          <w:color w:val="DCDCAA"/>
           <w:sz w:val="21"/>
           <w:szCs w:val="21"/>
           <w:lang w:eastAsia="pt-PT"/>
         </w:rPr>
+        <w:t>Equipa_Dois</w:t>
+      </w:r>
+      <w:proofErr w:type="spellEnd"/>
+      <w:r>
+        <w:rPr>
+          <w:rFonts w:ascii="Consolas" w:eastAsia="Times New Roman" w:hAnsi="Consolas" w:cs="Times New Roman"/>
+          <w:color w:val="DCDCAA"/>
+          <w:sz w:val="21"/>
+          <w:szCs w:val="21"/>
+          <w:lang w:eastAsia="pt-PT"/>
+        </w:rPr>
+        <w:t>`</w:t>
+      </w:r>
+      <w:r>
+        <w:rPr>
+          <w:rFonts w:ascii="Consolas" w:eastAsia="Times New Roman" w:hAnsi="Consolas" w:cs="Times New Roman"/>
+          <w:color w:val="CCCCCC"/>
+          <w:sz w:val="21"/>
+          <w:szCs w:val="21"/>
+          <w:lang w:eastAsia="pt-PT"/>
+        </w:rPr>
         <w:t xml:space="preserve"> </w:t>
       </w:r>
+      <w:proofErr w:type="spellStart"/>
+      <w:proofErr w:type="gramStart"/>
       <w:r>
         <w:rPr>
           <w:rFonts w:ascii="Consolas" w:eastAsia="Times New Roman" w:hAnsi="Consolas" w:cs="Times New Roman"/>
@@ -5526,6 +5981,7 @@
         </w:rPr>
         <w:t>varchar</w:t>
       </w:r>
+      <w:proofErr w:type="spellEnd"/>
       <w:r>
         <w:rPr>
           <w:rFonts w:ascii="Consolas" w:eastAsia="Times New Roman" w:hAnsi="Consolas" w:cs="Times New Roman"/>
@@ -5536,6 +5992,7 @@
         </w:rPr>
         <w:t>(</w:t>
       </w:r>
+      <w:proofErr w:type="gramEnd"/>
       <w:r>
         <w:rPr>
           <w:rFonts w:ascii="Consolas" w:eastAsia="Times New Roman" w:hAnsi="Consolas" w:cs="Times New Roman"/>
@@ -5627,7 +6084,29 @@
           <w:szCs w:val="21"/>
           <w:lang w:val="en-GB" w:eastAsia="pt-PT"/>
         </w:rPr>
-        <w:t>`Resultado`</w:t>
+        <w:t>`</w:t>
+      </w:r>
+      <w:proofErr w:type="spellStart"/>
+      <w:r>
+        <w:rPr>
+          <w:rFonts w:ascii="Consolas" w:eastAsia="Times New Roman" w:hAnsi="Consolas" w:cs="Times New Roman"/>
+          <w:color w:val="DCDCAA"/>
+          <w:sz w:val="21"/>
+          <w:szCs w:val="21"/>
+          <w:lang w:val="en-GB" w:eastAsia="pt-PT"/>
+        </w:rPr>
+        <w:t>Resultado</w:t>
+      </w:r>
+      <w:proofErr w:type="spellEnd"/>
+      <w:r>
+        <w:rPr>
+          <w:rFonts w:ascii="Consolas" w:eastAsia="Times New Roman" w:hAnsi="Consolas" w:cs="Times New Roman"/>
+          <w:color w:val="DCDCAA"/>
+          <w:sz w:val="21"/>
+          <w:szCs w:val="21"/>
+          <w:lang w:val="en-GB" w:eastAsia="pt-PT"/>
+        </w:rPr>
+        <w:t>`</w:t>
       </w:r>
       <w:r>
         <w:rPr>
@@ -5639,6 +6118,7 @@
         </w:rPr>
         <w:t xml:space="preserve"> </w:t>
       </w:r>
+      <w:proofErr w:type="gramStart"/>
       <w:r>
         <w:rPr>
           <w:rFonts w:ascii="Consolas" w:eastAsia="Times New Roman" w:hAnsi="Consolas" w:cs="Times New Roman"/>
@@ -5659,6 +6139,7 @@
         </w:rPr>
         <w:t>(</w:t>
       </w:r>
+      <w:proofErr w:type="gramEnd"/>
       <w:r>
         <w:rPr>
           <w:rFonts w:ascii="Consolas" w:eastAsia="Times New Roman" w:hAnsi="Consolas" w:cs="Times New Roman"/>
@@ -5762,6 +6243,7 @@
         </w:rPr>
         <w:t xml:space="preserve"> </w:t>
       </w:r>
+      <w:proofErr w:type="gramStart"/>
       <w:r>
         <w:rPr>
           <w:rFonts w:ascii="Consolas" w:eastAsia="Times New Roman" w:hAnsi="Consolas" w:cs="Times New Roman"/>
@@ -5782,6 +6264,7 @@
         </w:rPr>
         <w:t>(</w:t>
       </w:r>
+      <w:proofErr w:type="gramEnd"/>
       <w:r>
         <w:rPr>
           <w:rFonts w:ascii="Consolas" w:eastAsia="Times New Roman" w:hAnsi="Consolas" w:cs="Times New Roman"/>
@@ -5875,15 +6358,27 @@
         </w:rPr>
         <w:t>=</w:t>
       </w:r>
-      <w:r>
-        <w:rPr>
-          <w:rFonts w:ascii="Consolas" w:eastAsia="Times New Roman" w:hAnsi="Consolas" w:cs="Times New Roman"/>
-          <w:color w:val="CCCCCC"/>
-          <w:sz w:val="21"/>
-          <w:szCs w:val="21"/>
-          <w:lang w:val="en-GB" w:eastAsia="pt-PT"/>
-        </w:rPr>
-        <w:t xml:space="preserve">InnoDB </w:t>
+      <w:proofErr w:type="spellStart"/>
+      <w:r>
+        <w:rPr>
+          <w:rFonts w:ascii="Consolas" w:eastAsia="Times New Roman" w:hAnsi="Consolas" w:cs="Times New Roman"/>
+          <w:color w:val="CCCCCC"/>
+          <w:sz w:val="21"/>
+          <w:szCs w:val="21"/>
+          <w:lang w:val="en-GB" w:eastAsia="pt-PT"/>
+        </w:rPr>
+        <w:t>InnoDB</w:t>
+      </w:r>
+      <w:proofErr w:type="spellEnd"/>
+      <w:r>
+        <w:rPr>
+          <w:rFonts w:ascii="Consolas" w:eastAsia="Times New Roman" w:hAnsi="Consolas" w:cs="Times New Roman"/>
+          <w:color w:val="CCCCCC"/>
+          <w:sz w:val="21"/>
+          <w:szCs w:val="21"/>
+          <w:lang w:val="en-GB" w:eastAsia="pt-PT"/>
+        </w:rPr>
+        <w:t xml:space="preserve"> </w:t>
       </w:r>
       <w:r>
         <w:rPr>
@@ -5997,7 +6492,29 @@
           <w:szCs w:val="21"/>
           <w:lang w:val="en-GB" w:eastAsia="pt-PT"/>
         </w:rPr>
-        <w:t>`Json_Clubes`</w:t>
+        <w:t>`</w:t>
+      </w:r>
+      <w:proofErr w:type="spellStart"/>
+      <w:r>
+        <w:rPr>
+          <w:rFonts w:ascii="Consolas" w:eastAsia="Times New Roman" w:hAnsi="Consolas" w:cs="Times New Roman"/>
+          <w:color w:val="DCDCAA"/>
+          <w:sz w:val="21"/>
+          <w:szCs w:val="21"/>
+          <w:lang w:val="en-GB" w:eastAsia="pt-PT"/>
+        </w:rPr>
+        <w:t>Json_Clubes</w:t>
+      </w:r>
+      <w:proofErr w:type="spellEnd"/>
+      <w:r>
+        <w:rPr>
+          <w:rFonts w:ascii="Consolas" w:eastAsia="Times New Roman" w:hAnsi="Consolas" w:cs="Times New Roman"/>
+          <w:color w:val="DCDCAA"/>
+          <w:sz w:val="21"/>
+          <w:szCs w:val="21"/>
+          <w:lang w:val="en-GB" w:eastAsia="pt-PT"/>
+        </w:rPr>
+        <w:t>`</w:t>
       </w:r>
       <w:r>
         <w:rPr>
@@ -6040,7 +6557,29 @@
           <w:szCs w:val="21"/>
           <w:lang w:val="en-GB" w:eastAsia="pt-PT"/>
         </w:rPr>
-        <w:t>`Nome_Liga`</w:t>
+        <w:t>`</w:t>
+      </w:r>
+      <w:proofErr w:type="spellStart"/>
+      <w:r>
+        <w:rPr>
+          <w:rFonts w:ascii="Consolas" w:eastAsia="Times New Roman" w:hAnsi="Consolas" w:cs="Times New Roman"/>
+          <w:color w:val="DCDCAA"/>
+          <w:sz w:val="21"/>
+          <w:szCs w:val="21"/>
+          <w:lang w:val="en-GB" w:eastAsia="pt-PT"/>
+        </w:rPr>
+        <w:t>Nome_Liga</w:t>
+      </w:r>
+      <w:proofErr w:type="spellEnd"/>
+      <w:r>
+        <w:rPr>
+          <w:rFonts w:ascii="Consolas" w:eastAsia="Times New Roman" w:hAnsi="Consolas" w:cs="Times New Roman"/>
+          <w:color w:val="DCDCAA"/>
+          <w:sz w:val="21"/>
+          <w:szCs w:val="21"/>
+          <w:lang w:val="en-GB" w:eastAsia="pt-PT"/>
+        </w:rPr>
+        <w:t>`</w:t>
       </w:r>
       <w:r>
         <w:rPr>
@@ -6052,6 +6591,7 @@
         </w:rPr>
         <w:t xml:space="preserve"> </w:t>
       </w:r>
+      <w:proofErr w:type="gramStart"/>
       <w:r>
         <w:rPr>
           <w:rFonts w:ascii="Consolas" w:eastAsia="Times New Roman" w:hAnsi="Consolas" w:cs="Times New Roman"/>
@@ -6072,6 +6612,7 @@
         </w:rPr>
         <w:t>(</w:t>
       </w:r>
+      <w:proofErr w:type="gramEnd"/>
       <w:r>
         <w:rPr>
           <w:rFonts w:ascii="Consolas" w:eastAsia="Times New Roman" w:hAnsi="Consolas" w:cs="Times New Roman"/>
@@ -6163,7 +6704,29 @@
           <w:szCs w:val="21"/>
           <w:lang w:val="en-GB" w:eastAsia="pt-PT"/>
         </w:rPr>
-        <w:t>`Clube_Nome`</w:t>
+        <w:t>`</w:t>
+      </w:r>
+      <w:proofErr w:type="spellStart"/>
+      <w:r>
+        <w:rPr>
+          <w:rFonts w:ascii="Consolas" w:eastAsia="Times New Roman" w:hAnsi="Consolas" w:cs="Times New Roman"/>
+          <w:color w:val="DCDCAA"/>
+          <w:sz w:val="21"/>
+          <w:szCs w:val="21"/>
+          <w:lang w:val="en-GB" w:eastAsia="pt-PT"/>
+        </w:rPr>
+        <w:t>Clube_Nome</w:t>
+      </w:r>
+      <w:proofErr w:type="spellEnd"/>
+      <w:r>
+        <w:rPr>
+          <w:rFonts w:ascii="Consolas" w:eastAsia="Times New Roman" w:hAnsi="Consolas" w:cs="Times New Roman"/>
+          <w:color w:val="DCDCAA"/>
+          <w:sz w:val="21"/>
+          <w:szCs w:val="21"/>
+          <w:lang w:val="en-GB" w:eastAsia="pt-PT"/>
+        </w:rPr>
+        <w:t>`</w:t>
       </w:r>
       <w:r>
         <w:rPr>
@@ -6175,6 +6738,7 @@
         </w:rPr>
         <w:t xml:space="preserve"> </w:t>
       </w:r>
+      <w:proofErr w:type="gramStart"/>
       <w:r>
         <w:rPr>
           <w:rFonts w:ascii="Consolas" w:eastAsia="Times New Roman" w:hAnsi="Consolas" w:cs="Times New Roman"/>
@@ -6195,6 +6759,7 @@
         </w:rPr>
         <w:t>(</w:t>
       </w:r>
+      <w:proofErr w:type="gramEnd"/>
       <w:r>
         <w:rPr>
           <w:rFonts w:ascii="Consolas" w:eastAsia="Times New Roman" w:hAnsi="Consolas" w:cs="Times New Roman"/>
@@ -6286,7 +6851,29 @@
           <w:szCs w:val="21"/>
           <w:lang w:val="en-GB" w:eastAsia="pt-PT"/>
         </w:rPr>
-        <w:t>`Clube_Code`</w:t>
+        <w:t>`</w:t>
+      </w:r>
+      <w:proofErr w:type="spellStart"/>
+      <w:r>
+        <w:rPr>
+          <w:rFonts w:ascii="Consolas" w:eastAsia="Times New Roman" w:hAnsi="Consolas" w:cs="Times New Roman"/>
+          <w:color w:val="DCDCAA"/>
+          <w:sz w:val="21"/>
+          <w:szCs w:val="21"/>
+          <w:lang w:val="en-GB" w:eastAsia="pt-PT"/>
+        </w:rPr>
+        <w:t>Clube_Code</w:t>
+      </w:r>
+      <w:proofErr w:type="spellEnd"/>
+      <w:r>
+        <w:rPr>
+          <w:rFonts w:ascii="Consolas" w:eastAsia="Times New Roman" w:hAnsi="Consolas" w:cs="Times New Roman"/>
+          <w:color w:val="DCDCAA"/>
+          <w:sz w:val="21"/>
+          <w:szCs w:val="21"/>
+          <w:lang w:val="en-GB" w:eastAsia="pt-PT"/>
+        </w:rPr>
+        <w:t>`</w:t>
       </w:r>
       <w:r>
         <w:rPr>
@@ -6298,6 +6885,7 @@
         </w:rPr>
         <w:t xml:space="preserve"> </w:t>
       </w:r>
+      <w:proofErr w:type="gramStart"/>
       <w:r>
         <w:rPr>
           <w:rFonts w:ascii="Consolas" w:eastAsia="Times New Roman" w:hAnsi="Consolas" w:cs="Times New Roman"/>
@@ -6318,6 +6906,7 @@
         </w:rPr>
         <w:t>(</w:t>
       </w:r>
+      <w:proofErr w:type="gramEnd"/>
       <w:r>
         <w:rPr>
           <w:rFonts w:ascii="Consolas" w:eastAsia="Times New Roman" w:hAnsi="Consolas" w:cs="Times New Roman"/>
@@ -6409,7 +6998,29 @@
           <w:szCs w:val="21"/>
           <w:lang w:val="en-GB" w:eastAsia="pt-PT"/>
         </w:rPr>
-        <w:t>`Clube_Pais`</w:t>
+        <w:t>`</w:t>
+      </w:r>
+      <w:proofErr w:type="spellStart"/>
+      <w:r>
+        <w:rPr>
+          <w:rFonts w:ascii="Consolas" w:eastAsia="Times New Roman" w:hAnsi="Consolas" w:cs="Times New Roman"/>
+          <w:color w:val="DCDCAA"/>
+          <w:sz w:val="21"/>
+          <w:szCs w:val="21"/>
+          <w:lang w:val="en-GB" w:eastAsia="pt-PT"/>
+        </w:rPr>
+        <w:t>Clube_Pais</w:t>
+      </w:r>
+      <w:proofErr w:type="spellEnd"/>
+      <w:r>
+        <w:rPr>
+          <w:rFonts w:ascii="Consolas" w:eastAsia="Times New Roman" w:hAnsi="Consolas" w:cs="Times New Roman"/>
+          <w:color w:val="DCDCAA"/>
+          <w:sz w:val="21"/>
+          <w:szCs w:val="21"/>
+          <w:lang w:val="en-GB" w:eastAsia="pt-PT"/>
+        </w:rPr>
+        <w:t>`</w:t>
       </w:r>
       <w:r>
         <w:rPr>
@@ -6421,6 +7032,7 @@
         </w:rPr>
         <w:t xml:space="preserve"> </w:t>
       </w:r>
+      <w:proofErr w:type="gramStart"/>
       <w:r>
         <w:rPr>
           <w:rFonts w:ascii="Consolas" w:eastAsia="Times New Roman" w:hAnsi="Consolas" w:cs="Times New Roman"/>
@@ -6441,6 +7053,7 @@
         </w:rPr>
         <w:t>(</w:t>
       </w:r>
+      <w:proofErr w:type="gramEnd"/>
       <w:r>
         <w:rPr>
           <w:rFonts w:ascii="Consolas" w:eastAsia="Times New Roman" w:hAnsi="Consolas" w:cs="Times New Roman"/>
@@ -6534,15 +7147,27 @@
         </w:rPr>
         <w:t>=</w:t>
       </w:r>
-      <w:r>
-        <w:rPr>
-          <w:rFonts w:ascii="Consolas" w:eastAsia="Times New Roman" w:hAnsi="Consolas" w:cs="Times New Roman"/>
-          <w:color w:val="CCCCCC"/>
-          <w:sz w:val="21"/>
-          <w:szCs w:val="21"/>
-          <w:lang w:val="en-GB" w:eastAsia="pt-PT"/>
-        </w:rPr>
-        <w:t xml:space="preserve">InnoDB </w:t>
+      <w:proofErr w:type="spellStart"/>
+      <w:r>
+        <w:rPr>
+          <w:rFonts w:ascii="Consolas" w:eastAsia="Times New Roman" w:hAnsi="Consolas" w:cs="Times New Roman"/>
+          <w:color w:val="CCCCCC"/>
+          <w:sz w:val="21"/>
+          <w:szCs w:val="21"/>
+          <w:lang w:val="en-GB" w:eastAsia="pt-PT"/>
+        </w:rPr>
+        <w:t>InnoDB</w:t>
+      </w:r>
+      <w:proofErr w:type="spellEnd"/>
+      <w:r>
+        <w:rPr>
+          <w:rFonts w:ascii="Consolas" w:eastAsia="Times New Roman" w:hAnsi="Consolas" w:cs="Times New Roman"/>
+          <w:color w:val="CCCCCC"/>
+          <w:sz w:val="21"/>
+          <w:szCs w:val="21"/>
+          <w:lang w:val="en-GB" w:eastAsia="pt-PT"/>
+        </w:rPr>
+        <w:t xml:space="preserve"> </w:t>
       </w:r>
       <w:r>
         <w:rPr>
@@ -6629,7 +7254,65 @@
         <w:rPr>
           <w:rFonts w:asciiTheme="majorHAnsi" w:hAnsiTheme="majorHAnsi" w:cstheme="majorHAnsi"/>
         </w:rPr>
-        <w:t>A tabela Json_Clubes e Json_Jogos tem como função armazenar todos os dados provenientes dos ficheiros games.json e leagues.json sem realizar a alteração dos mesmos. A estratégia desta tabela é armazenar todos os dados num local é realizar a formatação dos dados a partir do mesmo garantindo que não haja alteração de dados nem possibilidade de corromper os dados originais.</w:t>
+        <w:t xml:space="preserve">A tabela </w:t>
+      </w:r>
+      <w:proofErr w:type="spellStart"/>
+      <w:r>
+        <w:rPr>
+          <w:rFonts w:asciiTheme="majorHAnsi" w:hAnsiTheme="majorHAnsi" w:cstheme="majorHAnsi"/>
+        </w:rPr>
+        <w:t>Json_Clubes</w:t>
+      </w:r>
+      <w:proofErr w:type="spellEnd"/>
+      <w:r>
+        <w:rPr>
+          <w:rFonts w:asciiTheme="majorHAnsi" w:hAnsiTheme="majorHAnsi" w:cstheme="majorHAnsi"/>
+        </w:rPr>
+        <w:t xml:space="preserve"> e </w:t>
+      </w:r>
+      <w:proofErr w:type="spellStart"/>
+      <w:r>
+        <w:rPr>
+          <w:rFonts w:asciiTheme="majorHAnsi" w:hAnsiTheme="majorHAnsi" w:cstheme="majorHAnsi"/>
+        </w:rPr>
+        <w:t>Json_Jogos</w:t>
+      </w:r>
+      <w:proofErr w:type="spellEnd"/>
+      <w:r>
+        <w:rPr>
+          <w:rFonts w:asciiTheme="majorHAnsi" w:hAnsiTheme="majorHAnsi" w:cstheme="majorHAnsi"/>
+        </w:rPr>
+        <w:t xml:space="preserve"> tem como função armazenar todos os dados provenientes dos ficheiros </w:t>
+      </w:r>
+      <w:proofErr w:type="spellStart"/>
+      <w:proofErr w:type="gramStart"/>
+      <w:r>
+        <w:rPr>
+          <w:rFonts w:asciiTheme="majorHAnsi" w:hAnsiTheme="majorHAnsi" w:cstheme="majorHAnsi"/>
+        </w:rPr>
+        <w:t>games.json</w:t>
+      </w:r>
+      <w:proofErr w:type="spellEnd"/>
+      <w:proofErr w:type="gramEnd"/>
+      <w:r>
+        <w:rPr>
+          <w:rFonts w:asciiTheme="majorHAnsi" w:hAnsiTheme="majorHAnsi" w:cstheme="majorHAnsi"/>
+        </w:rPr>
+        <w:t xml:space="preserve"> e </w:t>
+      </w:r>
+      <w:proofErr w:type="spellStart"/>
+      <w:r>
+        <w:rPr>
+          <w:rFonts w:asciiTheme="majorHAnsi" w:hAnsiTheme="majorHAnsi" w:cstheme="majorHAnsi"/>
+        </w:rPr>
+        <w:t>leagues.json</w:t>
+      </w:r>
+      <w:proofErr w:type="spellEnd"/>
+      <w:r>
+        <w:rPr>
+          <w:rFonts w:asciiTheme="majorHAnsi" w:hAnsiTheme="majorHAnsi" w:cstheme="majorHAnsi"/>
+        </w:rPr>
+        <w:t xml:space="preserve"> sem realizar a alteração dos mesmos. A estratégia desta tabela é armazenar todos os dados num local é realizar a formatação dos dados a partir do mesmo garantindo que não haja alteração de dados nem possibilidade de corromper os dados originais.</w:t>
       </w:r>
     </w:p>
     <w:p>
@@ -6718,7 +7401,29 @@
           <w:szCs w:val="21"/>
           <w:lang w:val="en-GB" w:eastAsia="pt-PT"/>
         </w:rPr>
-        <w:t>`DimClubes`</w:t>
+        <w:t>`</w:t>
+      </w:r>
+      <w:proofErr w:type="spellStart"/>
+      <w:r>
+        <w:rPr>
+          <w:rFonts w:ascii="Consolas" w:eastAsia="Times New Roman" w:hAnsi="Consolas" w:cs="Times New Roman"/>
+          <w:color w:val="DCDCAA"/>
+          <w:sz w:val="21"/>
+          <w:szCs w:val="21"/>
+          <w:lang w:val="en-GB" w:eastAsia="pt-PT"/>
+        </w:rPr>
+        <w:t>DimClubes</w:t>
+      </w:r>
+      <w:proofErr w:type="spellEnd"/>
+      <w:r>
+        <w:rPr>
+          <w:rFonts w:ascii="Consolas" w:eastAsia="Times New Roman" w:hAnsi="Consolas" w:cs="Times New Roman"/>
+          <w:color w:val="DCDCAA"/>
+          <w:sz w:val="21"/>
+          <w:szCs w:val="21"/>
+          <w:lang w:val="en-GB" w:eastAsia="pt-PT"/>
+        </w:rPr>
+        <w:t>`</w:t>
       </w:r>
       <w:r>
         <w:rPr>
@@ -6773,6 +7478,7 @@
         </w:rPr>
         <w:t xml:space="preserve"> </w:t>
       </w:r>
+      <w:proofErr w:type="gramStart"/>
       <w:r>
         <w:rPr>
           <w:rFonts w:ascii="Consolas" w:eastAsia="Times New Roman" w:hAnsi="Consolas" w:cs="Times New Roman"/>
@@ -6793,6 +7499,7 @@
         </w:rPr>
         <w:t>(</w:t>
       </w:r>
+      <w:proofErr w:type="gramEnd"/>
       <w:r>
         <w:rPr>
           <w:rFonts w:ascii="Consolas" w:eastAsia="Times New Roman" w:hAnsi="Consolas" w:cs="Times New Roman"/>
@@ -6896,6 +7603,7 @@
         </w:rPr>
         <w:t xml:space="preserve"> </w:t>
       </w:r>
+      <w:proofErr w:type="gramStart"/>
       <w:r>
         <w:rPr>
           <w:rFonts w:ascii="Consolas" w:eastAsia="Times New Roman" w:hAnsi="Consolas" w:cs="Times New Roman"/>
@@ -6916,6 +7624,7 @@
         </w:rPr>
         <w:t>(</w:t>
       </w:r>
+      <w:proofErr w:type="gramEnd"/>
       <w:r>
         <w:rPr>
           <w:rFonts w:ascii="Consolas" w:eastAsia="Times New Roman" w:hAnsi="Consolas" w:cs="Times New Roman"/>
@@ -7007,7 +7716,29 @@
           <w:szCs w:val="21"/>
           <w:lang w:val="en-GB" w:eastAsia="pt-PT"/>
         </w:rPr>
-        <w:t>`ID_Pais`</w:t>
+        <w:t>`</w:t>
+      </w:r>
+      <w:proofErr w:type="spellStart"/>
+      <w:r>
+        <w:rPr>
+          <w:rFonts w:ascii="Consolas" w:eastAsia="Times New Roman" w:hAnsi="Consolas" w:cs="Times New Roman"/>
+          <w:color w:val="DCDCAA"/>
+          <w:sz w:val="21"/>
+          <w:szCs w:val="21"/>
+          <w:lang w:val="en-GB" w:eastAsia="pt-PT"/>
+        </w:rPr>
+        <w:t>ID_Pais</w:t>
+      </w:r>
+      <w:proofErr w:type="spellEnd"/>
+      <w:r>
+        <w:rPr>
+          <w:rFonts w:ascii="Consolas" w:eastAsia="Times New Roman" w:hAnsi="Consolas" w:cs="Times New Roman"/>
+          <w:color w:val="DCDCAA"/>
+          <w:sz w:val="21"/>
+          <w:szCs w:val="21"/>
+          <w:lang w:val="en-GB" w:eastAsia="pt-PT"/>
+        </w:rPr>
+        <w:t>`</w:t>
       </w:r>
       <w:r>
         <w:rPr>
@@ -7019,6 +7750,7 @@
         </w:rPr>
         <w:t xml:space="preserve"> </w:t>
       </w:r>
+      <w:proofErr w:type="gramStart"/>
       <w:r>
         <w:rPr>
           <w:rFonts w:ascii="Consolas" w:eastAsia="Times New Roman" w:hAnsi="Consolas" w:cs="Times New Roman"/>
@@ -7039,6 +7771,7 @@
         </w:rPr>
         <w:t>(</w:t>
       </w:r>
+      <w:proofErr w:type="gramEnd"/>
       <w:r>
         <w:rPr>
           <w:rFonts w:ascii="Consolas" w:eastAsia="Times New Roman" w:hAnsi="Consolas" w:cs="Times New Roman"/>
@@ -7130,7 +7863,29 @@
           <w:szCs w:val="21"/>
           <w:lang w:val="en-GB" w:eastAsia="pt-PT"/>
         </w:rPr>
-        <w:t>`Nome_Codigo`</w:t>
+        <w:t>`</w:t>
+      </w:r>
+      <w:proofErr w:type="spellStart"/>
+      <w:r>
+        <w:rPr>
+          <w:rFonts w:ascii="Consolas" w:eastAsia="Times New Roman" w:hAnsi="Consolas" w:cs="Times New Roman"/>
+          <w:color w:val="DCDCAA"/>
+          <w:sz w:val="21"/>
+          <w:szCs w:val="21"/>
+          <w:lang w:val="en-GB" w:eastAsia="pt-PT"/>
+        </w:rPr>
+        <w:t>Nome_Codigo</w:t>
+      </w:r>
+      <w:proofErr w:type="spellEnd"/>
+      <w:r>
+        <w:rPr>
+          <w:rFonts w:ascii="Consolas" w:eastAsia="Times New Roman" w:hAnsi="Consolas" w:cs="Times New Roman"/>
+          <w:color w:val="DCDCAA"/>
+          <w:sz w:val="21"/>
+          <w:szCs w:val="21"/>
+          <w:lang w:val="en-GB" w:eastAsia="pt-PT"/>
+        </w:rPr>
+        <w:t>`</w:t>
       </w:r>
       <w:r>
         <w:rPr>
@@ -7142,6 +7897,7 @@
         </w:rPr>
         <w:t xml:space="preserve"> </w:t>
       </w:r>
+      <w:proofErr w:type="gramStart"/>
       <w:r>
         <w:rPr>
           <w:rFonts w:ascii="Consolas" w:eastAsia="Times New Roman" w:hAnsi="Consolas" w:cs="Times New Roman"/>
@@ -7162,6 +7918,7 @@
         </w:rPr>
         <w:t>(</w:t>
       </w:r>
+      <w:proofErr w:type="gramEnd"/>
       <w:r>
         <w:rPr>
           <w:rFonts w:ascii="Consolas" w:eastAsia="Times New Roman" w:hAnsi="Consolas" w:cs="Times New Roman"/>
@@ -7255,15 +8012,27 @@
         </w:rPr>
         <w:t>=</w:t>
       </w:r>
-      <w:r>
-        <w:rPr>
-          <w:rFonts w:ascii="Consolas" w:eastAsia="Times New Roman" w:hAnsi="Consolas" w:cs="Times New Roman"/>
-          <w:color w:val="CCCCCC"/>
-          <w:sz w:val="21"/>
-          <w:szCs w:val="21"/>
-          <w:lang w:val="en-GB" w:eastAsia="pt-PT"/>
-        </w:rPr>
-        <w:t xml:space="preserve">InnoDB </w:t>
+      <w:proofErr w:type="spellStart"/>
+      <w:r>
+        <w:rPr>
+          <w:rFonts w:ascii="Consolas" w:eastAsia="Times New Roman" w:hAnsi="Consolas" w:cs="Times New Roman"/>
+          <w:color w:val="CCCCCC"/>
+          <w:sz w:val="21"/>
+          <w:szCs w:val="21"/>
+          <w:lang w:val="en-GB" w:eastAsia="pt-PT"/>
+        </w:rPr>
+        <w:t>InnoDB</w:t>
+      </w:r>
+      <w:proofErr w:type="spellEnd"/>
+      <w:r>
+        <w:rPr>
+          <w:rFonts w:ascii="Consolas" w:eastAsia="Times New Roman" w:hAnsi="Consolas" w:cs="Times New Roman"/>
+          <w:color w:val="CCCCCC"/>
+          <w:sz w:val="21"/>
+          <w:szCs w:val="21"/>
+          <w:lang w:val="en-GB" w:eastAsia="pt-PT"/>
+        </w:rPr>
+        <w:t xml:space="preserve"> </w:t>
       </w:r>
       <w:r>
         <w:rPr>
@@ -7376,7 +8145,29 @@
           <w:szCs w:val="21"/>
           <w:lang w:val="en-GB" w:eastAsia="pt-PT"/>
         </w:rPr>
-        <w:t>`DimCompeticoes`</w:t>
+        <w:t>`</w:t>
+      </w:r>
+      <w:proofErr w:type="spellStart"/>
+      <w:r>
+        <w:rPr>
+          <w:rFonts w:ascii="Consolas" w:eastAsia="Times New Roman" w:hAnsi="Consolas" w:cs="Times New Roman"/>
+          <w:color w:val="DCDCAA"/>
+          <w:sz w:val="21"/>
+          <w:szCs w:val="21"/>
+          <w:lang w:val="en-GB" w:eastAsia="pt-PT"/>
+        </w:rPr>
+        <w:t>DimCompeticoes</w:t>
+      </w:r>
+      <w:proofErr w:type="spellEnd"/>
+      <w:r>
+        <w:rPr>
+          <w:rFonts w:ascii="Consolas" w:eastAsia="Times New Roman" w:hAnsi="Consolas" w:cs="Times New Roman"/>
+          <w:color w:val="DCDCAA"/>
+          <w:sz w:val="21"/>
+          <w:szCs w:val="21"/>
+          <w:lang w:val="en-GB" w:eastAsia="pt-PT"/>
+        </w:rPr>
+        <w:t>`</w:t>
       </w:r>
       <w:r>
         <w:rPr>
@@ -7431,6 +8222,7 @@
         </w:rPr>
         <w:t xml:space="preserve"> </w:t>
       </w:r>
+      <w:proofErr w:type="gramStart"/>
       <w:r>
         <w:rPr>
           <w:rFonts w:ascii="Consolas" w:eastAsia="Times New Roman" w:hAnsi="Consolas" w:cs="Times New Roman"/>
@@ -7451,6 +8243,7 @@
         </w:rPr>
         <w:t>(</w:t>
       </w:r>
+      <w:proofErr w:type="gramEnd"/>
       <w:r>
         <w:rPr>
           <w:rFonts w:ascii="Consolas" w:eastAsia="Times New Roman" w:hAnsi="Consolas" w:cs="Times New Roman"/>
@@ -7554,6 +8347,7 @@
         </w:rPr>
         <w:t xml:space="preserve"> </w:t>
       </w:r>
+      <w:proofErr w:type="gramStart"/>
       <w:r>
         <w:rPr>
           <w:rFonts w:ascii="Consolas" w:eastAsia="Times New Roman" w:hAnsi="Consolas" w:cs="Times New Roman"/>
@@ -7574,6 +8368,7 @@
         </w:rPr>
         <w:t>(</w:t>
       </w:r>
+      <w:proofErr w:type="gramEnd"/>
       <w:r>
         <w:rPr>
           <w:rFonts w:ascii="Consolas" w:eastAsia="Times New Roman" w:hAnsi="Consolas" w:cs="Times New Roman"/>
@@ -7665,7 +8460,29 @@
           <w:szCs w:val="21"/>
           <w:lang w:val="en-GB" w:eastAsia="pt-PT"/>
         </w:rPr>
-        <w:t>`Pais_ID`</w:t>
+        <w:t>`</w:t>
+      </w:r>
+      <w:proofErr w:type="spellStart"/>
+      <w:r>
+        <w:rPr>
+          <w:rFonts w:ascii="Consolas" w:eastAsia="Times New Roman" w:hAnsi="Consolas" w:cs="Times New Roman"/>
+          <w:color w:val="DCDCAA"/>
+          <w:sz w:val="21"/>
+          <w:szCs w:val="21"/>
+          <w:lang w:val="en-GB" w:eastAsia="pt-PT"/>
+        </w:rPr>
+        <w:t>Pais_ID</w:t>
+      </w:r>
+      <w:proofErr w:type="spellEnd"/>
+      <w:r>
+        <w:rPr>
+          <w:rFonts w:ascii="Consolas" w:eastAsia="Times New Roman" w:hAnsi="Consolas" w:cs="Times New Roman"/>
+          <w:color w:val="DCDCAA"/>
+          <w:sz w:val="21"/>
+          <w:szCs w:val="21"/>
+          <w:lang w:val="en-GB" w:eastAsia="pt-PT"/>
+        </w:rPr>
+        <w:t>`</w:t>
       </w:r>
       <w:r>
         <w:rPr>
@@ -7677,6 +8494,7 @@
         </w:rPr>
         <w:t xml:space="preserve"> </w:t>
       </w:r>
+      <w:proofErr w:type="gramStart"/>
       <w:r>
         <w:rPr>
           <w:rFonts w:ascii="Consolas" w:eastAsia="Times New Roman" w:hAnsi="Consolas" w:cs="Times New Roman"/>
@@ -7697,6 +8515,7 @@
         </w:rPr>
         <w:t>(</w:t>
       </w:r>
+      <w:proofErr w:type="gramEnd"/>
       <w:r>
         <w:rPr>
           <w:rFonts w:ascii="Consolas" w:eastAsia="Times New Roman" w:hAnsi="Consolas" w:cs="Times New Roman"/>
@@ -7790,15 +8609,27 @@
         </w:rPr>
         <w:t>=</w:t>
       </w:r>
-      <w:r>
-        <w:rPr>
-          <w:rFonts w:ascii="Consolas" w:eastAsia="Times New Roman" w:hAnsi="Consolas" w:cs="Times New Roman"/>
-          <w:color w:val="CCCCCC"/>
-          <w:sz w:val="21"/>
-          <w:szCs w:val="21"/>
-          <w:lang w:val="en-GB" w:eastAsia="pt-PT"/>
-        </w:rPr>
-        <w:t xml:space="preserve">InnoDB </w:t>
+      <w:proofErr w:type="spellStart"/>
+      <w:r>
+        <w:rPr>
+          <w:rFonts w:ascii="Consolas" w:eastAsia="Times New Roman" w:hAnsi="Consolas" w:cs="Times New Roman"/>
+          <w:color w:val="CCCCCC"/>
+          <w:sz w:val="21"/>
+          <w:szCs w:val="21"/>
+          <w:lang w:val="en-GB" w:eastAsia="pt-PT"/>
+        </w:rPr>
+        <w:t>InnoDB</w:t>
+      </w:r>
+      <w:proofErr w:type="spellEnd"/>
+      <w:r>
+        <w:rPr>
+          <w:rFonts w:ascii="Consolas" w:eastAsia="Times New Roman" w:hAnsi="Consolas" w:cs="Times New Roman"/>
+          <w:color w:val="CCCCCC"/>
+          <w:sz w:val="21"/>
+          <w:szCs w:val="21"/>
+          <w:lang w:val="en-GB" w:eastAsia="pt-PT"/>
+        </w:rPr>
+        <w:t xml:space="preserve"> </w:t>
       </w:r>
       <w:r>
         <w:rPr>
@@ -7924,7 +8755,29 @@
           <w:szCs w:val="21"/>
           <w:lang w:val="en-GB" w:eastAsia="pt-PT"/>
         </w:rPr>
-        <w:t>`DimCompeticoes`</w:t>
+        <w:t>`</w:t>
+      </w:r>
+      <w:proofErr w:type="spellStart"/>
+      <w:r>
+        <w:rPr>
+          <w:rFonts w:ascii="Consolas" w:eastAsia="Times New Roman" w:hAnsi="Consolas" w:cs="Times New Roman"/>
+          <w:color w:val="DCDCAA"/>
+          <w:sz w:val="21"/>
+          <w:szCs w:val="21"/>
+          <w:lang w:val="en-GB" w:eastAsia="pt-PT"/>
+        </w:rPr>
+        <w:t>DimCompeticoes</w:t>
+      </w:r>
+      <w:proofErr w:type="spellEnd"/>
+      <w:r>
+        <w:rPr>
+          <w:rFonts w:ascii="Consolas" w:eastAsia="Times New Roman" w:hAnsi="Consolas" w:cs="Times New Roman"/>
+          <w:color w:val="DCDCAA"/>
+          <w:sz w:val="21"/>
+          <w:szCs w:val="21"/>
+          <w:lang w:val="en-GB" w:eastAsia="pt-PT"/>
+        </w:rPr>
+        <w:t>`</w:t>
       </w:r>
       <w:r>
         <w:rPr>
@@ -7979,6 +8832,7 @@
         </w:rPr>
         <w:t xml:space="preserve"> </w:t>
       </w:r>
+      <w:proofErr w:type="gramStart"/>
       <w:r>
         <w:rPr>
           <w:rFonts w:ascii="Consolas" w:eastAsia="Times New Roman" w:hAnsi="Consolas" w:cs="Times New Roman"/>
@@ -7999,6 +8853,7 @@
         </w:rPr>
         <w:t>(</w:t>
       </w:r>
+      <w:proofErr w:type="gramEnd"/>
       <w:r>
         <w:rPr>
           <w:rFonts w:ascii="Consolas" w:eastAsia="Times New Roman" w:hAnsi="Consolas" w:cs="Times New Roman"/>
@@ -8102,6 +8957,7 @@
         </w:rPr>
         <w:t xml:space="preserve"> </w:t>
       </w:r>
+      <w:proofErr w:type="gramStart"/>
       <w:r>
         <w:rPr>
           <w:rFonts w:ascii="Consolas" w:eastAsia="Times New Roman" w:hAnsi="Consolas" w:cs="Times New Roman"/>
@@ -8122,6 +8978,7 @@
         </w:rPr>
         <w:t>(</w:t>
       </w:r>
+      <w:proofErr w:type="gramEnd"/>
       <w:r>
         <w:rPr>
           <w:rFonts w:ascii="Consolas" w:eastAsia="Times New Roman" w:hAnsi="Consolas" w:cs="Times New Roman"/>
@@ -8213,7 +9070,29 @@
           <w:szCs w:val="21"/>
           <w:lang w:val="en-GB" w:eastAsia="pt-PT"/>
         </w:rPr>
-        <w:t>`Pais_ID`</w:t>
+        <w:t>`</w:t>
+      </w:r>
+      <w:proofErr w:type="spellStart"/>
+      <w:r>
+        <w:rPr>
+          <w:rFonts w:ascii="Consolas" w:eastAsia="Times New Roman" w:hAnsi="Consolas" w:cs="Times New Roman"/>
+          <w:color w:val="DCDCAA"/>
+          <w:sz w:val="21"/>
+          <w:szCs w:val="21"/>
+          <w:lang w:val="en-GB" w:eastAsia="pt-PT"/>
+        </w:rPr>
+        <w:t>Pais_ID</w:t>
+      </w:r>
+      <w:proofErr w:type="spellEnd"/>
+      <w:r>
+        <w:rPr>
+          <w:rFonts w:ascii="Consolas" w:eastAsia="Times New Roman" w:hAnsi="Consolas" w:cs="Times New Roman"/>
+          <w:color w:val="DCDCAA"/>
+          <w:sz w:val="21"/>
+          <w:szCs w:val="21"/>
+          <w:lang w:val="en-GB" w:eastAsia="pt-PT"/>
+        </w:rPr>
+        <w:t>`</w:t>
       </w:r>
       <w:r>
         <w:rPr>
@@ -8225,6 +9104,7 @@
         </w:rPr>
         <w:t xml:space="preserve"> </w:t>
       </w:r>
+      <w:proofErr w:type="gramStart"/>
       <w:r>
         <w:rPr>
           <w:rFonts w:ascii="Consolas" w:eastAsia="Times New Roman" w:hAnsi="Consolas" w:cs="Times New Roman"/>
@@ -8245,6 +9125,7 @@
         </w:rPr>
         <w:t>(</w:t>
       </w:r>
+      <w:proofErr w:type="gramEnd"/>
       <w:r>
         <w:rPr>
           <w:rFonts w:ascii="Consolas" w:eastAsia="Times New Roman" w:hAnsi="Consolas" w:cs="Times New Roman"/>
@@ -8338,15 +9219,27 @@
         </w:rPr>
         <w:t>=</w:t>
       </w:r>
-      <w:r>
-        <w:rPr>
-          <w:rFonts w:ascii="Consolas" w:eastAsia="Times New Roman" w:hAnsi="Consolas" w:cs="Times New Roman"/>
-          <w:color w:val="CCCCCC"/>
-          <w:sz w:val="21"/>
-          <w:szCs w:val="21"/>
-          <w:lang w:val="en-GB" w:eastAsia="pt-PT"/>
-        </w:rPr>
-        <w:t xml:space="preserve">InnoDB </w:t>
+      <w:proofErr w:type="spellStart"/>
+      <w:r>
+        <w:rPr>
+          <w:rFonts w:ascii="Consolas" w:eastAsia="Times New Roman" w:hAnsi="Consolas" w:cs="Times New Roman"/>
+          <w:color w:val="CCCCCC"/>
+          <w:sz w:val="21"/>
+          <w:szCs w:val="21"/>
+          <w:lang w:val="en-GB" w:eastAsia="pt-PT"/>
+        </w:rPr>
+        <w:t>InnoDB</w:t>
+      </w:r>
+      <w:proofErr w:type="spellEnd"/>
+      <w:r>
+        <w:rPr>
+          <w:rFonts w:ascii="Consolas" w:eastAsia="Times New Roman" w:hAnsi="Consolas" w:cs="Times New Roman"/>
+          <w:color w:val="CCCCCC"/>
+          <w:sz w:val="21"/>
+          <w:szCs w:val="21"/>
+          <w:lang w:val="en-GB" w:eastAsia="pt-PT"/>
+        </w:rPr>
+        <w:t xml:space="preserve"> </w:t>
       </w:r>
       <w:r>
         <w:rPr>
@@ -8472,7 +9365,29 @@
           <w:szCs w:val="21"/>
           <w:lang w:val="en-GB" w:eastAsia="pt-PT"/>
         </w:rPr>
-        <w:t>`DimPais`</w:t>
+        <w:t>`</w:t>
+      </w:r>
+      <w:proofErr w:type="spellStart"/>
+      <w:r>
+        <w:rPr>
+          <w:rFonts w:ascii="Consolas" w:eastAsia="Times New Roman" w:hAnsi="Consolas" w:cs="Times New Roman"/>
+          <w:color w:val="DCDCAA"/>
+          <w:sz w:val="21"/>
+          <w:szCs w:val="21"/>
+          <w:lang w:val="en-GB" w:eastAsia="pt-PT"/>
+        </w:rPr>
+        <w:t>DimPais</w:t>
+      </w:r>
+      <w:proofErr w:type="spellEnd"/>
+      <w:r>
+        <w:rPr>
+          <w:rFonts w:ascii="Consolas" w:eastAsia="Times New Roman" w:hAnsi="Consolas" w:cs="Times New Roman"/>
+          <w:color w:val="DCDCAA"/>
+          <w:sz w:val="21"/>
+          <w:szCs w:val="21"/>
+          <w:lang w:val="en-GB" w:eastAsia="pt-PT"/>
+        </w:rPr>
+        <w:t>`</w:t>
       </w:r>
       <w:r>
         <w:rPr>
@@ -8527,6 +9442,7 @@
         </w:rPr>
         <w:t xml:space="preserve"> </w:t>
       </w:r>
+      <w:proofErr w:type="gramStart"/>
       <w:r>
         <w:rPr>
           <w:rFonts w:ascii="Consolas" w:eastAsia="Times New Roman" w:hAnsi="Consolas" w:cs="Times New Roman"/>
@@ -8547,6 +9463,7 @@
         </w:rPr>
         <w:t>(</w:t>
       </w:r>
+      <w:proofErr w:type="gramEnd"/>
       <w:r>
         <w:rPr>
           <w:rFonts w:ascii="Consolas" w:eastAsia="Times New Roman" w:hAnsi="Consolas" w:cs="Times New Roman"/>
@@ -8650,6 +9567,7 @@
         </w:rPr>
         <w:t xml:space="preserve"> </w:t>
       </w:r>
+      <w:proofErr w:type="gramStart"/>
       <w:r>
         <w:rPr>
           <w:rFonts w:ascii="Consolas" w:eastAsia="Times New Roman" w:hAnsi="Consolas" w:cs="Times New Roman"/>
@@ -8670,6 +9588,7 @@
         </w:rPr>
         <w:t>(</w:t>
       </w:r>
+      <w:proofErr w:type="gramEnd"/>
       <w:r>
         <w:rPr>
           <w:rFonts w:ascii="Consolas" w:eastAsia="Times New Roman" w:hAnsi="Consolas" w:cs="Times New Roman"/>
@@ -8763,15 +9682,27 @@
         </w:rPr>
         <w:t>=</w:t>
       </w:r>
-      <w:r>
-        <w:rPr>
-          <w:rFonts w:ascii="Consolas" w:eastAsia="Times New Roman" w:hAnsi="Consolas" w:cs="Times New Roman"/>
-          <w:color w:val="CCCCCC"/>
-          <w:sz w:val="21"/>
-          <w:szCs w:val="21"/>
-          <w:lang w:val="en-GB" w:eastAsia="pt-PT"/>
-        </w:rPr>
-        <w:t xml:space="preserve">InnoDB </w:t>
+      <w:proofErr w:type="spellStart"/>
+      <w:r>
+        <w:rPr>
+          <w:rFonts w:ascii="Consolas" w:eastAsia="Times New Roman" w:hAnsi="Consolas" w:cs="Times New Roman"/>
+          <w:color w:val="CCCCCC"/>
+          <w:sz w:val="21"/>
+          <w:szCs w:val="21"/>
+          <w:lang w:val="en-GB" w:eastAsia="pt-PT"/>
+        </w:rPr>
+        <w:t>InnoDB</w:t>
+      </w:r>
+      <w:proofErr w:type="spellEnd"/>
+      <w:r>
+        <w:rPr>
+          <w:rFonts w:ascii="Consolas" w:eastAsia="Times New Roman" w:hAnsi="Consolas" w:cs="Times New Roman"/>
+          <w:color w:val="CCCCCC"/>
+          <w:sz w:val="21"/>
+          <w:szCs w:val="21"/>
+          <w:lang w:val="en-GB" w:eastAsia="pt-PT"/>
+        </w:rPr>
+        <w:t xml:space="preserve"> </w:t>
       </w:r>
       <w:r>
         <w:rPr>
@@ -8897,7 +9828,29 @@
           <w:szCs w:val="21"/>
           <w:lang w:val="en-GB" w:eastAsia="pt-PT"/>
         </w:rPr>
-        <w:t>`DimJogo`</w:t>
+        <w:t>`</w:t>
+      </w:r>
+      <w:proofErr w:type="spellStart"/>
+      <w:r>
+        <w:rPr>
+          <w:rFonts w:ascii="Consolas" w:eastAsia="Times New Roman" w:hAnsi="Consolas" w:cs="Times New Roman"/>
+          <w:color w:val="DCDCAA"/>
+          <w:sz w:val="21"/>
+          <w:szCs w:val="21"/>
+          <w:lang w:val="en-GB" w:eastAsia="pt-PT"/>
+        </w:rPr>
+        <w:t>DimJogo</w:t>
+      </w:r>
+      <w:proofErr w:type="spellEnd"/>
+      <w:r>
+        <w:rPr>
+          <w:rFonts w:ascii="Consolas" w:eastAsia="Times New Roman" w:hAnsi="Consolas" w:cs="Times New Roman"/>
+          <w:color w:val="DCDCAA"/>
+          <w:sz w:val="21"/>
+          <w:szCs w:val="21"/>
+          <w:lang w:val="en-GB" w:eastAsia="pt-PT"/>
+        </w:rPr>
+        <w:t>`</w:t>
       </w:r>
       <w:r>
         <w:rPr>
@@ -8952,6 +9905,7 @@
         </w:rPr>
         <w:t xml:space="preserve"> </w:t>
       </w:r>
+      <w:proofErr w:type="gramStart"/>
       <w:r>
         <w:rPr>
           <w:rFonts w:ascii="Consolas" w:eastAsia="Times New Roman" w:hAnsi="Consolas" w:cs="Times New Roman"/>
@@ -8972,6 +9926,7 @@
         </w:rPr>
         <w:t>(</w:t>
       </w:r>
+      <w:proofErr w:type="gramEnd"/>
       <w:r>
         <w:rPr>
           <w:rFonts w:ascii="Consolas" w:eastAsia="Times New Roman" w:hAnsi="Consolas" w:cs="Times New Roman"/>
@@ -9063,7 +10018,29 @@
           <w:szCs w:val="21"/>
           <w:lang w:val="en-GB" w:eastAsia="pt-PT"/>
         </w:rPr>
-        <w:t>`ID_Liga`</w:t>
+        <w:t>`</w:t>
+      </w:r>
+      <w:proofErr w:type="spellStart"/>
+      <w:r>
+        <w:rPr>
+          <w:rFonts w:ascii="Consolas" w:eastAsia="Times New Roman" w:hAnsi="Consolas" w:cs="Times New Roman"/>
+          <w:color w:val="DCDCAA"/>
+          <w:sz w:val="21"/>
+          <w:szCs w:val="21"/>
+          <w:lang w:val="en-GB" w:eastAsia="pt-PT"/>
+        </w:rPr>
+        <w:t>ID_Liga</w:t>
+      </w:r>
+      <w:proofErr w:type="spellEnd"/>
+      <w:r>
+        <w:rPr>
+          <w:rFonts w:ascii="Consolas" w:eastAsia="Times New Roman" w:hAnsi="Consolas" w:cs="Times New Roman"/>
+          <w:color w:val="DCDCAA"/>
+          <w:sz w:val="21"/>
+          <w:szCs w:val="21"/>
+          <w:lang w:val="en-GB" w:eastAsia="pt-PT"/>
+        </w:rPr>
+        <w:t>`</w:t>
       </w:r>
       <w:r>
         <w:rPr>
@@ -9075,6 +10052,7 @@
         </w:rPr>
         <w:t xml:space="preserve"> </w:t>
       </w:r>
+      <w:proofErr w:type="gramStart"/>
       <w:r>
         <w:rPr>
           <w:rFonts w:ascii="Consolas" w:eastAsia="Times New Roman" w:hAnsi="Consolas" w:cs="Times New Roman"/>
@@ -9095,6 +10073,7 @@
         </w:rPr>
         <w:t>(</w:t>
       </w:r>
+      <w:proofErr w:type="gramEnd"/>
       <w:r>
         <w:rPr>
           <w:rFonts w:ascii="Consolas" w:eastAsia="Times New Roman" w:hAnsi="Consolas" w:cs="Times New Roman"/>
@@ -9198,6 +10177,7 @@
         </w:rPr>
         <w:t xml:space="preserve"> </w:t>
       </w:r>
+      <w:proofErr w:type="gramStart"/>
       <w:r>
         <w:rPr>
           <w:rFonts w:ascii="Consolas" w:eastAsia="Times New Roman" w:hAnsi="Consolas" w:cs="Times New Roman"/>
@@ -9218,6 +10198,7 @@
         </w:rPr>
         <w:t>(</w:t>
       </w:r>
+      <w:proofErr w:type="gramEnd"/>
       <w:r>
         <w:rPr>
           <w:rFonts w:ascii="Consolas" w:eastAsia="Times New Roman" w:hAnsi="Consolas" w:cs="Times New Roman"/>
@@ -9321,6 +10302,7 @@
         </w:rPr>
         <w:t xml:space="preserve"> </w:t>
       </w:r>
+      <w:proofErr w:type="gramStart"/>
       <w:r>
         <w:rPr>
           <w:rFonts w:ascii="Consolas" w:eastAsia="Times New Roman" w:hAnsi="Consolas" w:cs="Times New Roman"/>
@@ -9341,6 +10323,7 @@
         </w:rPr>
         <w:t>(</w:t>
       </w:r>
+      <w:proofErr w:type="gramEnd"/>
       <w:r>
         <w:rPr>
           <w:rFonts w:ascii="Consolas" w:eastAsia="Times New Roman" w:hAnsi="Consolas" w:cs="Times New Roman"/>
@@ -9432,7 +10415,29 @@
           <w:szCs w:val="21"/>
           <w:lang w:val="en-GB" w:eastAsia="pt-PT"/>
         </w:rPr>
-        <w:t>`ID_Equipa`</w:t>
+        <w:t>`</w:t>
+      </w:r>
+      <w:proofErr w:type="spellStart"/>
+      <w:r>
+        <w:rPr>
+          <w:rFonts w:ascii="Consolas" w:eastAsia="Times New Roman" w:hAnsi="Consolas" w:cs="Times New Roman"/>
+          <w:color w:val="DCDCAA"/>
+          <w:sz w:val="21"/>
+          <w:szCs w:val="21"/>
+          <w:lang w:val="en-GB" w:eastAsia="pt-PT"/>
+        </w:rPr>
+        <w:t>ID_Equipa</w:t>
+      </w:r>
+      <w:proofErr w:type="spellEnd"/>
+      <w:r>
+        <w:rPr>
+          <w:rFonts w:ascii="Consolas" w:eastAsia="Times New Roman" w:hAnsi="Consolas" w:cs="Times New Roman"/>
+          <w:color w:val="DCDCAA"/>
+          <w:sz w:val="21"/>
+          <w:szCs w:val="21"/>
+          <w:lang w:val="en-GB" w:eastAsia="pt-PT"/>
+        </w:rPr>
+        <w:t>`</w:t>
       </w:r>
       <w:r>
         <w:rPr>
@@ -9444,6 +10449,7 @@
         </w:rPr>
         <w:t xml:space="preserve"> </w:t>
       </w:r>
+      <w:proofErr w:type="gramStart"/>
       <w:r>
         <w:rPr>
           <w:rFonts w:ascii="Consolas" w:eastAsia="Times New Roman" w:hAnsi="Consolas" w:cs="Times New Roman"/>
@@ -9464,6 +10470,7 @@
         </w:rPr>
         <w:t>(</w:t>
       </w:r>
+      <w:proofErr w:type="gramEnd"/>
       <w:r>
         <w:rPr>
           <w:rFonts w:ascii="Consolas" w:eastAsia="Times New Roman" w:hAnsi="Consolas" w:cs="Times New Roman"/>
@@ -9555,7 +10562,29 @@
           <w:szCs w:val="21"/>
           <w:lang w:val="en-GB" w:eastAsia="pt-PT"/>
         </w:rPr>
-        <w:t>`Resultado`</w:t>
+        <w:t>`</w:t>
+      </w:r>
+      <w:proofErr w:type="spellStart"/>
+      <w:r>
+        <w:rPr>
+          <w:rFonts w:ascii="Consolas" w:eastAsia="Times New Roman" w:hAnsi="Consolas" w:cs="Times New Roman"/>
+          <w:color w:val="DCDCAA"/>
+          <w:sz w:val="21"/>
+          <w:szCs w:val="21"/>
+          <w:lang w:val="en-GB" w:eastAsia="pt-PT"/>
+        </w:rPr>
+        <w:t>Resultado</w:t>
+      </w:r>
+      <w:proofErr w:type="spellEnd"/>
+      <w:r>
+        <w:rPr>
+          <w:rFonts w:ascii="Consolas" w:eastAsia="Times New Roman" w:hAnsi="Consolas" w:cs="Times New Roman"/>
+          <w:color w:val="DCDCAA"/>
+          <w:sz w:val="21"/>
+          <w:szCs w:val="21"/>
+          <w:lang w:val="en-GB" w:eastAsia="pt-PT"/>
+        </w:rPr>
+        <w:t>`</w:t>
       </w:r>
       <w:r>
         <w:rPr>
@@ -9567,6 +10596,7 @@
         </w:rPr>
         <w:t xml:space="preserve"> </w:t>
       </w:r>
+      <w:proofErr w:type="gramStart"/>
       <w:r>
         <w:rPr>
           <w:rFonts w:ascii="Consolas" w:eastAsia="Times New Roman" w:hAnsi="Consolas" w:cs="Times New Roman"/>
@@ -9587,6 +10617,7 @@
         </w:rPr>
         <w:t>(</w:t>
       </w:r>
+      <w:proofErr w:type="gramEnd"/>
       <w:r>
         <w:rPr>
           <w:rFonts w:ascii="Consolas" w:eastAsia="Times New Roman" w:hAnsi="Consolas" w:cs="Times New Roman"/>
@@ -9690,6 +10721,7 @@
         </w:rPr>
         <w:t xml:space="preserve"> </w:t>
       </w:r>
+      <w:proofErr w:type="gramStart"/>
       <w:r>
         <w:rPr>
           <w:rFonts w:ascii="Consolas" w:eastAsia="Times New Roman" w:hAnsi="Consolas" w:cs="Times New Roman"/>
@@ -9710,6 +10742,7 @@
         </w:rPr>
         <w:t>(</w:t>
       </w:r>
+      <w:proofErr w:type="gramEnd"/>
       <w:r>
         <w:rPr>
           <w:rFonts w:ascii="Consolas" w:eastAsia="Times New Roman" w:hAnsi="Consolas" w:cs="Times New Roman"/>
@@ -9813,6 +10846,7 @@
         </w:rPr>
         <w:t xml:space="preserve"> </w:t>
       </w:r>
+      <w:proofErr w:type="gramStart"/>
       <w:r>
         <w:rPr>
           <w:rFonts w:ascii="Consolas" w:eastAsia="Times New Roman" w:hAnsi="Consolas" w:cs="Times New Roman"/>
@@ -9833,6 +10867,7 @@
         </w:rPr>
         <w:t>(</w:t>
       </w:r>
+      <w:proofErr w:type="gramEnd"/>
       <w:r>
         <w:rPr>
           <w:rFonts w:ascii="Consolas" w:eastAsia="Times New Roman" w:hAnsi="Consolas" w:cs="Times New Roman"/>
@@ -9925,7 +10960,29 @@
           <w:szCs w:val="21"/>
           <w:lang w:val="en-GB" w:eastAsia="pt-PT"/>
         </w:rPr>
-        <w:t>`Temporada`</w:t>
+        <w:t>`</w:t>
+      </w:r>
+      <w:proofErr w:type="spellStart"/>
+      <w:r>
+        <w:rPr>
+          <w:rFonts w:ascii="Consolas" w:eastAsia="Times New Roman" w:hAnsi="Consolas" w:cs="Times New Roman"/>
+          <w:color w:val="DCDCAA"/>
+          <w:sz w:val="21"/>
+          <w:szCs w:val="21"/>
+          <w:lang w:val="en-GB" w:eastAsia="pt-PT"/>
+        </w:rPr>
+        <w:t>Temporada</w:t>
+      </w:r>
+      <w:proofErr w:type="spellEnd"/>
+      <w:r>
+        <w:rPr>
+          <w:rFonts w:ascii="Consolas" w:eastAsia="Times New Roman" w:hAnsi="Consolas" w:cs="Times New Roman"/>
+          <w:color w:val="DCDCAA"/>
+          <w:sz w:val="21"/>
+          <w:szCs w:val="21"/>
+          <w:lang w:val="en-GB" w:eastAsia="pt-PT"/>
+        </w:rPr>
+        <w:t>`</w:t>
       </w:r>
       <w:r>
         <w:rPr>
@@ -9937,6 +10994,7 @@
         </w:rPr>
         <w:t xml:space="preserve"> </w:t>
       </w:r>
+      <w:proofErr w:type="gramStart"/>
       <w:r>
         <w:rPr>
           <w:rFonts w:ascii="Consolas" w:eastAsia="Times New Roman" w:hAnsi="Consolas" w:cs="Times New Roman"/>
@@ -9957,6 +11015,7 @@
         </w:rPr>
         <w:t>(</w:t>
       </w:r>
+      <w:proofErr w:type="gramEnd"/>
       <w:r>
         <w:rPr>
           <w:rFonts w:ascii="Consolas" w:eastAsia="Times New Roman" w:hAnsi="Consolas" w:cs="Times New Roman"/>
@@ -10050,15 +11109,27 @@
         </w:rPr>
         <w:t>=</w:t>
       </w:r>
-      <w:r>
-        <w:rPr>
-          <w:rFonts w:ascii="Consolas" w:eastAsia="Times New Roman" w:hAnsi="Consolas" w:cs="Times New Roman"/>
-          <w:color w:val="CCCCCC"/>
-          <w:sz w:val="21"/>
-          <w:szCs w:val="21"/>
-          <w:lang w:val="en-GB" w:eastAsia="pt-PT"/>
-        </w:rPr>
-        <w:t xml:space="preserve">InnoDB </w:t>
+      <w:proofErr w:type="spellStart"/>
+      <w:r>
+        <w:rPr>
+          <w:rFonts w:ascii="Consolas" w:eastAsia="Times New Roman" w:hAnsi="Consolas" w:cs="Times New Roman"/>
+          <w:color w:val="CCCCCC"/>
+          <w:sz w:val="21"/>
+          <w:szCs w:val="21"/>
+          <w:lang w:val="en-GB" w:eastAsia="pt-PT"/>
+        </w:rPr>
+        <w:t>InnoDB</w:t>
+      </w:r>
+      <w:proofErr w:type="spellEnd"/>
+      <w:r>
+        <w:rPr>
+          <w:rFonts w:ascii="Consolas" w:eastAsia="Times New Roman" w:hAnsi="Consolas" w:cs="Times New Roman"/>
+          <w:color w:val="CCCCCC"/>
+          <w:sz w:val="21"/>
+          <w:szCs w:val="21"/>
+          <w:lang w:val="en-GB" w:eastAsia="pt-PT"/>
+        </w:rPr>
+        <w:t xml:space="preserve"> </w:t>
       </w:r>
       <w:r>
         <w:rPr>
@@ -10165,14 +11236,14 @@
           <w:rFonts w:cstheme="majorHAnsi"/>
         </w:rPr>
       </w:pPr>
-      <w:bookmarkStart w:id="8" w:name="_Toc180669776"/>
+      <w:bookmarkStart w:id="14" w:name="_Toc180741410"/>
       <w:r>
         <w:rPr>
           <w:rFonts w:cstheme="majorHAnsi"/>
         </w:rPr>
         <w:t>Jobs e Transformações</w:t>
       </w:r>
-      <w:bookmarkEnd w:id="8"/>
+      <w:bookmarkEnd w:id="14"/>
     </w:p>
     <w:p>
       <w:pPr>
@@ -10231,17 +11302,9 @@
           <w:i/>
           <w:iCs/>
         </w:rPr>
-        <w:t>Microsoft SQL Server Integration Services</w:t>
-      </w:r>
-      <w:r>
-        <w:rPr>
-          <w:rStyle w:val="Forte"/>
-          <w:rFonts w:asciiTheme="majorHAnsi" w:hAnsiTheme="majorHAnsi" w:cstheme="majorHAnsi"/>
-          <w:b w:val="0"/>
-          <w:bCs w:val="0"/>
-        </w:rPr>
-        <w:t xml:space="preserve"> (MSSIS) devemos ter em atenção a sua estrutura de construção, cada processo global é designado por </w:t>
-      </w:r>
+        <w:t xml:space="preserve">Microsoft SQL Server </w:t>
+      </w:r>
+      <w:proofErr w:type="spellStart"/>
       <w:r>
         <w:rPr>
           <w:rStyle w:val="Forte"/>
@@ -10251,8 +11314,9 @@
           <w:i/>
           <w:iCs/>
         </w:rPr>
-        <w:t>package</w:t>
-      </w:r>
+        <w:t>Integration</w:t>
+      </w:r>
+      <w:proofErr w:type="spellEnd"/>
       <w:r>
         <w:rPr>
           <w:rStyle w:val="Forte"/>
@@ -10262,8 +11326,9 @@
           <w:i/>
           <w:iCs/>
         </w:rPr>
-        <w:t>/</w:t>
-      </w:r>
+        <w:t xml:space="preserve"> </w:t>
+      </w:r>
+      <w:proofErr w:type="spellStart"/>
       <w:r>
         <w:rPr>
           <w:rStyle w:val="Forte"/>
@@ -10273,34 +11338,17 @@
           <w:i/>
           <w:iCs/>
         </w:rPr>
-        <w:t>Jobs</w:t>
-      </w:r>
-      <w:r>
-        <w:rPr>
-          <w:rStyle w:val="Forte"/>
-          <w:rFonts w:asciiTheme="majorHAnsi" w:hAnsiTheme="majorHAnsi" w:cstheme="majorHAnsi"/>
-          <w:b w:val="0"/>
-          <w:bCs w:val="0"/>
-        </w:rPr>
-        <w:t xml:space="preserve">, dentro dos mesmos serão executados </w:t>
-      </w:r>
-      <w:r>
-        <w:rPr>
-          <w:rStyle w:val="Forte"/>
-          <w:rFonts w:asciiTheme="majorHAnsi" w:hAnsiTheme="majorHAnsi" w:cstheme="majorHAnsi"/>
-          <w:b w:val="0"/>
-          <w:bCs w:val="0"/>
-        </w:rPr>
-        <w:t xml:space="preserve">as tarefas </w:t>
-      </w:r>
-      <w:r>
-        <w:rPr>
-          <w:rStyle w:val="Forte"/>
-          <w:rFonts w:asciiTheme="majorHAnsi" w:hAnsiTheme="majorHAnsi" w:cstheme="majorHAnsi"/>
-          <w:b w:val="0"/>
-          <w:bCs w:val="0"/>
-        </w:rPr>
-        <w:t xml:space="preserve">e os processos de </w:t>
+        <w:t>Services</w:t>
+      </w:r>
+      <w:proofErr w:type="spellEnd"/>
+      <w:r>
+        <w:rPr>
+          <w:rStyle w:val="Forte"/>
+          <w:rFonts w:asciiTheme="majorHAnsi" w:hAnsiTheme="majorHAnsi" w:cstheme="majorHAnsi"/>
+          <w:b w:val="0"/>
+          <w:bCs w:val="0"/>
+        </w:rPr>
+        <w:t xml:space="preserve"> (MSSIS) devemos ter em atenção a sua estrutura de construção, cada processo global é designado por </w:t>
       </w:r>
       <w:r>
         <w:rPr>
@@ -10311,8 +11359,70 @@
           <w:i/>
           <w:iCs/>
         </w:rPr>
+        <w:t>package</w:t>
+      </w:r>
+      <w:r>
+        <w:rPr>
+          <w:rStyle w:val="Forte"/>
+          <w:rFonts w:asciiTheme="majorHAnsi" w:hAnsiTheme="majorHAnsi" w:cstheme="majorHAnsi"/>
+          <w:b w:val="0"/>
+          <w:bCs w:val="0"/>
+          <w:i/>
+          <w:iCs/>
+        </w:rPr>
+        <w:t>/</w:t>
+      </w:r>
+      <w:r>
+        <w:rPr>
+          <w:rStyle w:val="Forte"/>
+          <w:rFonts w:asciiTheme="majorHAnsi" w:hAnsiTheme="majorHAnsi" w:cstheme="majorHAnsi"/>
+          <w:b w:val="0"/>
+          <w:bCs w:val="0"/>
+          <w:i/>
+          <w:iCs/>
+        </w:rPr>
+        <w:t>Jobs</w:t>
+      </w:r>
+      <w:r>
+        <w:rPr>
+          <w:rStyle w:val="Forte"/>
+          <w:rFonts w:asciiTheme="majorHAnsi" w:hAnsiTheme="majorHAnsi" w:cstheme="majorHAnsi"/>
+          <w:b w:val="0"/>
+          <w:bCs w:val="0"/>
+        </w:rPr>
+        <w:t xml:space="preserve">, dentro dos mesmos serão executados </w:t>
+      </w:r>
+      <w:r>
+        <w:rPr>
+          <w:rStyle w:val="Forte"/>
+          <w:rFonts w:asciiTheme="majorHAnsi" w:hAnsiTheme="majorHAnsi" w:cstheme="majorHAnsi"/>
+          <w:b w:val="0"/>
+          <w:bCs w:val="0"/>
+        </w:rPr>
+        <w:t xml:space="preserve">as tarefas </w:t>
+      </w:r>
+      <w:r>
+        <w:rPr>
+          <w:rStyle w:val="Forte"/>
+          <w:rFonts w:asciiTheme="majorHAnsi" w:hAnsiTheme="majorHAnsi" w:cstheme="majorHAnsi"/>
+          <w:b w:val="0"/>
+          <w:bCs w:val="0"/>
+        </w:rPr>
+        <w:t xml:space="preserve">e os processos de </w:t>
+      </w:r>
+      <w:proofErr w:type="spellStart"/>
+      <w:r>
+        <w:rPr>
+          <w:rStyle w:val="Forte"/>
+          <w:rFonts w:asciiTheme="majorHAnsi" w:hAnsiTheme="majorHAnsi" w:cstheme="majorHAnsi"/>
+          <w:b w:val="0"/>
+          <w:bCs w:val="0"/>
+          <w:i/>
+          <w:iCs/>
+        </w:rPr>
         <w:t>Transform</w:t>
       </w:r>
+      <w:proofErr w:type="spellEnd"/>
       <w:r>
         <w:rPr>
           <w:rStyle w:val="Forte"/>
@@ -10358,7 +11468,7 @@
           <w:bCs w:val="0"/>
         </w:rPr>
       </w:pPr>
-      <w:bookmarkStart w:id="9" w:name="_Toc180669777"/>
+      <w:bookmarkStart w:id="15" w:name="_Toc180741411"/>
       <w:r>
         <w:rPr>
           <w:rStyle w:val="Forte"/>
@@ -10368,6 +11478,7 @@
         </w:rPr>
         <w:t xml:space="preserve">Job </w:t>
       </w:r>
+      <w:proofErr w:type="spellStart"/>
       <w:r>
         <w:rPr>
           <w:rStyle w:val="Forte"/>
@@ -10395,7 +11506,8 @@
         </w:rPr>
         <w:t>s</w:t>
       </w:r>
-      <w:bookmarkEnd w:id="9"/>
+      <w:bookmarkEnd w:id="15"/>
+      <w:proofErr w:type="spellEnd"/>
     </w:p>
     <w:p>
       <w:pPr>
@@ -10437,7 +11549,27 @@
           <w:b w:val="0"/>
           <w:bCs w:val="0"/>
         </w:rPr>
-        <w:t>Job GetClubes.</w:t>
+        <w:t xml:space="preserve">Job </w:t>
+      </w:r>
+      <w:proofErr w:type="spellStart"/>
+      <w:r>
+        <w:rPr>
+          <w:rStyle w:val="Forte"/>
+          <w:rFonts w:asciiTheme="majorHAnsi" w:hAnsiTheme="majorHAnsi" w:cstheme="majorHAnsi"/>
+          <w:b w:val="0"/>
+          <w:bCs w:val="0"/>
+        </w:rPr>
+        <w:t>GetClubes</w:t>
+      </w:r>
+      <w:proofErr w:type="spellEnd"/>
+      <w:r>
+        <w:rPr>
+          <w:rStyle w:val="Forte"/>
+          <w:rFonts w:asciiTheme="majorHAnsi" w:hAnsiTheme="majorHAnsi" w:cstheme="majorHAnsi"/>
+          <w:b w:val="0"/>
+          <w:bCs w:val="0"/>
+        </w:rPr>
+        <w:t>.</w:t>
       </w:r>
     </w:p>
     <w:p>
@@ -10504,7 +11636,9 @@
           <w:rFonts w:asciiTheme="majorHAnsi" w:hAnsiTheme="majorHAnsi" w:cstheme="majorHAnsi"/>
         </w:rPr>
       </w:pPr>
-      <w:bookmarkStart w:id="10" w:name="_Toc180669909"/>
+      <w:bookmarkStart w:id="16" w:name="_Toc180669909"/>
+      <w:bookmarkStart w:id="17" w:name="_Toc180741334"/>
+      <w:bookmarkStart w:id="18" w:name="_Toc180741377"/>
       <w:r>
         <w:rPr>
           <w:rFonts w:asciiTheme="majorHAnsi" w:hAnsiTheme="majorHAnsi" w:cstheme="majorHAnsi"/>
@@ -10546,9 +11680,19 @@
         <w:rPr>
           <w:rFonts w:asciiTheme="majorHAnsi" w:hAnsiTheme="majorHAnsi" w:cstheme="majorHAnsi"/>
         </w:rPr>
-        <w:t xml:space="preserve"> - Fluxo de Controle Job GetClubes</w:t>
-      </w:r>
-      <w:bookmarkEnd w:id="10"/>
+        <w:t xml:space="preserve"> - Fluxo de Controle Job </w:t>
+      </w:r>
+      <w:proofErr w:type="spellStart"/>
+      <w:r>
+        <w:rPr>
+          <w:rFonts w:asciiTheme="majorHAnsi" w:hAnsiTheme="majorHAnsi" w:cstheme="majorHAnsi"/>
+        </w:rPr>
+        <w:t>GetClubes</w:t>
+      </w:r>
+      <w:bookmarkEnd w:id="16"/>
+      <w:bookmarkEnd w:id="17"/>
+      <w:bookmarkEnd w:id="18"/>
+      <w:proofErr w:type="spellEnd"/>
     </w:p>
     <w:p>
       <w:pPr>
@@ -10598,6 +11742,7 @@
         </w:rPr>
         <w:t xml:space="preserve"> tem como função realizar um </w:t>
       </w:r>
+      <w:proofErr w:type="spellStart"/>
       <w:r>
         <w:rPr>
           <w:rStyle w:val="Forte"/>
@@ -10607,33 +11752,83 @@
           <w:i/>
           <w:iCs/>
         </w:rPr>
-        <w:t xml:space="preserve">truncate </w:t>
-      </w:r>
-      <w:r>
-        <w:rPr>
-          <w:rFonts w:asciiTheme="majorHAnsi" w:hAnsiTheme="majorHAnsi" w:cstheme="majorHAnsi"/>
-        </w:rPr>
-        <w:t xml:space="preserve">na tabela Json_Clubes, fazendo então </w:t>
-      </w:r>
-      <w:r>
-        <w:rPr>
-          <w:rFonts w:asciiTheme="majorHAnsi" w:hAnsiTheme="majorHAnsi" w:cstheme="majorHAnsi"/>
-        </w:rPr>
-        <w:t xml:space="preserve">um </w:t>
-      </w:r>
-      <w:r>
-        <w:rPr>
-          <w:rFonts w:asciiTheme="majorHAnsi" w:hAnsiTheme="majorHAnsi" w:cstheme="majorHAnsi"/>
+        <w:t>truncate</w:t>
+      </w:r>
+      <w:proofErr w:type="spellEnd"/>
+      <w:r>
+        <w:rPr>
+          <w:rStyle w:val="Forte"/>
+          <w:rFonts w:asciiTheme="majorHAnsi" w:hAnsiTheme="majorHAnsi" w:cstheme="majorHAnsi"/>
+          <w:b w:val="0"/>
+          <w:bCs w:val="0"/>
           <w:i/>
           <w:iCs/>
         </w:rPr>
-        <w:t xml:space="preserve">reseat </w:t>
-      </w:r>
-      <w:r>
-        <w:rPr>
-          <w:rFonts w:asciiTheme="majorHAnsi" w:hAnsiTheme="majorHAnsi" w:cstheme="majorHAnsi"/>
-        </w:rPr>
-        <w:t>completo na tabela. Neste tipo de estratégias é necessário não existir ruído que afete o resultado final. Após ter sucesso na sua operação este avança para o processo Transform.</w:t>
+        <w:t xml:space="preserve"> </w:t>
+      </w:r>
+      <w:r>
+        <w:rPr>
+          <w:rFonts w:asciiTheme="majorHAnsi" w:hAnsiTheme="majorHAnsi" w:cstheme="majorHAnsi"/>
+        </w:rPr>
+        <w:t xml:space="preserve">na tabela </w:t>
+      </w:r>
+      <w:proofErr w:type="spellStart"/>
+      <w:r>
+        <w:rPr>
+          <w:rFonts w:asciiTheme="majorHAnsi" w:hAnsiTheme="majorHAnsi" w:cstheme="majorHAnsi"/>
+        </w:rPr>
+        <w:t>Json_Clubes</w:t>
+      </w:r>
+      <w:proofErr w:type="spellEnd"/>
+      <w:r>
+        <w:rPr>
+          <w:rFonts w:asciiTheme="majorHAnsi" w:hAnsiTheme="majorHAnsi" w:cstheme="majorHAnsi"/>
+        </w:rPr>
+        <w:t xml:space="preserve">, fazendo então </w:t>
+      </w:r>
+      <w:r>
+        <w:rPr>
+          <w:rFonts w:asciiTheme="majorHAnsi" w:hAnsiTheme="majorHAnsi" w:cstheme="majorHAnsi"/>
+        </w:rPr>
+        <w:t xml:space="preserve">um </w:t>
+      </w:r>
+      <w:proofErr w:type="spellStart"/>
+      <w:r>
+        <w:rPr>
+          <w:rFonts w:asciiTheme="majorHAnsi" w:hAnsiTheme="majorHAnsi" w:cstheme="majorHAnsi"/>
+          <w:i/>
+          <w:iCs/>
+        </w:rPr>
+        <w:t>reseat</w:t>
+      </w:r>
+      <w:proofErr w:type="spellEnd"/>
+      <w:r>
+        <w:rPr>
+          <w:rFonts w:asciiTheme="majorHAnsi" w:hAnsiTheme="majorHAnsi" w:cstheme="majorHAnsi"/>
+          <w:i/>
+          <w:iCs/>
+        </w:rPr>
+        <w:t xml:space="preserve"> </w:t>
+      </w:r>
+      <w:r>
+        <w:rPr>
+          <w:rFonts w:asciiTheme="majorHAnsi" w:hAnsiTheme="majorHAnsi" w:cstheme="majorHAnsi"/>
+        </w:rPr>
+        <w:t xml:space="preserve">completo na tabela. Neste tipo de estratégias é necessário não existir ruído que afete o resultado final. Após ter sucesso na sua operação este avança para o processo </w:t>
+      </w:r>
+      <w:proofErr w:type="spellStart"/>
+      <w:r>
+        <w:rPr>
+          <w:rFonts w:asciiTheme="majorHAnsi" w:hAnsiTheme="majorHAnsi" w:cstheme="majorHAnsi"/>
+        </w:rPr>
+        <w:t>Transform</w:t>
+      </w:r>
+      <w:proofErr w:type="spellEnd"/>
+      <w:r>
+        <w:rPr>
+          <w:rFonts w:asciiTheme="majorHAnsi" w:hAnsiTheme="majorHAnsi" w:cstheme="majorHAnsi"/>
+        </w:rPr>
+        <w:t>.</w:t>
       </w:r>
     </w:p>
     <w:p>
@@ -10700,7 +11895,9 @@
           <w:rFonts w:asciiTheme="majorHAnsi" w:hAnsiTheme="majorHAnsi" w:cstheme="majorHAnsi"/>
         </w:rPr>
       </w:pPr>
-      <w:bookmarkStart w:id="11" w:name="_Toc180669910"/>
+      <w:bookmarkStart w:id="19" w:name="_Toc180669910"/>
+      <w:bookmarkStart w:id="20" w:name="_Toc180741335"/>
+      <w:bookmarkStart w:id="21" w:name="_Toc180741378"/>
       <w:r>
         <w:rPr>
           <w:rFonts w:asciiTheme="majorHAnsi" w:hAnsiTheme="majorHAnsi" w:cstheme="majorHAnsi"/>
@@ -10742,9 +11939,19 @@
         <w:rPr>
           <w:rFonts w:asciiTheme="majorHAnsi" w:hAnsiTheme="majorHAnsi" w:cstheme="majorHAnsi"/>
         </w:rPr>
-        <w:t xml:space="preserve"> - Fluxo de Dados Job GetClubes</w:t>
-      </w:r>
-      <w:bookmarkEnd w:id="11"/>
+        <w:t xml:space="preserve"> - Fluxo de Dados Job </w:t>
+      </w:r>
+      <w:proofErr w:type="spellStart"/>
+      <w:r>
+        <w:rPr>
+          <w:rFonts w:asciiTheme="majorHAnsi" w:hAnsiTheme="majorHAnsi" w:cstheme="majorHAnsi"/>
+        </w:rPr>
+        <w:t>GetClubes</w:t>
+      </w:r>
+      <w:bookmarkEnd w:id="19"/>
+      <w:bookmarkEnd w:id="20"/>
+      <w:bookmarkEnd w:id="21"/>
+      <w:proofErr w:type="spellEnd"/>
     </w:p>
     <w:p>
       <w:pPr>
@@ -10781,6 +11988,7 @@
         </w:rPr>
         <w:t xml:space="preserve">Job </w:t>
       </w:r>
+      <w:proofErr w:type="spellStart"/>
       <w:r>
         <w:rPr>
           <w:rStyle w:val="Forte"/>
@@ -10790,6 +11998,7 @@
         </w:rPr>
         <w:t>GetClubes</w:t>
       </w:r>
+      <w:proofErr w:type="spellEnd"/>
       <w:r>
         <w:rPr>
           <w:rFonts w:asciiTheme="majorHAnsi" w:hAnsiTheme="majorHAnsi" w:cstheme="majorHAnsi"/>
@@ -10858,7 +12067,7 @@
           <w:noProof/>
         </w:rPr>
       </w:pPr>
-      <w:bookmarkStart w:id="12" w:name="_Toc180669778"/>
+      <w:bookmarkStart w:id="22" w:name="_Toc180741412"/>
       <w:r>
         <w:rPr>
           <w:rStyle w:val="Forte"/>
@@ -10878,7 +12087,7 @@
         </w:rPr>
         <w:t>GetJogos</w:t>
       </w:r>
-      <w:bookmarkEnd w:id="12"/>
+      <w:bookmarkEnd w:id="22"/>
     </w:p>
     <w:p>
       <w:pPr>
@@ -10920,7 +12129,27 @@
           <w:b w:val="0"/>
           <w:bCs w:val="0"/>
         </w:rPr>
-        <w:t>Job GetJogos.</w:t>
+        <w:t xml:space="preserve">Job </w:t>
+      </w:r>
+      <w:proofErr w:type="spellStart"/>
+      <w:r>
+        <w:rPr>
+          <w:rStyle w:val="Forte"/>
+          <w:rFonts w:asciiTheme="majorHAnsi" w:hAnsiTheme="majorHAnsi" w:cstheme="majorHAnsi"/>
+          <w:b w:val="0"/>
+          <w:bCs w:val="0"/>
+        </w:rPr>
+        <w:t>GetJogos</w:t>
+      </w:r>
+      <w:proofErr w:type="spellEnd"/>
+      <w:r>
+        <w:rPr>
+          <w:rStyle w:val="Forte"/>
+          <w:rFonts w:asciiTheme="majorHAnsi" w:hAnsiTheme="majorHAnsi" w:cstheme="majorHAnsi"/>
+          <w:b w:val="0"/>
+          <w:bCs w:val="0"/>
+        </w:rPr>
+        <w:t>.</w:t>
       </w:r>
     </w:p>
     <w:p>
@@ -10986,7 +12215,9 @@
           <w:rFonts w:asciiTheme="majorHAnsi" w:hAnsiTheme="majorHAnsi" w:cstheme="majorHAnsi"/>
         </w:rPr>
       </w:pPr>
-      <w:bookmarkStart w:id="13" w:name="_Toc180669911"/>
+      <w:bookmarkStart w:id="23" w:name="_Toc180669911"/>
+      <w:bookmarkStart w:id="24" w:name="_Toc180741336"/>
+      <w:bookmarkStart w:id="25" w:name="_Toc180741379"/>
       <w:r>
         <w:rPr>
           <w:rFonts w:asciiTheme="majorHAnsi" w:hAnsiTheme="majorHAnsi" w:cstheme="majorHAnsi"/>
@@ -11028,9 +12259,19 @@
         <w:rPr>
           <w:rFonts w:asciiTheme="majorHAnsi" w:hAnsiTheme="majorHAnsi" w:cstheme="majorHAnsi"/>
         </w:rPr>
-        <w:t xml:space="preserve"> - Fluxo de Controle Job GetJogos</w:t>
-      </w:r>
-      <w:bookmarkEnd w:id="13"/>
+        <w:t xml:space="preserve"> - Fluxo de Controle Job </w:t>
+      </w:r>
+      <w:proofErr w:type="spellStart"/>
+      <w:r>
+        <w:rPr>
+          <w:rFonts w:asciiTheme="majorHAnsi" w:hAnsiTheme="majorHAnsi" w:cstheme="majorHAnsi"/>
+        </w:rPr>
+        <w:t>GetJogos</w:t>
+      </w:r>
+      <w:bookmarkEnd w:id="23"/>
+      <w:bookmarkEnd w:id="24"/>
+      <w:bookmarkEnd w:id="25"/>
+      <w:proofErr w:type="spellEnd"/>
     </w:p>
     <w:p>
       <w:pPr>
@@ -11067,6 +12308,7 @@
         </w:rPr>
         <w:t xml:space="preserve"> tem como função realizar um </w:t>
       </w:r>
+      <w:proofErr w:type="spellStart"/>
       <w:r>
         <w:rPr>
           <w:rStyle w:val="Forte"/>
@@ -11076,27 +12318,77 @@
           <w:i/>
           <w:iCs/>
         </w:rPr>
-        <w:t xml:space="preserve">truncate </w:t>
-      </w:r>
-      <w:r>
-        <w:rPr>
-          <w:rFonts w:asciiTheme="majorHAnsi" w:hAnsiTheme="majorHAnsi" w:cstheme="majorHAnsi"/>
-        </w:rPr>
-        <w:t xml:space="preserve">na tabela Json_Jogos, fazendo então um </w:t>
-      </w:r>
-      <w:r>
-        <w:rPr>
-          <w:rFonts w:asciiTheme="majorHAnsi" w:hAnsiTheme="majorHAnsi" w:cstheme="majorHAnsi"/>
+        <w:t>truncate</w:t>
+      </w:r>
+      <w:proofErr w:type="spellEnd"/>
+      <w:r>
+        <w:rPr>
+          <w:rStyle w:val="Forte"/>
+          <w:rFonts w:asciiTheme="majorHAnsi" w:hAnsiTheme="majorHAnsi" w:cstheme="majorHAnsi"/>
+          <w:b w:val="0"/>
+          <w:bCs w:val="0"/>
           <w:i/>
           <w:iCs/>
         </w:rPr>
-        <w:t xml:space="preserve">reseat </w:t>
-      </w:r>
-      <w:r>
-        <w:rPr>
-          <w:rFonts w:asciiTheme="majorHAnsi" w:hAnsiTheme="majorHAnsi" w:cstheme="majorHAnsi"/>
-        </w:rPr>
-        <w:t>completo na tabela. Neste tipo de estratégias é necessário não existir ruído que afete o resultado final. Após ter sucesso na sua operação este avança para o processo Transform.</w:t>
+        <w:t xml:space="preserve"> </w:t>
+      </w:r>
+      <w:r>
+        <w:rPr>
+          <w:rFonts w:asciiTheme="majorHAnsi" w:hAnsiTheme="majorHAnsi" w:cstheme="majorHAnsi"/>
+        </w:rPr>
+        <w:t xml:space="preserve">na tabela </w:t>
+      </w:r>
+      <w:proofErr w:type="spellStart"/>
+      <w:r>
+        <w:rPr>
+          <w:rFonts w:asciiTheme="majorHAnsi" w:hAnsiTheme="majorHAnsi" w:cstheme="majorHAnsi"/>
+        </w:rPr>
+        <w:t>Json_Jogos</w:t>
+      </w:r>
+      <w:proofErr w:type="spellEnd"/>
+      <w:r>
+        <w:rPr>
+          <w:rFonts w:asciiTheme="majorHAnsi" w:hAnsiTheme="majorHAnsi" w:cstheme="majorHAnsi"/>
+        </w:rPr>
+        <w:t xml:space="preserve">, fazendo então um </w:t>
+      </w:r>
+      <w:proofErr w:type="spellStart"/>
+      <w:r>
+        <w:rPr>
+          <w:rFonts w:asciiTheme="majorHAnsi" w:hAnsiTheme="majorHAnsi" w:cstheme="majorHAnsi"/>
+          <w:i/>
+          <w:iCs/>
+        </w:rPr>
+        <w:t>reseat</w:t>
+      </w:r>
+      <w:proofErr w:type="spellEnd"/>
+      <w:r>
+        <w:rPr>
+          <w:rFonts w:asciiTheme="majorHAnsi" w:hAnsiTheme="majorHAnsi" w:cstheme="majorHAnsi"/>
+          <w:i/>
+          <w:iCs/>
+        </w:rPr>
+        <w:t xml:space="preserve"> </w:t>
+      </w:r>
+      <w:r>
+        <w:rPr>
+          <w:rFonts w:asciiTheme="majorHAnsi" w:hAnsiTheme="majorHAnsi" w:cstheme="majorHAnsi"/>
+        </w:rPr>
+        <w:t xml:space="preserve">completo na tabela. Neste tipo de estratégias é necessário não existir ruído que afete o resultado final. Após ter sucesso na sua operação este avança para o processo </w:t>
+      </w:r>
+      <w:proofErr w:type="spellStart"/>
+      <w:r>
+        <w:rPr>
+          <w:rFonts w:asciiTheme="majorHAnsi" w:hAnsiTheme="majorHAnsi" w:cstheme="majorHAnsi"/>
+        </w:rPr>
+        <w:t>Transform</w:t>
+      </w:r>
+      <w:proofErr w:type="spellEnd"/>
+      <w:r>
+        <w:rPr>
+          <w:rFonts w:asciiTheme="majorHAnsi" w:hAnsiTheme="majorHAnsi" w:cstheme="majorHAnsi"/>
+        </w:rPr>
+        <w:t>.</w:t>
       </w:r>
     </w:p>
     <w:p>
@@ -11162,7 +12454,9 @@
           <w:rFonts w:asciiTheme="majorHAnsi" w:hAnsiTheme="majorHAnsi" w:cstheme="majorHAnsi"/>
         </w:rPr>
       </w:pPr>
-      <w:bookmarkStart w:id="14" w:name="_Toc180669912"/>
+      <w:bookmarkStart w:id="26" w:name="_Toc180669912"/>
+      <w:bookmarkStart w:id="27" w:name="_Toc180741337"/>
+      <w:bookmarkStart w:id="28" w:name="_Toc180741380"/>
       <w:r>
         <w:rPr>
           <w:rFonts w:asciiTheme="majorHAnsi" w:hAnsiTheme="majorHAnsi" w:cstheme="majorHAnsi"/>
@@ -11204,9 +12498,19 @@
         <w:rPr>
           <w:rFonts w:asciiTheme="majorHAnsi" w:hAnsiTheme="majorHAnsi" w:cstheme="majorHAnsi"/>
         </w:rPr>
-        <w:t xml:space="preserve"> - Fluxo de Dados Job GetJogos</w:t>
-      </w:r>
-      <w:bookmarkEnd w:id="14"/>
+        <w:t xml:space="preserve"> - Fluxo de Dados Job </w:t>
+      </w:r>
+      <w:proofErr w:type="spellStart"/>
+      <w:r>
+        <w:rPr>
+          <w:rFonts w:asciiTheme="majorHAnsi" w:hAnsiTheme="majorHAnsi" w:cstheme="majorHAnsi"/>
+        </w:rPr>
+        <w:t>GetJogos</w:t>
+      </w:r>
+      <w:bookmarkEnd w:id="26"/>
+      <w:bookmarkEnd w:id="27"/>
+      <w:bookmarkEnd w:id="28"/>
+      <w:proofErr w:type="spellEnd"/>
     </w:p>
     <w:p>
       <w:pPr>
@@ -11242,6 +12546,7 @@
         </w:rPr>
         <w:t xml:space="preserve">Job </w:t>
       </w:r>
+      <w:proofErr w:type="spellStart"/>
       <w:r>
         <w:rPr>
           <w:rStyle w:val="Forte"/>
@@ -11251,6 +12556,7 @@
         </w:rPr>
         <w:t>GetJogos</w:t>
       </w:r>
+      <w:proofErr w:type="spellEnd"/>
       <w:r>
         <w:rPr>
           <w:rFonts w:asciiTheme="majorHAnsi" w:hAnsiTheme="majorHAnsi" w:cstheme="majorHAnsi"/>
@@ -11315,7 +12621,7 @@
           <w:rFonts w:cstheme="majorHAnsi"/>
         </w:rPr>
       </w:pPr>
-      <w:bookmarkStart w:id="15" w:name="_Toc180669779"/>
+      <w:bookmarkStart w:id="29" w:name="_Toc180741413"/>
       <w:r>
         <w:rPr>
           <w:rStyle w:val="Forte"/>
@@ -11325,13 +12631,15 @@
         </w:rPr>
         <w:t xml:space="preserve">Job </w:t>
       </w:r>
+      <w:proofErr w:type="spellStart"/>
       <w:r>
         <w:rPr>
           <w:rFonts w:cstheme="majorHAnsi"/>
         </w:rPr>
         <w:t>DimPais</w:t>
       </w:r>
-      <w:bookmarkEnd w:id="15"/>
+      <w:bookmarkEnd w:id="29"/>
+      <w:proofErr w:type="spellEnd"/>
     </w:p>
     <w:p>
       <w:pPr>
@@ -11386,14 +12694,25 @@
         </w:rPr>
         <w:t xml:space="preserve"> </w:t>
       </w:r>
-      <w:r>
-        <w:rPr>
-          <w:rStyle w:val="Forte"/>
-          <w:rFonts w:asciiTheme="majorHAnsi" w:hAnsiTheme="majorHAnsi" w:cstheme="majorHAnsi"/>
-          <w:b w:val="0"/>
-          <w:bCs w:val="0"/>
-        </w:rPr>
-        <w:t>GetJogos.</w:t>
+      <w:proofErr w:type="spellStart"/>
+      <w:r>
+        <w:rPr>
+          <w:rStyle w:val="Forte"/>
+          <w:rFonts w:asciiTheme="majorHAnsi" w:hAnsiTheme="majorHAnsi" w:cstheme="majorHAnsi"/>
+          <w:b w:val="0"/>
+          <w:bCs w:val="0"/>
+        </w:rPr>
+        <w:t>GetJogos</w:t>
+      </w:r>
+      <w:proofErr w:type="spellEnd"/>
+      <w:r>
+        <w:rPr>
+          <w:rStyle w:val="Forte"/>
+          <w:rFonts w:asciiTheme="majorHAnsi" w:hAnsiTheme="majorHAnsi" w:cstheme="majorHAnsi"/>
+          <w:b w:val="0"/>
+          <w:bCs w:val="0"/>
+        </w:rPr>
+        <w:t>.</w:t>
       </w:r>
     </w:p>
     <w:p>
@@ -11459,7 +12778,9 @@
           <w:rFonts w:asciiTheme="majorHAnsi" w:hAnsiTheme="majorHAnsi" w:cstheme="majorHAnsi"/>
         </w:rPr>
       </w:pPr>
-      <w:bookmarkStart w:id="16" w:name="_Toc180669913"/>
+      <w:bookmarkStart w:id="30" w:name="_Toc180669913"/>
+      <w:bookmarkStart w:id="31" w:name="_Toc180741338"/>
+      <w:bookmarkStart w:id="32" w:name="_Toc180741381"/>
       <w:r>
         <w:rPr>
           <w:rFonts w:asciiTheme="majorHAnsi" w:hAnsiTheme="majorHAnsi" w:cstheme="majorHAnsi"/>
@@ -11501,9 +12822,19 @@
         <w:rPr>
           <w:rFonts w:asciiTheme="majorHAnsi" w:hAnsiTheme="majorHAnsi" w:cstheme="majorHAnsi"/>
         </w:rPr>
-        <w:t xml:space="preserve"> - Fluxo de Controle Job DimPais</w:t>
-      </w:r>
-      <w:bookmarkEnd w:id="16"/>
+        <w:t xml:space="preserve"> - Fluxo de Controle Job </w:t>
+      </w:r>
+      <w:proofErr w:type="spellStart"/>
+      <w:r>
+        <w:rPr>
+          <w:rFonts w:asciiTheme="majorHAnsi" w:hAnsiTheme="majorHAnsi" w:cstheme="majorHAnsi"/>
+        </w:rPr>
+        <w:t>DimPais</w:t>
+      </w:r>
+      <w:bookmarkEnd w:id="30"/>
+      <w:bookmarkEnd w:id="31"/>
+      <w:bookmarkEnd w:id="32"/>
+      <w:proofErr w:type="spellEnd"/>
     </w:p>
     <w:p>
       <w:pPr>
@@ -11540,6 +12871,7 @@
         </w:rPr>
         <w:t xml:space="preserve"> tem como função realizar um </w:t>
       </w:r>
+      <w:proofErr w:type="spellStart"/>
       <w:r>
         <w:rPr>
           <w:rStyle w:val="Forte"/>
@@ -11549,55 +12881,125 @@
           <w:i/>
           <w:iCs/>
         </w:rPr>
-        <w:t xml:space="preserve">truncate </w:t>
-      </w:r>
-      <w:r>
-        <w:rPr>
-          <w:rFonts w:asciiTheme="majorHAnsi" w:hAnsiTheme="majorHAnsi" w:cstheme="majorHAnsi"/>
-        </w:rPr>
-        <w:t xml:space="preserve">na tabela DimPais, fazendo então um </w:t>
-      </w:r>
-      <w:r>
-        <w:rPr>
-          <w:rFonts w:asciiTheme="majorHAnsi" w:hAnsiTheme="majorHAnsi" w:cstheme="majorHAnsi"/>
+        <w:t>truncate</w:t>
+      </w:r>
+      <w:proofErr w:type="spellEnd"/>
+      <w:r>
+        <w:rPr>
+          <w:rStyle w:val="Forte"/>
+          <w:rFonts w:asciiTheme="majorHAnsi" w:hAnsiTheme="majorHAnsi" w:cstheme="majorHAnsi"/>
+          <w:b w:val="0"/>
+          <w:bCs w:val="0"/>
           <w:i/>
           <w:iCs/>
         </w:rPr>
-        <w:t xml:space="preserve">reseat </w:t>
-      </w:r>
-      <w:r>
-        <w:rPr>
-          <w:rFonts w:asciiTheme="majorHAnsi" w:hAnsiTheme="majorHAnsi" w:cstheme="majorHAnsi"/>
-        </w:rPr>
-        <w:t xml:space="preserve">completo na tabela. Neste tipo de estratégias é necessário não existir ruído que afete o resultado final. Após ter sucesso na sua operação este avança para o processo Job_2. O processo Job_2 tem como função inserir na tabela como um valor </w:t>
-      </w:r>
+        <w:t xml:space="preserve"> </w:t>
+      </w:r>
+      <w:r>
+        <w:rPr>
+          <w:rFonts w:asciiTheme="majorHAnsi" w:hAnsiTheme="majorHAnsi" w:cstheme="majorHAnsi"/>
+        </w:rPr>
+        <w:t xml:space="preserve">na tabela </w:t>
+      </w:r>
+      <w:proofErr w:type="spellStart"/>
+      <w:r>
+        <w:rPr>
+          <w:rFonts w:asciiTheme="majorHAnsi" w:hAnsiTheme="majorHAnsi" w:cstheme="majorHAnsi"/>
+        </w:rPr>
+        <w:t>DimPais</w:t>
+      </w:r>
+      <w:proofErr w:type="spellEnd"/>
+      <w:r>
+        <w:rPr>
+          <w:rFonts w:asciiTheme="majorHAnsi" w:hAnsiTheme="majorHAnsi" w:cstheme="majorHAnsi"/>
+        </w:rPr>
+        <w:t xml:space="preserve">, fazendo então um </w:t>
+      </w:r>
+      <w:proofErr w:type="spellStart"/>
       <w:r>
         <w:rPr>
           <w:rFonts w:asciiTheme="majorHAnsi" w:hAnsiTheme="majorHAnsi" w:cstheme="majorHAnsi"/>
           <w:i/>
           <w:iCs/>
         </w:rPr>
-        <w:t xml:space="preserve">default, </w:t>
-      </w:r>
-      <w:r>
-        <w:rPr>
-          <w:rFonts w:asciiTheme="majorHAnsi" w:hAnsiTheme="majorHAnsi" w:cstheme="majorHAnsi"/>
-        </w:rPr>
-        <w:t xml:space="preserve">neste caso será o valor </w:t>
-      </w:r>
+        <w:t>reseat</w:t>
+      </w:r>
+      <w:proofErr w:type="spellEnd"/>
       <w:r>
         <w:rPr>
           <w:rFonts w:asciiTheme="majorHAnsi" w:hAnsiTheme="majorHAnsi" w:cstheme="majorHAnsi"/>
           <w:i/>
           <w:iCs/>
         </w:rPr>
-        <w:t xml:space="preserve">undefined </w:t>
-      </w:r>
-      <w:r>
-        <w:rPr>
-          <w:rFonts w:asciiTheme="majorHAnsi" w:hAnsiTheme="majorHAnsi" w:cstheme="majorHAnsi"/>
-        </w:rPr>
-        <w:t>que ira ter como id o valor 0. Este valor serve para identificar os clubes aos quais não foram detetados a existência de um país. Após o sucesso na sua operação este avança para o processo Transform.</w:t>
+        <w:t xml:space="preserve"> </w:t>
+      </w:r>
+      <w:r>
+        <w:rPr>
+          <w:rFonts w:asciiTheme="majorHAnsi" w:hAnsiTheme="majorHAnsi" w:cstheme="majorHAnsi"/>
+        </w:rPr>
+        <w:t xml:space="preserve">completo na tabela. Neste tipo de estratégias é necessário não existir ruído que afete o resultado final. Após ter sucesso na sua operação este avança para o processo Job_2. O processo Job_2 tem como função inserir na tabela como um valor </w:t>
+      </w:r>
+      <w:proofErr w:type="spellStart"/>
+      <w:r>
+        <w:rPr>
+          <w:rFonts w:asciiTheme="majorHAnsi" w:hAnsiTheme="majorHAnsi" w:cstheme="majorHAnsi"/>
+          <w:i/>
+          <w:iCs/>
+        </w:rPr>
+        <w:t>default</w:t>
+      </w:r>
+      <w:proofErr w:type="spellEnd"/>
+      <w:r>
+        <w:rPr>
+          <w:rFonts w:asciiTheme="majorHAnsi" w:hAnsiTheme="majorHAnsi" w:cstheme="majorHAnsi"/>
+          <w:i/>
+          <w:iCs/>
+        </w:rPr>
+        <w:t xml:space="preserve">, </w:t>
+      </w:r>
+      <w:r>
+        <w:rPr>
+          <w:rFonts w:asciiTheme="majorHAnsi" w:hAnsiTheme="majorHAnsi" w:cstheme="majorHAnsi"/>
+        </w:rPr>
+        <w:t xml:space="preserve">neste caso será o valor </w:t>
+      </w:r>
+      <w:proofErr w:type="spellStart"/>
+      <w:r>
+        <w:rPr>
+          <w:rFonts w:asciiTheme="majorHAnsi" w:hAnsiTheme="majorHAnsi" w:cstheme="majorHAnsi"/>
+          <w:i/>
+          <w:iCs/>
+        </w:rPr>
+        <w:t>undefined</w:t>
+      </w:r>
+      <w:proofErr w:type="spellEnd"/>
+      <w:r>
+        <w:rPr>
+          <w:rFonts w:asciiTheme="majorHAnsi" w:hAnsiTheme="majorHAnsi" w:cstheme="majorHAnsi"/>
+          <w:i/>
+          <w:iCs/>
+        </w:rPr>
+        <w:t xml:space="preserve"> </w:t>
+      </w:r>
+      <w:r>
+        <w:rPr>
+          <w:rFonts w:asciiTheme="majorHAnsi" w:hAnsiTheme="majorHAnsi" w:cstheme="majorHAnsi"/>
+        </w:rPr>
+        <w:t xml:space="preserve">que ira ter como id o valor 0. Este valor serve para identificar os clubes aos quais não foram detetados a existência de um país. Após o sucesso na sua operação este avança para o processo </w:t>
+      </w:r>
+      <w:proofErr w:type="spellStart"/>
+      <w:r>
+        <w:rPr>
+          <w:rFonts w:asciiTheme="majorHAnsi" w:hAnsiTheme="majorHAnsi" w:cstheme="majorHAnsi"/>
+        </w:rPr>
+        <w:t>Transform</w:t>
+      </w:r>
+      <w:proofErr w:type="spellEnd"/>
+      <w:r>
+        <w:rPr>
+          <w:rFonts w:asciiTheme="majorHAnsi" w:hAnsiTheme="majorHAnsi" w:cstheme="majorHAnsi"/>
+        </w:rPr>
+        <w:t>.</w:t>
       </w:r>
     </w:p>
     <w:p>
@@ -11664,7 +13066,9 @@
           <w:rFonts w:asciiTheme="majorHAnsi" w:hAnsiTheme="majorHAnsi" w:cstheme="majorHAnsi"/>
         </w:rPr>
       </w:pPr>
-      <w:bookmarkStart w:id="17" w:name="_Toc180669914"/>
+      <w:bookmarkStart w:id="33" w:name="_Toc180669914"/>
+      <w:bookmarkStart w:id="34" w:name="_Toc180741339"/>
+      <w:bookmarkStart w:id="35" w:name="_Toc180741382"/>
       <w:r>
         <w:rPr>
           <w:rFonts w:asciiTheme="majorHAnsi" w:hAnsiTheme="majorHAnsi" w:cstheme="majorHAnsi"/>
@@ -11706,9 +13110,19 @@
         <w:rPr>
           <w:rFonts w:asciiTheme="majorHAnsi" w:hAnsiTheme="majorHAnsi" w:cstheme="majorHAnsi"/>
         </w:rPr>
-        <w:t xml:space="preserve"> - Fluxo de Dados Job Dim</w:t>
-      </w:r>
-      <w:bookmarkEnd w:id="17"/>
+        <w:t xml:space="preserve"> - Fluxo de Dados Job </w:t>
+      </w:r>
+      <w:proofErr w:type="spellStart"/>
+      <w:r>
+        <w:rPr>
+          <w:rFonts w:asciiTheme="majorHAnsi" w:hAnsiTheme="majorHAnsi" w:cstheme="majorHAnsi"/>
+        </w:rPr>
+        <w:t>Dim</w:t>
+      </w:r>
+      <w:bookmarkEnd w:id="33"/>
+      <w:bookmarkEnd w:id="34"/>
+      <w:bookmarkEnd w:id="35"/>
+      <w:proofErr w:type="spellEnd"/>
     </w:p>
     <w:p>
       <w:pPr>
@@ -11756,14 +13170,25 @@
         </w:rPr>
         <w:t xml:space="preserve"> </w:t>
       </w:r>
-      <w:r>
-        <w:rPr>
-          <w:rStyle w:val="Forte"/>
-          <w:rFonts w:asciiTheme="majorHAnsi" w:hAnsiTheme="majorHAnsi" w:cstheme="majorHAnsi"/>
-          <w:b w:val="0"/>
-          <w:bCs w:val="0"/>
-        </w:rPr>
-        <w:t xml:space="preserve">DimPais </w:t>
+      <w:proofErr w:type="spellStart"/>
+      <w:r>
+        <w:rPr>
+          <w:rStyle w:val="Forte"/>
+          <w:rFonts w:asciiTheme="majorHAnsi" w:hAnsiTheme="majorHAnsi" w:cstheme="majorHAnsi"/>
+          <w:b w:val="0"/>
+          <w:bCs w:val="0"/>
+        </w:rPr>
+        <w:t>DimPais</w:t>
+      </w:r>
+      <w:proofErr w:type="spellEnd"/>
+      <w:r>
+        <w:rPr>
+          <w:rStyle w:val="Forte"/>
+          <w:rFonts w:asciiTheme="majorHAnsi" w:hAnsiTheme="majorHAnsi" w:cstheme="majorHAnsi"/>
+          <w:b w:val="0"/>
+          <w:bCs w:val="0"/>
+        </w:rPr>
+        <w:t xml:space="preserve"> </w:t>
       </w:r>
       <w:r>
         <w:rPr>
@@ -11779,12 +13204,14 @@
         </w:rPr>
         <w:t xml:space="preserve"> (Conditional Split Nome_Liga ignore Null) onde este usa o campo “</w:t>
       </w:r>
+      <w:proofErr w:type="spellStart"/>
       <w:r>
         <w:rPr>
           <w:rFonts w:asciiTheme="majorHAnsi" w:hAnsiTheme="majorHAnsi" w:cstheme="majorHAnsi"/>
         </w:rPr>
         <w:t>NomeLiga</w:t>
       </w:r>
+      <w:proofErr w:type="spellEnd"/>
       <w:r>
         <w:rPr>
           <w:rFonts w:asciiTheme="majorHAnsi" w:hAnsiTheme="majorHAnsi" w:cstheme="majorHAnsi"/>
@@ -11792,12 +13219,14 @@
         </w:rPr>
         <w:t>” como argumento para ignorar os registos com valores a null. De seguida converte o campo “</w:t>
       </w:r>
+      <w:proofErr w:type="spellStart"/>
       <w:r>
         <w:rPr>
           <w:rFonts w:asciiTheme="majorHAnsi" w:hAnsiTheme="majorHAnsi" w:cstheme="majorHAnsi"/>
         </w:rPr>
         <w:t>Clube_Pais</w:t>
       </w:r>
+      <w:proofErr w:type="spellEnd"/>
       <w:r>
         <w:rPr>
           <w:rFonts w:asciiTheme="majorHAnsi" w:hAnsiTheme="majorHAnsi" w:cstheme="majorHAnsi"/>
@@ -11849,7 +13278,7 @@
           <w:noProof/>
         </w:rPr>
       </w:pPr>
-      <w:bookmarkStart w:id="18" w:name="_Toc180669780"/>
+      <w:bookmarkStart w:id="36" w:name="_Toc180741414"/>
       <w:r>
         <w:rPr>
           <w:rStyle w:val="Forte"/>
@@ -11866,7 +13295,7 @@
         </w:rPr>
         <w:t>DimCompeticoes</w:t>
       </w:r>
-      <w:bookmarkEnd w:id="18"/>
+      <w:bookmarkEnd w:id="36"/>
     </w:p>
     <w:p>
       <w:pPr>
@@ -11927,14 +13356,25 @@
         </w:rPr>
         <w:t xml:space="preserve"> </w:t>
       </w:r>
-      <w:r>
-        <w:rPr>
-          <w:rStyle w:val="Forte"/>
-          <w:rFonts w:asciiTheme="majorHAnsi" w:hAnsiTheme="majorHAnsi" w:cstheme="majorHAnsi"/>
-          <w:b w:val="0"/>
-          <w:bCs w:val="0"/>
-        </w:rPr>
-        <w:t>DimCompeticoes.</w:t>
+      <w:proofErr w:type="spellStart"/>
+      <w:r>
+        <w:rPr>
+          <w:rStyle w:val="Forte"/>
+          <w:rFonts w:asciiTheme="majorHAnsi" w:hAnsiTheme="majorHAnsi" w:cstheme="majorHAnsi"/>
+          <w:b w:val="0"/>
+          <w:bCs w:val="0"/>
+        </w:rPr>
+        <w:t>DimCompeticoes</w:t>
+      </w:r>
+      <w:proofErr w:type="spellEnd"/>
+      <w:r>
+        <w:rPr>
+          <w:rStyle w:val="Forte"/>
+          <w:rFonts w:asciiTheme="majorHAnsi" w:hAnsiTheme="majorHAnsi" w:cstheme="majorHAnsi"/>
+          <w:b w:val="0"/>
+          <w:bCs w:val="0"/>
+        </w:rPr>
+        <w:t>.</w:t>
       </w:r>
     </w:p>
     <w:p>
@@ -12001,7 +13441,9 @@
           <w:rFonts w:asciiTheme="majorHAnsi" w:hAnsiTheme="majorHAnsi" w:cstheme="majorHAnsi"/>
         </w:rPr>
       </w:pPr>
-      <w:bookmarkStart w:id="19" w:name="_Toc180669915"/>
+      <w:bookmarkStart w:id="37" w:name="_Toc180669915"/>
+      <w:bookmarkStart w:id="38" w:name="_Toc180741340"/>
+      <w:bookmarkStart w:id="39" w:name="_Toc180741383"/>
       <w:r>
         <w:rPr>
           <w:rFonts w:asciiTheme="majorHAnsi" w:hAnsiTheme="majorHAnsi" w:cstheme="majorHAnsi"/>
@@ -12043,9 +13485,19 @@
         <w:rPr>
           <w:rFonts w:asciiTheme="majorHAnsi" w:hAnsiTheme="majorHAnsi" w:cstheme="majorHAnsi"/>
         </w:rPr>
-        <w:t xml:space="preserve"> - Fluxo de Controle Job DimCompeticoes</w:t>
-      </w:r>
-      <w:bookmarkEnd w:id="19"/>
+        <w:t xml:space="preserve"> - Fluxo de Controle Job </w:t>
+      </w:r>
+      <w:proofErr w:type="spellStart"/>
+      <w:r>
+        <w:rPr>
+          <w:rFonts w:asciiTheme="majorHAnsi" w:hAnsiTheme="majorHAnsi" w:cstheme="majorHAnsi"/>
+        </w:rPr>
+        <w:t>DimCompeticoes</w:t>
+      </w:r>
+      <w:bookmarkEnd w:id="37"/>
+      <w:bookmarkEnd w:id="38"/>
+      <w:bookmarkEnd w:id="39"/>
+      <w:proofErr w:type="spellEnd"/>
     </w:p>
     <w:p>
       <w:pPr>
@@ -12082,6 +13534,7 @@
         </w:rPr>
         <w:t xml:space="preserve"> tem como função realizar um </w:t>
       </w:r>
+      <w:proofErr w:type="spellStart"/>
       <w:r>
         <w:rPr>
           <w:rStyle w:val="Forte"/>
@@ -12091,42 +13544,80 @@
           <w:i/>
           <w:iCs/>
         </w:rPr>
-        <w:t xml:space="preserve">truncate </w:t>
-      </w:r>
-      <w:r>
-        <w:rPr>
-          <w:rFonts w:asciiTheme="majorHAnsi" w:hAnsiTheme="majorHAnsi" w:cstheme="majorHAnsi"/>
-        </w:rPr>
-        <w:t xml:space="preserve">na tabela </w:t>
-      </w:r>
-      <w:r>
-        <w:rPr>
-          <w:rStyle w:val="Forte"/>
-          <w:rFonts w:asciiTheme="majorHAnsi" w:hAnsiTheme="majorHAnsi" w:cstheme="majorHAnsi"/>
-          <w:b w:val="0"/>
-          <w:bCs w:val="0"/>
-        </w:rPr>
-        <w:t>DimCompeticoes</w:t>
-      </w:r>
-      <w:r>
-        <w:rPr>
-          <w:rFonts w:asciiTheme="majorHAnsi" w:hAnsiTheme="majorHAnsi" w:cstheme="majorHAnsi"/>
-        </w:rPr>
-        <w:t xml:space="preserve">, fazendo então um </w:t>
-      </w:r>
-      <w:r>
-        <w:rPr>
-          <w:rFonts w:asciiTheme="majorHAnsi" w:hAnsiTheme="majorHAnsi" w:cstheme="majorHAnsi"/>
+        <w:t>truncate</w:t>
+      </w:r>
+      <w:proofErr w:type="spellEnd"/>
+      <w:r>
+        <w:rPr>
+          <w:rStyle w:val="Forte"/>
+          <w:rFonts w:asciiTheme="majorHAnsi" w:hAnsiTheme="majorHAnsi" w:cstheme="majorHAnsi"/>
+          <w:b w:val="0"/>
+          <w:bCs w:val="0"/>
           <w:i/>
           <w:iCs/>
         </w:rPr>
-        <w:t xml:space="preserve">reseat </w:t>
-      </w:r>
-      <w:r>
-        <w:rPr>
-          <w:rFonts w:asciiTheme="majorHAnsi" w:hAnsiTheme="majorHAnsi" w:cstheme="majorHAnsi"/>
-        </w:rPr>
-        <w:t>completo na tabela. Neste tipo de estratégias é necessário não existir ruído que afete o resultado final. Após ter sucesso na sua operação este avança para o processo Transform.</w:t>
+        <w:t xml:space="preserve"> </w:t>
+      </w:r>
+      <w:r>
+        <w:rPr>
+          <w:rFonts w:asciiTheme="majorHAnsi" w:hAnsiTheme="majorHAnsi" w:cstheme="majorHAnsi"/>
+        </w:rPr>
+        <w:t xml:space="preserve">na tabela </w:t>
+      </w:r>
+      <w:proofErr w:type="spellStart"/>
+      <w:r>
+        <w:rPr>
+          <w:rStyle w:val="Forte"/>
+          <w:rFonts w:asciiTheme="majorHAnsi" w:hAnsiTheme="majorHAnsi" w:cstheme="majorHAnsi"/>
+          <w:b w:val="0"/>
+          <w:bCs w:val="0"/>
+        </w:rPr>
+        <w:t>DimCompeticoes</w:t>
+      </w:r>
+      <w:proofErr w:type="spellEnd"/>
+      <w:r>
+        <w:rPr>
+          <w:rFonts w:asciiTheme="majorHAnsi" w:hAnsiTheme="majorHAnsi" w:cstheme="majorHAnsi"/>
+        </w:rPr>
+        <w:t xml:space="preserve">, fazendo então um </w:t>
+      </w:r>
+      <w:proofErr w:type="spellStart"/>
+      <w:r>
+        <w:rPr>
+          <w:rFonts w:asciiTheme="majorHAnsi" w:hAnsiTheme="majorHAnsi" w:cstheme="majorHAnsi"/>
+          <w:i/>
+          <w:iCs/>
+        </w:rPr>
+        <w:t>reseat</w:t>
+      </w:r>
+      <w:proofErr w:type="spellEnd"/>
+      <w:r>
+        <w:rPr>
+          <w:rFonts w:asciiTheme="majorHAnsi" w:hAnsiTheme="majorHAnsi" w:cstheme="majorHAnsi"/>
+          <w:i/>
+          <w:iCs/>
+        </w:rPr>
+        <w:t xml:space="preserve"> </w:t>
+      </w:r>
+      <w:r>
+        <w:rPr>
+          <w:rFonts w:asciiTheme="majorHAnsi" w:hAnsiTheme="majorHAnsi" w:cstheme="majorHAnsi"/>
+        </w:rPr>
+        <w:t xml:space="preserve">completo na tabela. Neste tipo de estratégias é necessário não existir ruído que afete o resultado final. Após ter sucesso na sua operação este avança para o processo </w:t>
+      </w:r>
+      <w:proofErr w:type="spellStart"/>
+      <w:r>
+        <w:rPr>
+          <w:rFonts w:asciiTheme="majorHAnsi" w:hAnsiTheme="majorHAnsi" w:cstheme="majorHAnsi"/>
+        </w:rPr>
+        <w:t>Transform</w:t>
+      </w:r>
+      <w:proofErr w:type="spellEnd"/>
+      <w:r>
+        <w:rPr>
+          <w:rFonts w:asciiTheme="majorHAnsi" w:hAnsiTheme="majorHAnsi" w:cstheme="majorHAnsi"/>
+        </w:rPr>
+        <w:t>.</w:t>
       </w:r>
     </w:p>
     <w:p>
@@ -12192,7 +13683,9 @@
           <w:rFonts w:asciiTheme="majorHAnsi" w:hAnsiTheme="majorHAnsi" w:cstheme="majorHAnsi"/>
         </w:rPr>
       </w:pPr>
-      <w:bookmarkStart w:id="20" w:name="_Toc180669916"/>
+      <w:bookmarkStart w:id="40" w:name="_Toc180669916"/>
+      <w:bookmarkStart w:id="41" w:name="_Toc180741341"/>
+      <w:bookmarkStart w:id="42" w:name="_Toc180741384"/>
       <w:r>
         <w:rPr>
           <w:rFonts w:asciiTheme="majorHAnsi" w:hAnsiTheme="majorHAnsi" w:cstheme="majorHAnsi"/>
@@ -12234,9 +13727,19 @@
         <w:rPr>
           <w:rFonts w:asciiTheme="majorHAnsi" w:hAnsiTheme="majorHAnsi" w:cstheme="majorHAnsi"/>
         </w:rPr>
-        <w:t xml:space="preserve"> - Fluxo de Dados Job DimCompeticoes</w:t>
-      </w:r>
-      <w:bookmarkEnd w:id="20"/>
+        <w:t xml:space="preserve"> - Fluxo de Dados Job </w:t>
+      </w:r>
+      <w:proofErr w:type="spellStart"/>
+      <w:r>
+        <w:rPr>
+          <w:rFonts w:asciiTheme="majorHAnsi" w:hAnsiTheme="majorHAnsi" w:cstheme="majorHAnsi"/>
+        </w:rPr>
+        <w:t>DimCompeticoes</w:t>
+      </w:r>
+      <w:bookmarkEnd w:id="40"/>
+      <w:bookmarkEnd w:id="41"/>
+      <w:bookmarkEnd w:id="42"/>
+      <w:proofErr w:type="spellEnd"/>
     </w:p>
     <w:p>
       <w:pPr>
@@ -12264,14 +13767,25 @@
         </w:rPr>
         <w:t xml:space="preserve">package </w:t>
       </w:r>
-      <w:r>
-        <w:rPr>
-          <w:rStyle w:val="Forte"/>
-          <w:rFonts w:asciiTheme="majorHAnsi" w:hAnsiTheme="majorHAnsi" w:cstheme="majorHAnsi"/>
-          <w:b w:val="0"/>
-          <w:bCs w:val="0"/>
-        </w:rPr>
-        <w:t xml:space="preserve">DimPais </w:t>
+      <w:proofErr w:type="spellStart"/>
+      <w:r>
+        <w:rPr>
+          <w:rStyle w:val="Forte"/>
+          <w:rFonts w:asciiTheme="majorHAnsi" w:hAnsiTheme="majorHAnsi" w:cstheme="majorHAnsi"/>
+          <w:b w:val="0"/>
+          <w:bCs w:val="0"/>
+        </w:rPr>
+        <w:t>DimPais</w:t>
+      </w:r>
+      <w:proofErr w:type="spellEnd"/>
+      <w:r>
+        <w:rPr>
+          <w:rStyle w:val="Forte"/>
+          <w:rFonts w:asciiTheme="majorHAnsi" w:hAnsiTheme="majorHAnsi" w:cstheme="majorHAnsi"/>
+          <w:b w:val="0"/>
+          <w:bCs w:val="0"/>
+        </w:rPr>
+        <w:t xml:space="preserve"> </w:t>
       </w:r>
       <w:r>
         <w:rPr>
@@ -12280,12 +13794,14 @@
         </w:rPr>
         <w:t>onde é realizada a tranformação dos dados. Os dados são carregados pela tabela Json_Clubes, passam por uma verificação de existencia de null (Conditional Split Nome_Liga ignore Null) onde este usa o campo “</w:t>
       </w:r>
+      <w:proofErr w:type="spellStart"/>
       <w:r>
         <w:rPr>
           <w:rFonts w:asciiTheme="majorHAnsi" w:hAnsiTheme="majorHAnsi" w:cstheme="majorHAnsi"/>
         </w:rPr>
         <w:t>NomeLiga</w:t>
       </w:r>
+      <w:proofErr w:type="spellEnd"/>
       <w:r>
         <w:rPr>
           <w:rFonts w:asciiTheme="majorHAnsi" w:hAnsiTheme="majorHAnsi" w:cstheme="majorHAnsi"/>
@@ -12352,14 +13868,16 @@
           <w:rFonts w:cstheme="majorHAnsi"/>
         </w:rPr>
       </w:pPr>
-      <w:bookmarkStart w:id="21" w:name="_Toc180669781"/>
+      <w:bookmarkStart w:id="43" w:name="_Toc180741415"/>
+      <w:proofErr w:type="spellStart"/>
       <w:r>
         <w:rPr>
           <w:rFonts w:cstheme="majorHAnsi"/>
         </w:rPr>
         <w:t>DimClubes</w:t>
       </w:r>
-      <w:bookmarkEnd w:id="21"/>
+      <w:bookmarkEnd w:id="43"/>
+      <w:proofErr w:type="spellEnd"/>
     </w:p>
     <w:p>
       <w:pPr>
@@ -12403,14 +13921,25 @@
         </w:rPr>
         <w:t xml:space="preserve">Job </w:t>
       </w:r>
-      <w:r>
-        <w:rPr>
-          <w:rStyle w:val="Forte"/>
-          <w:rFonts w:asciiTheme="majorHAnsi" w:hAnsiTheme="majorHAnsi" w:cstheme="majorHAnsi"/>
-          <w:b w:val="0"/>
-          <w:bCs w:val="0"/>
-        </w:rPr>
-        <w:t>DimClubes.</w:t>
+      <w:proofErr w:type="spellStart"/>
+      <w:r>
+        <w:rPr>
+          <w:rStyle w:val="Forte"/>
+          <w:rFonts w:asciiTheme="majorHAnsi" w:hAnsiTheme="majorHAnsi" w:cstheme="majorHAnsi"/>
+          <w:b w:val="0"/>
+          <w:bCs w:val="0"/>
+        </w:rPr>
+        <w:t>DimClubes</w:t>
+      </w:r>
+      <w:proofErr w:type="spellEnd"/>
+      <w:r>
+        <w:rPr>
+          <w:rStyle w:val="Forte"/>
+          <w:rFonts w:asciiTheme="majorHAnsi" w:hAnsiTheme="majorHAnsi" w:cstheme="majorHAnsi"/>
+          <w:b w:val="0"/>
+          <w:bCs w:val="0"/>
+        </w:rPr>
+        <w:t>.</w:t>
       </w:r>
     </w:p>
     <w:p>
@@ -12477,7 +14006,9 @@
           <w:rFonts w:asciiTheme="majorHAnsi" w:hAnsiTheme="majorHAnsi" w:cstheme="majorHAnsi"/>
         </w:rPr>
       </w:pPr>
-      <w:bookmarkStart w:id="22" w:name="_Toc180669917"/>
+      <w:bookmarkStart w:id="44" w:name="_Toc180669917"/>
+      <w:bookmarkStart w:id="45" w:name="_Toc180741342"/>
+      <w:bookmarkStart w:id="46" w:name="_Toc180741385"/>
       <w:r>
         <w:rPr>
           <w:rFonts w:asciiTheme="majorHAnsi" w:hAnsiTheme="majorHAnsi" w:cstheme="majorHAnsi"/>
@@ -12519,9 +14050,19 @@
         <w:rPr>
           <w:rFonts w:asciiTheme="majorHAnsi" w:hAnsiTheme="majorHAnsi" w:cstheme="majorHAnsi"/>
         </w:rPr>
-        <w:t xml:space="preserve"> - Fluxo de Controle Job DimClubes</w:t>
-      </w:r>
-      <w:bookmarkEnd w:id="22"/>
+        <w:t xml:space="preserve"> - Fluxo de Controle Job </w:t>
+      </w:r>
+      <w:proofErr w:type="spellStart"/>
+      <w:r>
+        <w:rPr>
+          <w:rFonts w:asciiTheme="majorHAnsi" w:hAnsiTheme="majorHAnsi" w:cstheme="majorHAnsi"/>
+        </w:rPr>
+        <w:t>DimClubes</w:t>
+      </w:r>
+      <w:bookmarkEnd w:id="44"/>
+      <w:bookmarkEnd w:id="45"/>
+      <w:bookmarkEnd w:id="46"/>
+      <w:proofErr w:type="spellEnd"/>
     </w:p>
     <w:p>
       <w:pPr>
@@ -12557,6 +14098,7 @@
         </w:rPr>
         <w:t xml:space="preserve"> tem como função realizar um </w:t>
       </w:r>
+      <w:proofErr w:type="spellStart"/>
       <w:r>
         <w:rPr>
           <w:rStyle w:val="Forte"/>
@@ -12566,36 +14108,60 @@
           <w:i/>
           <w:iCs/>
         </w:rPr>
-        <w:t xml:space="preserve">truncate </w:t>
-      </w:r>
-      <w:r>
-        <w:rPr>
-          <w:rFonts w:asciiTheme="majorHAnsi" w:hAnsiTheme="majorHAnsi" w:cstheme="majorHAnsi"/>
-        </w:rPr>
-        <w:t xml:space="preserve">na tabela </w:t>
-      </w:r>
-      <w:r>
-        <w:rPr>
-          <w:rStyle w:val="Forte"/>
-          <w:rFonts w:asciiTheme="majorHAnsi" w:hAnsiTheme="majorHAnsi" w:cstheme="majorHAnsi"/>
-          <w:b w:val="0"/>
-          <w:bCs w:val="0"/>
-        </w:rPr>
-        <w:t>DimClubes</w:t>
-      </w:r>
-      <w:r>
-        <w:rPr>
-          <w:rFonts w:asciiTheme="majorHAnsi" w:hAnsiTheme="majorHAnsi" w:cstheme="majorHAnsi"/>
-        </w:rPr>
-        <w:t xml:space="preserve">, fazendo então um </w:t>
-      </w:r>
-      <w:r>
-        <w:rPr>
-          <w:rFonts w:asciiTheme="majorHAnsi" w:hAnsiTheme="majorHAnsi" w:cstheme="majorHAnsi"/>
+        <w:t>truncate</w:t>
+      </w:r>
+      <w:proofErr w:type="spellEnd"/>
+      <w:r>
+        <w:rPr>
+          <w:rStyle w:val="Forte"/>
+          <w:rFonts w:asciiTheme="majorHAnsi" w:hAnsiTheme="majorHAnsi" w:cstheme="majorHAnsi"/>
+          <w:b w:val="0"/>
+          <w:bCs w:val="0"/>
           <w:i/>
           <w:iCs/>
         </w:rPr>
-        <w:t xml:space="preserve">reseat </w:t>
+        <w:t xml:space="preserve"> </w:t>
+      </w:r>
+      <w:r>
+        <w:rPr>
+          <w:rFonts w:asciiTheme="majorHAnsi" w:hAnsiTheme="majorHAnsi" w:cstheme="majorHAnsi"/>
+        </w:rPr>
+        <w:t xml:space="preserve">na tabela </w:t>
+      </w:r>
+      <w:proofErr w:type="spellStart"/>
+      <w:r>
+        <w:rPr>
+          <w:rStyle w:val="Forte"/>
+          <w:rFonts w:asciiTheme="majorHAnsi" w:hAnsiTheme="majorHAnsi" w:cstheme="majorHAnsi"/>
+          <w:b w:val="0"/>
+          <w:bCs w:val="0"/>
+        </w:rPr>
+        <w:t>DimClubes</w:t>
+      </w:r>
+      <w:proofErr w:type="spellEnd"/>
+      <w:r>
+        <w:rPr>
+          <w:rFonts w:asciiTheme="majorHAnsi" w:hAnsiTheme="majorHAnsi" w:cstheme="majorHAnsi"/>
+        </w:rPr>
+        <w:t xml:space="preserve">, fazendo então um </w:t>
+      </w:r>
+      <w:proofErr w:type="spellStart"/>
+      <w:r>
+        <w:rPr>
+          <w:rFonts w:asciiTheme="majorHAnsi" w:hAnsiTheme="majorHAnsi" w:cstheme="majorHAnsi"/>
+          <w:i/>
+          <w:iCs/>
+        </w:rPr>
+        <w:t>reseat</w:t>
+      </w:r>
+      <w:proofErr w:type="spellEnd"/>
+      <w:r>
+        <w:rPr>
+          <w:rFonts w:asciiTheme="majorHAnsi" w:hAnsiTheme="majorHAnsi" w:cstheme="majorHAnsi"/>
+          <w:i/>
+          <w:iCs/>
+        </w:rPr>
+        <w:t xml:space="preserve"> </w:t>
       </w:r>
       <w:r>
         <w:rPr>
@@ -12608,7 +14174,21 @@
           <w:rFonts w:asciiTheme="majorHAnsi" w:hAnsiTheme="majorHAnsi" w:cstheme="majorHAnsi"/>
         </w:rPr>
         <w:lastRenderedPageBreak/>
-        <w:t>não existir ruído que afete o resultado final. Após ter sucesso na sua operação este avança para o processo Transform.</w:t>
+        <w:t xml:space="preserve">não existir ruído que afete o resultado final. Após ter sucesso na sua operação este avança para o processo </w:t>
+      </w:r>
+      <w:proofErr w:type="spellStart"/>
+      <w:r>
+        <w:rPr>
+          <w:rFonts w:asciiTheme="majorHAnsi" w:hAnsiTheme="majorHAnsi" w:cstheme="majorHAnsi"/>
+        </w:rPr>
+        <w:t>Transform</w:t>
+      </w:r>
+      <w:proofErr w:type="spellEnd"/>
+      <w:r>
+        <w:rPr>
+          <w:rFonts w:asciiTheme="majorHAnsi" w:hAnsiTheme="majorHAnsi" w:cstheme="majorHAnsi"/>
+        </w:rPr>
+        <w:t>.</w:t>
       </w:r>
     </w:p>
     <w:p>
@@ -12675,7 +14255,9 @@
           <w:rFonts w:asciiTheme="majorHAnsi" w:hAnsiTheme="majorHAnsi" w:cstheme="majorHAnsi"/>
         </w:rPr>
       </w:pPr>
-      <w:bookmarkStart w:id="23" w:name="_Toc180669918"/>
+      <w:bookmarkStart w:id="47" w:name="_Toc180669918"/>
+      <w:bookmarkStart w:id="48" w:name="_Toc180741343"/>
+      <w:bookmarkStart w:id="49" w:name="_Toc180741386"/>
       <w:r>
         <w:rPr>
           <w:rFonts w:asciiTheme="majorHAnsi" w:hAnsiTheme="majorHAnsi" w:cstheme="majorHAnsi"/>
@@ -12717,9 +14299,19 @@
         <w:rPr>
           <w:rFonts w:asciiTheme="majorHAnsi" w:hAnsiTheme="majorHAnsi" w:cstheme="majorHAnsi"/>
         </w:rPr>
-        <w:t xml:space="preserve"> - Fluxo de Dados Job DimClubes</w:t>
-      </w:r>
-      <w:bookmarkEnd w:id="23"/>
+        <w:t xml:space="preserve"> - Fluxo de Dados Job </w:t>
+      </w:r>
+      <w:proofErr w:type="spellStart"/>
+      <w:r>
+        <w:rPr>
+          <w:rFonts w:asciiTheme="majorHAnsi" w:hAnsiTheme="majorHAnsi" w:cstheme="majorHAnsi"/>
+        </w:rPr>
+        <w:t>DimClubes</w:t>
+      </w:r>
+      <w:bookmarkEnd w:id="47"/>
+      <w:bookmarkEnd w:id="48"/>
+      <w:bookmarkEnd w:id="49"/>
+      <w:proofErr w:type="spellEnd"/>
     </w:p>
     <w:p>
       <w:pPr>
@@ -12756,14 +14348,25 @@
         </w:rPr>
         <w:t xml:space="preserve">Job </w:t>
       </w:r>
-      <w:r>
-        <w:rPr>
-          <w:rStyle w:val="Forte"/>
-          <w:rFonts w:asciiTheme="majorHAnsi" w:hAnsiTheme="majorHAnsi" w:cstheme="majorHAnsi"/>
-          <w:b w:val="0"/>
-          <w:bCs w:val="0"/>
-        </w:rPr>
-        <w:t xml:space="preserve">DimClubes </w:t>
+      <w:proofErr w:type="spellStart"/>
+      <w:r>
+        <w:rPr>
+          <w:rStyle w:val="Forte"/>
+          <w:rFonts w:asciiTheme="majorHAnsi" w:hAnsiTheme="majorHAnsi" w:cstheme="majorHAnsi"/>
+          <w:b w:val="0"/>
+          <w:bCs w:val="0"/>
+        </w:rPr>
+        <w:t>DimClubes</w:t>
+      </w:r>
+      <w:proofErr w:type="spellEnd"/>
+      <w:r>
+        <w:rPr>
+          <w:rStyle w:val="Forte"/>
+          <w:rFonts w:asciiTheme="majorHAnsi" w:hAnsiTheme="majorHAnsi" w:cstheme="majorHAnsi"/>
+          <w:b w:val="0"/>
+          <w:bCs w:val="0"/>
+        </w:rPr>
+        <w:t xml:space="preserve"> </w:t>
       </w:r>
       <w:r>
         <w:rPr>
@@ -12800,12 +14403,14 @@
         </w:rPr>
         <w:t>ncia de null (Case) onde este usa o campo “</w:t>
       </w:r>
+      <w:proofErr w:type="spellStart"/>
       <w:r>
         <w:rPr>
           <w:rFonts w:asciiTheme="majorHAnsi" w:hAnsiTheme="majorHAnsi" w:cstheme="majorHAnsi"/>
         </w:rPr>
         <w:t>Clube_Nome</w:t>
       </w:r>
+      <w:proofErr w:type="spellEnd"/>
       <w:r>
         <w:rPr>
           <w:rFonts w:asciiTheme="majorHAnsi" w:hAnsiTheme="majorHAnsi" w:cstheme="majorHAnsi"/>
@@ -12982,7 +14587,7 @@
           <w:noProof/>
         </w:rPr>
       </w:pPr>
-      <w:bookmarkStart w:id="24" w:name="_Toc180669782"/>
+      <w:bookmarkStart w:id="50" w:name="_Toc180741416"/>
       <w:r>
         <w:rPr>
           <w:rFonts w:cstheme="majorHAnsi"/>
@@ -12990,7 +14595,7 @@
         </w:rPr>
         <w:t>DimJogos</w:t>
       </w:r>
-      <w:bookmarkEnd w:id="24"/>
+      <w:bookmarkEnd w:id="50"/>
     </w:p>
     <w:p>
       <w:pPr>
@@ -13111,7 +14716,9 @@
           <w:noProof/>
         </w:rPr>
       </w:pPr>
-      <w:bookmarkStart w:id="25" w:name="_Toc180669919"/>
+      <w:bookmarkStart w:id="51" w:name="_Toc180669919"/>
+      <w:bookmarkStart w:id="52" w:name="_Toc180741344"/>
+      <w:bookmarkStart w:id="53" w:name="_Toc180741387"/>
       <w:r>
         <w:rPr>
           <w:rFonts w:asciiTheme="majorHAnsi" w:hAnsiTheme="majorHAnsi" w:cstheme="majorHAnsi"/>
@@ -13153,9 +14760,19 @@
         <w:rPr>
           <w:rFonts w:asciiTheme="majorHAnsi" w:hAnsiTheme="majorHAnsi" w:cstheme="majorHAnsi"/>
         </w:rPr>
-        <w:t xml:space="preserve"> - Fluxo de Controle Job DimJogos</w:t>
-      </w:r>
-      <w:bookmarkEnd w:id="25"/>
+        <w:t xml:space="preserve"> - Fluxo de Controle Job </w:t>
+      </w:r>
+      <w:proofErr w:type="spellStart"/>
+      <w:r>
+        <w:rPr>
+          <w:rFonts w:asciiTheme="majorHAnsi" w:hAnsiTheme="majorHAnsi" w:cstheme="majorHAnsi"/>
+        </w:rPr>
+        <w:t>DimJogos</w:t>
+      </w:r>
+      <w:bookmarkEnd w:id="51"/>
+      <w:bookmarkEnd w:id="52"/>
+      <w:bookmarkEnd w:id="53"/>
+      <w:proofErr w:type="spellEnd"/>
     </w:p>
     <w:p>
       <w:pPr>
@@ -13191,6 +14808,7 @@
         </w:rPr>
         <w:t xml:space="preserve"> tem como função realizar um </w:t>
       </w:r>
+      <w:proofErr w:type="spellStart"/>
       <w:r>
         <w:rPr>
           <w:rStyle w:val="Forte"/>
@@ -13200,42 +14818,80 @@
           <w:i/>
           <w:iCs/>
         </w:rPr>
-        <w:t xml:space="preserve">truncate </w:t>
-      </w:r>
-      <w:r>
-        <w:rPr>
-          <w:rFonts w:asciiTheme="majorHAnsi" w:hAnsiTheme="majorHAnsi" w:cstheme="majorHAnsi"/>
-        </w:rPr>
-        <w:t xml:space="preserve">na tabela </w:t>
-      </w:r>
-      <w:r>
-        <w:rPr>
-          <w:rStyle w:val="Forte"/>
-          <w:rFonts w:asciiTheme="majorHAnsi" w:hAnsiTheme="majorHAnsi" w:cstheme="majorHAnsi"/>
-          <w:b w:val="0"/>
-          <w:bCs w:val="0"/>
-        </w:rPr>
-        <w:t>DimJogo</w:t>
-      </w:r>
-      <w:r>
-        <w:rPr>
-          <w:rFonts w:asciiTheme="majorHAnsi" w:hAnsiTheme="majorHAnsi" w:cstheme="majorHAnsi"/>
-        </w:rPr>
-        <w:t xml:space="preserve">, fazendo então um </w:t>
-      </w:r>
-      <w:r>
-        <w:rPr>
-          <w:rFonts w:asciiTheme="majorHAnsi" w:hAnsiTheme="majorHAnsi" w:cstheme="majorHAnsi"/>
+        <w:t>truncate</w:t>
+      </w:r>
+      <w:proofErr w:type="spellEnd"/>
+      <w:r>
+        <w:rPr>
+          <w:rStyle w:val="Forte"/>
+          <w:rFonts w:asciiTheme="majorHAnsi" w:hAnsiTheme="majorHAnsi" w:cstheme="majorHAnsi"/>
+          <w:b w:val="0"/>
+          <w:bCs w:val="0"/>
           <w:i/>
           <w:iCs/>
         </w:rPr>
-        <w:t xml:space="preserve">reseat </w:t>
-      </w:r>
-      <w:r>
-        <w:rPr>
-          <w:rFonts w:asciiTheme="majorHAnsi" w:hAnsiTheme="majorHAnsi" w:cstheme="majorHAnsi"/>
-        </w:rPr>
-        <w:t>completo na tabela. Neste tipo de estratégias é necessário não existir ruído que afete o resultado final. Após ter sucesso na sua operação este avança para o processo Transform.</w:t>
+        <w:t xml:space="preserve"> </w:t>
+      </w:r>
+      <w:r>
+        <w:rPr>
+          <w:rFonts w:asciiTheme="majorHAnsi" w:hAnsiTheme="majorHAnsi" w:cstheme="majorHAnsi"/>
+        </w:rPr>
+        <w:t xml:space="preserve">na tabela </w:t>
+      </w:r>
+      <w:proofErr w:type="spellStart"/>
+      <w:r>
+        <w:rPr>
+          <w:rStyle w:val="Forte"/>
+          <w:rFonts w:asciiTheme="majorHAnsi" w:hAnsiTheme="majorHAnsi" w:cstheme="majorHAnsi"/>
+          <w:b w:val="0"/>
+          <w:bCs w:val="0"/>
+        </w:rPr>
+        <w:t>DimJogo</w:t>
+      </w:r>
+      <w:proofErr w:type="spellEnd"/>
+      <w:r>
+        <w:rPr>
+          <w:rFonts w:asciiTheme="majorHAnsi" w:hAnsiTheme="majorHAnsi" w:cstheme="majorHAnsi"/>
+        </w:rPr>
+        <w:t xml:space="preserve">, fazendo então um </w:t>
+      </w:r>
+      <w:proofErr w:type="spellStart"/>
+      <w:r>
+        <w:rPr>
+          <w:rFonts w:asciiTheme="majorHAnsi" w:hAnsiTheme="majorHAnsi" w:cstheme="majorHAnsi"/>
+          <w:i/>
+          <w:iCs/>
+        </w:rPr>
+        <w:t>reseat</w:t>
+      </w:r>
+      <w:proofErr w:type="spellEnd"/>
+      <w:r>
+        <w:rPr>
+          <w:rFonts w:asciiTheme="majorHAnsi" w:hAnsiTheme="majorHAnsi" w:cstheme="majorHAnsi"/>
+          <w:i/>
+          <w:iCs/>
+        </w:rPr>
+        <w:t xml:space="preserve"> </w:t>
+      </w:r>
+      <w:r>
+        <w:rPr>
+          <w:rFonts w:asciiTheme="majorHAnsi" w:hAnsiTheme="majorHAnsi" w:cstheme="majorHAnsi"/>
+        </w:rPr>
+        <w:t xml:space="preserve">completo na tabela. Neste tipo de estratégias é necessário não existir ruído que afete o resultado final. Após ter sucesso na sua operação este avança para o processo </w:t>
+      </w:r>
+      <w:proofErr w:type="spellStart"/>
+      <w:r>
+        <w:rPr>
+          <w:rFonts w:asciiTheme="majorHAnsi" w:hAnsiTheme="majorHAnsi" w:cstheme="majorHAnsi"/>
+        </w:rPr>
+        <w:t>Transform</w:t>
+      </w:r>
+      <w:proofErr w:type="spellEnd"/>
+      <w:r>
+        <w:rPr>
+          <w:rFonts w:asciiTheme="majorHAnsi" w:hAnsiTheme="majorHAnsi" w:cstheme="majorHAnsi"/>
+        </w:rPr>
+        <w:t>.</w:t>
       </w:r>
     </w:p>
     <w:p>
@@ -13303,7 +14959,9 @@
           <w:u w:val="single"/>
         </w:rPr>
       </w:pPr>
-      <w:bookmarkStart w:id="26" w:name="_Toc180669920"/>
+      <w:bookmarkStart w:id="54" w:name="_Toc180669920"/>
+      <w:bookmarkStart w:id="55" w:name="_Toc180741345"/>
+      <w:bookmarkStart w:id="56" w:name="_Toc180741388"/>
       <w:r>
         <w:rPr>
           <w:rFonts w:asciiTheme="majorHAnsi" w:hAnsiTheme="majorHAnsi" w:cstheme="majorHAnsi"/>
@@ -13345,9 +15003,19 @@
         <w:rPr>
           <w:rFonts w:asciiTheme="majorHAnsi" w:hAnsiTheme="majorHAnsi" w:cstheme="majorHAnsi"/>
         </w:rPr>
-        <w:t xml:space="preserve"> - Fluxo de Dados Job DimJogos</w:t>
-      </w:r>
-      <w:bookmarkEnd w:id="26"/>
+        <w:t xml:space="preserve"> - Fluxo de Dados Job </w:t>
+      </w:r>
+      <w:proofErr w:type="spellStart"/>
+      <w:r>
+        <w:rPr>
+          <w:rFonts w:asciiTheme="majorHAnsi" w:hAnsiTheme="majorHAnsi" w:cstheme="majorHAnsi"/>
+        </w:rPr>
+        <w:t>DimJogos</w:t>
+      </w:r>
+      <w:bookmarkEnd w:id="54"/>
+      <w:bookmarkEnd w:id="55"/>
+      <w:bookmarkEnd w:id="56"/>
+      <w:proofErr w:type="spellEnd"/>
     </w:p>
     <w:p>
       <w:pPr>
@@ -13473,7 +15141,9 @@
           <w:u w:val="single"/>
         </w:rPr>
       </w:pPr>
-      <w:bookmarkStart w:id="27" w:name="_Toc180669921"/>
+      <w:bookmarkStart w:id="57" w:name="_Toc180669921"/>
+      <w:bookmarkStart w:id="58" w:name="_Toc180741346"/>
+      <w:bookmarkStart w:id="59" w:name="_Toc180741389"/>
       <w:r>
         <w:rPr>
           <w:rFonts w:asciiTheme="majorHAnsi" w:hAnsiTheme="majorHAnsi" w:cstheme="majorHAnsi"/>
@@ -13515,9 +15185,19 @@
         <w:rPr>
           <w:rFonts w:asciiTheme="majorHAnsi" w:hAnsiTheme="majorHAnsi" w:cstheme="majorHAnsi"/>
         </w:rPr>
-        <w:t xml:space="preserve"> - Tabela DimJogos</w:t>
-      </w:r>
-      <w:bookmarkEnd w:id="27"/>
+        <w:t xml:space="preserve"> - Tabela </w:t>
+      </w:r>
+      <w:proofErr w:type="spellStart"/>
+      <w:r>
+        <w:rPr>
+          <w:rFonts w:asciiTheme="majorHAnsi" w:hAnsiTheme="majorHAnsi" w:cstheme="majorHAnsi"/>
+        </w:rPr>
+        <w:t>DimJogos</w:t>
+      </w:r>
+      <w:bookmarkEnd w:id="57"/>
+      <w:bookmarkEnd w:id="58"/>
+      <w:bookmarkEnd w:id="59"/>
+      <w:proofErr w:type="spellEnd"/>
     </w:p>
     <w:p>
       <w:pPr>
@@ -13531,7 +15211,21 @@
         <w:rPr>
           <w:rFonts w:asciiTheme="majorHAnsi" w:hAnsiTheme="majorHAnsi" w:cstheme="majorHAnsi"/>
         </w:rPr>
-        <w:t xml:space="preserve">Por uma questão de usabilidade e praticidade é necessário partir cada linha a meio, pois a estrutura DimJogo para criação de registo só aceita a entrada de um clube e de um resultado por registo, então como o </w:t>
+        <w:t xml:space="preserve">Por uma questão de usabilidade e praticidade é necessário partir cada linha a meio, pois a estrutura </w:t>
+      </w:r>
+      <w:proofErr w:type="spellStart"/>
+      <w:r>
+        <w:rPr>
+          <w:rFonts w:asciiTheme="majorHAnsi" w:hAnsiTheme="majorHAnsi" w:cstheme="majorHAnsi"/>
+        </w:rPr>
+        <w:t>DimJogo</w:t>
+      </w:r>
+      <w:proofErr w:type="spellEnd"/>
+      <w:r>
+        <w:rPr>
+          <w:rFonts w:asciiTheme="majorHAnsi" w:hAnsiTheme="majorHAnsi" w:cstheme="majorHAnsi"/>
+        </w:rPr>
+        <w:t xml:space="preserve"> para criação de registo só aceita a entrada de um clube e de um resultado por registo, então como o </w:t>
       </w:r>
       <w:r>
         <w:rPr>
@@ -13542,8 +15236,45 @@
           <w:i/>
           <w:iCs/>
         </w:rPr>
-        <w:t>Microsoft SQL Server Integration Services</w:t>
-      </w:r>
+        <w:t xml:space="preserve">Microsoft SQL Server </w:t>
+      </w:r>
+      <w:proofErr w:type="spellStart"/>
+      <w:r>
+        <w:rPr>
+          <w:rStyle w:val="Forte"/>
+          <w:rFonts w:asciiTheme="majorHAnsi" w:hAnsiTheme="majorHAnsi" w:cstheme="majorHAnsi"/>
+          <w:b w:val="0"/>
+          <w:bCs w:val="0"/>
+          <w:i/>
+          <w:iCs/>
+        </w:rPr>
+        <w:t>Integration</w:t>
+      </w:r>
+      <w:proofErr w:type="spellEnd"/>
+      <w:r>
+        <w:rPr>
+          <w:rStyle w:val="Forte"/>
+          <w:rFonts w:asciiTheme="majorHAnsi" w:hAnsiTheme="majorHAnsi" w:cstheme="majorHAnsi"/>
+          <w:b w:val="0"/>
+          <w:bCs w:val="0"/>
+          <w:i/>
+          <w:iCs/>
+        </w:rPr>
+        <w:t xml:space="preserve"> </w:t>
+      </w:r>
+      <w:proofErr w:type="spellStart"/>
+      <w:r>
+        <w:rPr>
+          <w:rStyle w:val="Forte"/>
+          <w:rFonts w:asciiTheme="majorHAnsi" w:hAnsiTheme="majorHAnsi" w:cstheme="majorHAnsi"/>
+          <w:b w:val="0"/>
+          <w:bCs w:val="0"/>
+          <w:i/>
+          <w:iCs/>
+        </w:rPr>
+        <w:t>Services</w:t>
+      </w:r>
+      <w:proofErr w:type="spellEnd"/>
       <w:r>
         <w:rPr>
           <w:rStyle w:val="Forte"/>
@@ -13595,7 +15326,27 @@
           <w:b w:val="0"/>
           <w:bCs w:val="0"/>
         </w:rPr>
-        <w:t xml:space="preserve"> 2 vezes a tabela Json_Jogos e em cada chamada passava a equipa e o resultado pretendido a partir disto foi feita um caso</w:t>
+        <w:t xml:space="preserve"> 2 vezes a tabela </w:t>
+      </w:r>
+      <w:proofErr w:type="spellStart"/>
+      <w:r>
+        <w:rPr>
+          <w:rStyle w:val="Forte"/>
+          <w:rFonts w:asciiTheme="majorHAnsi" w:hAnsiTheme="majorHAnsi" w:cstheme="majorHAnsi"/>
+          <w:b w:val="0"/>
+          <w:bCs w:val="0"/>
+        </w:rPr>
+        <w:t>Json_Jogos</w:t>
+      </w:r>
+      <w:proofErr w:type="spellEnd"/>
+      <w:r>
+        <w:rPr>
+          <w:rStyle w:val="Forte"/>
+          <w:rFonts w:asciiTheme="majorHAnsi" w:hAnsiTheme="majorHAnsi" w:cstheme="majorHAnsi"/>
+          <w:b w:val="0"/>
+          <w:bCs w:val="0"/>
+        </w:rPr>
+        <w:t xml:space="preserve"> e em cada chamada passava a equipa e o resultado pretendido a partir disto foi feita um caso</w:t>
       </w:r>
       <w:r>
         <w:rPr>
@@ -13622,7 +15373,27 @@
           <w:b w:val="0"/>
           <w:bCs w:val="0"/>
         </w:rPr>
-        <w:t xml:space="preserve"> valores null no campo</w:t>
+        <w:t xml:space="preserve"> valores </w:t>
+      </w:r>
+      <w:proofErr w:type="spellStart"/>
+      <w:r>
+        <w:rPr>
+          <w:rStyle w:val="Forte"/>
+          <w:rFonts w:asciiTheme="majorHAnsi" w:hAnsiTheme="majorHAnsi" w:cstheme="majorHAnsi"/>
+          <w:b w:val="0"/>
+          <w:bCs w:val="0"/>
+        </w:rPr>
+        <w:t>null</w:t>
+      </w:r>
+      <w:proofErr w:type="spellEnd"/>
+      <w:r>
+        <w:rPr>
+          <w:rStyle w:val="Forte"/>
+          <w:rFonts w:asciiTheme="majorHAnsi" w:hAnsiTheme="majorHAnsi" w:cstheme="majorHAnsi"/>
+          <w:b w:val="0"/>
+          <w:bCs w:val="0"/>
+        </w:rPr>
+        <w:t xml:space="preserve"> no campo</w:t>
       </w:r>
       <w:r>
         <w:rPr>
@@ -13642,6 +15413,7 @@
         </w:rPr>
         <w:t>“</w:t>
       </w:r>
+      <w:proofErr w:type="spellStart"/>
       <w:r>
         <w:rPr>
           <w:rStyle w:val="Forte"/>
@@ -13651,6 +15423,7 @@
         </w:rPr>
         <w:t>NomeLiga</w:t>
       </w:r>
+      <w:proofErr w:type="spellEnd"/>
       <w:r>
         <w:rPr>
           <w:rStyle w:val="Forte"/>
@@ -13667,7 +15440,17 @@
           <w:b w:val="0"/>
           <w:bCs w:val="0"/>
         </w:rPr>
-        <w:t>, vario</w:t>
+        <w:t xml:space="preserve">, </w:t>
+      </w:r>
+      <w:proofErr w:type="spellStart"/>
+      <w:r>
+        <w:rPr>
+          <w:rStyle w:val="Forte"/>
+          <w:rFonts w:asciiTheme="majorHAnsi" w:hAnsiTheme="majorHAnsi" w:cstheme="majorHAnsi"/>
+          <w:b w:val="0"/>
+          <w:bCs w:val="0"/>
+        </w:rPr>
+        <w:t>vario</w:t>
       </w:r>
       <w:r>
         <w:rPr>
@@ -13678,38 +15461,81 @@
         </w:rPr>
         <w:t>s</w:t>
       </w:r>
-      <w:r>
-        <w:rPr>
-          <w:rStyle w:val="Forte"/>
-          <w:rFonts w:asciiTheme="majorHAnsi" w:hAnsiTheme="majorHAnsi" w:cstheme="majorHAnsi"/>
-          <w:b w:val="0"/>
-          <w:bCs w:val="0"/>
-        </w:rPr>
-        <w:t xml:space="preserve"> regex</w:t>
-      </w:r>
-      <w:r>
-        <w:rPr>
-          <w:rStyle w:val="Forte"/>
-          <w:rFonts w:asciiTheme="majorHAnsi" w:hAnsiTheme="majorHAnsi" w:cstheme="majorHAnsi"/>
-          <w:b w:val="0"/>
-          <w:bCs w:val="0"/>
-        </w:rPr>
-        <w:t xml:space="preserve"> (Regex_Um/</w:t>
-      </w:r>
-      <w:r>
-        <w:rPr>
-          <w:rFonts w:asciiTheme="majorHAnsi" w:hAnsiTheme="majorHAnsi" w:cstheme="majorHAnsi"/>
+      <w:proofErr w:type="spellEnd"/>
+      <w:r>
+        <w:rPr>
+          <w:rStyle w:val="Forte"/>
+          <w:rFonts w:asciiTheme="majorHAnsi" w:hAnsiTheme="majorHAnsi" w:cstheme="majorHAnsi"/>
+          <w:b w:val="0"/>
+          <w:bCs w:val="0"/>
         </w:rPr>
         <w:t xml:space="preserve"> </w:t>
       </w:r>
-      <w:r>
-        <w:rPr>
-          <w:rStyle w:val="Forte"/>
-          <w:rFonts w:asciiTheme="majorHAnsi" w:hAnsiTheme="majorHAnsi" w:cstheme="majorHAnsi"/>
-          <w:b w:val="0"/>
-          <w:bCs w:val="0"/>
-        </w:rPr>
-        <w:t>Regex_Dois)</w:t>
+      <w:proofErr w:type="spellStart"/>
+      <w:r>
+        <w:rPr>
+          <w:rStyle w:val="Forte"/>
+          <w:rFonts w:asciiTheme="majorHAnsi" w:hAnsiTheme="majorHAnsi" w:cstheme="majorHAnsi"/>
+          <w:b w:val="0"/>
+          <w:bCs w:val="0"/>
+        </w:rPr>
+        <w:t>regex</w:t>
+      </w:r>
+      <w:proofErr w:type="spellEnd"/>
+      <w:r>
+        <w:rPr>
+          <w:rStyle w:val="Forte"/>
+          <w:rFonts w:asciiTheme="majorHAnsi" w:hAnsiTheme="majorHAnsi" w:cstheme="majorHAnsi"/>
+          <w:b w:val="0"/>
+          <w:bCs w:val="0"/>
+        </w:rPr>
+        <w:t xml:space="preserve"> (</w:t>
+      </w:r>
+      <w:proofErr w:type="spellStart"/>
+      <w:r>
+        <w:rPr>
+          <w:rStyle w:val="Forte"/>
+          <w:rFonts w:asciiTheme="majorHAnsi" w:hAnsiTheme="majorHAnsi" w:cstheme="majorHAnsi"/>
+          <w:b w:val="0"/>
+          <w:bCs w:val="0"/>
+        </w:rPr>
+        <w:t>Regex_Um</w:t>
+      </w:r>
+      <w:proofErr w:type="spellEnd"/>
+      <w:r>
+        <w:rPr>
+          <w:rStyle w:val="Forte"/>
+          <w:rFonts w:asciiTheme="majorHAnsi" w:hAnsiTheme="majorHAnsi" w:cstheme="majorHAnsi"/>
+          <w:b w:val="0"/>
+          <w:bCs w:val="0"/>
+        </w:rPr>
+        <w:t>/</w:t>
+      </w:r>
+      <w:r>
+        <w:rPr>
+          <w:rFonts w:asciiTheme="majorHAnsi" w:hAnsiTheme="majorHAnsi" w:cstheme="majorHAnsi"/>
+        </w:rPr>
+        <w:t xml:space="preserve"> </w:t>
+      </w:r>
+      <w:proofErr w:type="spellStart"/>
+      <w:r>
+        <w:rPr>
+          <w:rStyle w:val="Forte"/>
+          <w:rFonts w:asciiTheme="majorHAnsi" w:hAnsiTheme="majorHAnsi" w:cstheme="majorHAnsi"/>
+          <w:b w:val="0"/>
+          <w:bCs w:val="0"/>
+        </w:rPr>
+        <w:t>Regex_Dois</w:t>
+      </w:r>
+      <w:proofErr w:type="spellEnd"/>
+      <w:r>
+        <w:rPr>
+          <w:rStyle w:val="Forte"/>
+          <w:rFonts w:asciiTheme="majorHAnsi" w:hAnsiTheme="majorHAnsi" w:cstheme="majorHAnsi"/>
+          <w:b w:val="0"/>
+          <w:bCs w:val="0"/>
+        </w:rPr>
+        <w:t>)</w:t>
       </w:r>
       <w:r>
         <w:rPr>
@@ -13727,7 +15553,27 @@
           <w:b w:val="0"/>
           <w:bCs w:val="0"/>
         </w:rPr>
-        <w:t xml:space="preserve">recolher o nome da liga, numero do jogo, a temporada em que se apresenta, e o resultado. Após o sucesso destes processos é feito um split do resultado onde é indicado o resultado de cada equipa, terminado com verificação se houve uma vitoria, empate, derrota. Por fim é feita a união dos dados, para identificar quais foram as equipas </w:t>
+        <w:t xml:space="preserve">recolher o nome da liga, numero do jogo, a temporada em que se apresenta, e o resultado. Após o sucesso destes processos é feito um </w:t>
+      </w:r>
+      <w:proofErr w:type="spellStart"/>
+      <w:r>
+        <w:rPr>
+          <w:rStyle w:val="Forte"/>
+          <w:rFonts w:asciiTheme="majorHAnsi" w:hAnsiTheme="majorHAnsi" w:cstheme="majorHAnsi"/>
+          <w:b w:val="0"/>
+          <w:bCs w:val="0"/>
+        </w:rPr>
+        <w:t>split</w:t>
+      </w:r>
+      <w:proofErr w:type="spellEnd"/>
+      <w:r>
+        <w:rPr>
+          <w:rStyle w:val="Forte"/>
+          <w:rFonts w:asciiTheme="majorHAnsi" w:hAnsiTheme="majorHAnsi" w:cstheme="majorHAnsi"/>
+          <w:b w:val="0"/>
+          <w:bCs w:val="0"/>
+        </w:rPr>
+        <w:t xml:space="preserve"> do resultado onde é indicado o resultado de cada equipa, terminado com verificação se houve uma vitoria, empate, derrota. Por fim é feita a união dos dados, para identificar quais foram as equipas </w:t>
       </w:r>
       <w:r>
         <w:rPr>
@@ -13781,7 +15627,87 @@
           <w:b w:val="0"/>
           <w:bCs w:val="0"/>
         </w:rPr>
-        <w:t xml:space="preserve"> ao coletar os dados para a Json_Jogos para ser possível a relação entre estas linhas. Após a junção destes dados são feitos joins das tabelas DimCompeticoes e DimClubes para </w:t>
+        <w:t xml:space="preserve"> ao coletar os dados para a </w:t>
+      </w:r>
+      <w:proofErr w:type="spellStart"/>
+      <w:r>
+        <w:rPr>
+          <w:rStyle w:val="Forte"/>
+          <w:rFonts w:asciiTheme="majorHAnsi" w:hAnsiTheme="majorHAnsi" w:cstheme="majorHAnsi"/>
+          <w:b w:val="0"/>
+          <w:bCs w:val="0"/>
+        </w:rPr>
+        <w:t>Json_Jogos</w:t>
+      </w:r>
+      <w:proofErr w:type="spellEnd"/>
+      <w:r>
+        <w:rPr>
+          <w:rStyle w:val="Forte"/>
+          <w:rFonts w:asciiTheme="majorHAnsi" w:hAnsiTheme="majorHAnsi" w:cstheme="majorHAnsi"/>
+          <w:b w:val="0"/>
+          <w:bCs w:val="0"/>
+        </w:rPr>
+        <w:t xml:space="preserve"> para ser possível a relação entre estas linhas. Após a junção destes dados são feitos </w:t>
+      </w:r>
+      <w:proofErr w:type="spellStart"/>
+      <w:r>
+        <w:rPr>
+          <w:rStyle w:val="Forte"/>
+          <w:rFonts w:asciiTheme="majorHAnsi" w:hAnsiTheme="majorHAnsi" w:cstheme="majorHAnsi"/>
+          <w:b w:val="0"/>
+          <w:bCs w:val="0"/>
+        </w:rPr>
+        <w:t>joins</w:t>
+      </w:r>
+      <w:proofErr w:type="spellEnd"/>
+      <w:r>
+        <w:rPr>
+          <w:rStyle w:val="Forte"/>
+          <w:rFonts w:asciiTheme="majorHAnsi" w:hAnsiTheme="majorHAnsi" w:cstheme="majorHAnsi"/>
+          <w:b w:val="0"/>
+          <w:bCs w:val="0"/>
+        </w:rPr>
+        <w:t xml:space="preserve"> das tabelas </w:t>
+      </w:r>
+      <w:proofErr w:type="spellStart"/>
+      <w:r>
+        <w:rPr>
+          <w:rStyle w:val="Forte"/>
+          <w:rFonts w:asciiTheme="majorHAnsi" w:hAnsiTheme="majorHAnsi" w:cstheme="majorHAnsi"/>
+          <w:b w:val="0"/>
+          <w:bCs w:val="0"/>
+        </w:rPr>
+        <w:t>DimCompeticoes</w:t>
+      </w:r>
+      <w:proofErr w:type="spellEnd"/>
+      <w:r>
+        <w:rPr>
+          <w:rStyle w:val="Forte"/>
+          <w:rFonts w:asciiTheme="majorHAnsi" w:hAnsiTheme="majorHAnsi" w:cstheme="majorHAnsi"/>
+          <w:b w:val="0"/>
+          <w:bCs w:val="0"/>
+        </w:rPr>
+        <w:t xml:space="preserve"> e </w:t>
+      </w:r>
+      <w:proofErr w:type="spellStart"/>
+      <w:r>
+        <w:rPr>
+          <w:rStyle w:val="Forte"/>
+          <w:rFonts w:asciiTheme="majorHAnsi" w:hAnsiTheme="majorHAnsi" w:cstheme="majorHAnsi"/>
+          <w:b w:val="0"/>
+          <w:bCs w:val="0"/>
+        </w:rPr>
+        <w:t>DimClubes</w:t>
+      </w:r>
+      <w:proofErr w:type="spellEnd"/>
+      <w:r>
+        <w:rPr>
+          <w:rStyle w:val="Forte"/>
+          <w:rFonts w:asciiTheme="majorHAnsi" w:hAnsiTheme="majorHAnsi" w:cstheme="majorHAnsi"/>
+          <w:b w:val="0"/>
+          <w:bCs w:val="0"/>
+        </w:rPr>
+        <w:t xml:space="preserve"> para </w:t>
       </w:r>
       <w:r>
         <w:rPr>
@@ -13799,7 +15725,27 @@
           <w:b w:val="0"/>
           <w:bCs w:val="0"/>
         </w:rPr>
-        <w:t xml:space="preserve"> o nome da liga e o nome do clube pelos seus respetivos ID´s, </w:t>
+        <w:t xml:space="preserve"> o nome da liga e o nome do clube pelos seus respetivos </w:t>
+      </w:r>
+      <w:proofErr w:type="spellStart"/>
+      <w:r>
+        <w:rPr>
+          <w:rStyle w:val="Forte"/>
+          <w:rFonts w:asciiTheme="majorHAnsi" w:hAnsiTheme="majorHAnsi" w:cstheme="majorHAnsi"/>
+          <w:b w:val="0"/>
+          <w:bCs w:val="0"/>
+        </w:rPr>
+        <w:t>ID´s</w:t>
+      </w:r>
+      <w:proofErr w:type="spellEnd"/>
+      <w:r>
+        <w:rPr>
+          <w:rStyle w:val="Forte"/>
+          <w:rFonts w:asciiTheme="majorHAnsi" w:hAnsiTheme="majorHAnsi" w:cstheme="majorHAnsi"/>
+          <w:b w:val="0"/>
+          <w:bCs w:val="0"/>
+        </w:rPr>
+        <w:t xml:space="preserve">, </w:t>
       </w:r>
       <w:r>
         <w:rPr>
@@ -13851,7 +15797,7 @@
           <w:rFonts w:cstheme="majorHAnsi"/>
         </w:rPr>
       </w:pPr>
-      <w:bookmarkStart w:id="28" w:name="_Toc180669783"/>
+      <w:bookmarkStart w:id="60" w:name="_Toc180741417"/>
       <w:r>
         <w:rPr>
           <w:rStyle w:val="Forte"/>
@@ -13861,13 +15807,15 @@
         </w:rPr>
         <w:t xml:space="preserve">Job </w:t>
       </w:r>
+      <w:proofErr w:type="spellStart"/>
       <w:r>
         <w:rPr>
           <w:rFonts w:cstheme="majorHAnsi"/>
         </w:rPr>
         <w:t>ExeJobs</w:t>
       </w:r>
-      <w:bookmarkEnd w:id="28"/>
+      <w:bookmarkEnd w:id="60"/>
+      <w:proofErr w:type="spellEnd"/>
     </w:p>
     <w:p>
       <w:pPr>
@@ -13912,14 +15860,25 @@
         </w:rPr>
         <w:t xml:space="preserve">Job </w:t>
       </w:r>
-      <w:r>
-        <w:rPr>
-          <w:rStyle w:val="Forte"/>
-          <w:rFonts w:asciiTheme="majorHAnsi" w:hAnsiTheme="majorHAnsi" w:cstheme="majorHAnsi"/>
-          <w:b w:val="0"/>
-          <w:bCs w:val="0"/>
-        </w:rPr>
-        <w:t>ExeJobs.</w:t>
+      <w:proofErr w:type="spellStart"/>
+      <w:r>
+        <w:rPr>
+          <w:rStyle w:val="Forte"/>
+          <w:rFonts w:asciiTheme="majorHAnsi" w:hAnsiTheme="majorHAnsi" w:cstheme="majorHAnsi"/>
+          <w:b w:val="0"/>
+          <w:bCs w:val="0"/>
+        </w:rPr>
+        <w:t>ExeJobs</w:t>
+      </w:r>
+      <w:proofErr w:type="spellEnd"/>
+      <w:r>
+        <w:rPr>
+          <w:rStyle w:val="Forte"/>
+          <w:rFonts w:asciiTheme="majorHAnsi" w:hAnsiTheme="majorHAnsi" w:cstheme="majorHAnsi"/>
+          <w:b w:val="0"/>
+          <w:bCs w:val="0"/>
+        </w:rPr>
+        <w:t>.</w:t>
       </w:r>
     </w:p>
     <w:p>
@@ -13987,7 +15946,9 @@
           <w:u w:val="single"/>
         </w:rPr>
       </w:pPr>
-      <w:bookmarkStart w:id="29" w:name="_Toc180669922"/>
+      <w:bookmarkStart w:id="61" w:name="_Toc180669922"/>
+      <w:bookmarkStart w:id="62" w:name="_Toc180741347"/>
+      <w:bookmarkStart w:id="63" w:name="_Toc180741390"/>
       <w:r>
         <w:rPr>
           <w:rFonts w:asciiTheme="majorHAnsi" w:hAnsiTheme="majorHAnsi" w:cstheme="majorHAnsi"/>
@@ -14029,9 +15990,19 @@
         <w:rPr>
           <w:rFonts w:asciiTheme="majorHAnsi" w:hAnsiTheme="majorHAnsi" w:cstheme="majorHAnsi"/>
         </w:rPr>
-        <w:t xml:space="preserve"> - Fluxo de Controle Job ExeJobs</w:t>
-      </w:r>
-      <w:bookmarkEnd w:id="29"/>
+        <w:t xml:space="preserve"> - Fluxo de Controle Job </w:t>
+      </w:r>
+      <w:proofErr w:type="spellStart"/>
+      <w:r>
+        <w:rPr>
+          <w:rFonts w:asciiTheme="majorHAnsi" w:hAnsiTheme="majorHAnsi" w:cstheme="majorHAnsi"/>
+        </w:rPr>
+        <w:t>ExeJobs</w:t>
+      </w:r>
+      <w:bookmarkEnd w:id="61"/>
+      <w:bookmarkEnd w:id="62"/>
+      <w:bookmarkEnd w:id="63"/>
+      <w:proofErr w:type="spellEnd"/>
     </w:p>
     <w:p>
       <w:pPr>
@@ -14089,6 +16060,434 @@
           <w:bCs w:val="0"/>
         </w:rPr>
         <w:t>anteriormente apresentados, com sucesso de todas as execuções será enviado um email para o administrador com várias informações.</w:t>
+      </w:r>
+    </w:p>
+    <w:p>
+      <w:pPr>
+        <w:pStyle w:val="Ttulo3"/>
+        <w:numPr>
+          <w:ilvl w:val="1"/>
+          <w:numId w:val="4"/>
+        </w:numPr>
+        <w:rPr>
+          <w:rStyle w:val="Forte"/>
+          <w:rFonts w:cstheme="majorHAnsi"/>
+          <w:b w:val="0"/>
+          <w:bCs w:val="0"/>
+        </w:rPr>
+      </w:pPr>
+      <w:bookmarkStart w:id="64" w:name="_Toc180741418"/>
+      <w:r>
+        <w:rPr>
+          <w:rStyle w:val="Forte"/>
+          <w:rFonts w:cstheme="majorHAnsi"/>
+          <w:b w:val="0"/>
+          <w:bCs w:val="0"/>
+        </w:rPr>
+        <w:t>Variáveis Globais e Conexões</w:t>
+      </w:r>
+      <w:bookmarkEnd w:id="64"/>
+    </w:p>
+    <w:p/>
+    <w:p>
+      <w:pPr>
+        <w:jc w:val="both"/>
+        <w:rPr>
+          <w:rStyle w:val="Forte"/>
+          <w:rFonts w:cstheme="majorHAnsi"/>
+          <w:b w:val="0"/>
+          <w:bCs w:val="0"/>
+        </w:rPr>
+      </w:pPr>
+      <w:r>
+        <w:rPr>
+          <w:rStyle w:val="Forte"/>
+          <w:rFonts w:cstheme="majorHAnsi"/>
+          <w:b w:val="0"/>
+          <w:bCs w:val="0"/>
+        </w:rPr>
+        <w:t>A seguinte figura retrata as variáveis globais criadas.</w:t>
+      </w:r>
+    </w:p>
+    <w:p>
+      <w:pPr>
+        <w:keepNext/>
+        <w:jc w:val="both"/>
+      </w:pPr>
+      <w:r>
+        <w:rPr>
+          <w:rFonts w:asciiTheme="majorHAnsi" w:hAnsiTheme="majorHAnsi" w:cstheme="majorHAnsi"/>
+          <w:noProof/>
+        </w:rPr>
+        <w:drawing>
+          <wp:inline distT="0" distB="0" distL="0" distR="0" wp14:anchorId="2C0C429A" wp14:editId="5C7321B8">
+            <wp:extent cx="5400040" cy="786765"/>
+            <wp:effectExtent l="0" t="0" r="0" b="0"/>
+            <wp:docPr id="11" name="Imagem 11"/>
+            <wp:cNvGraphicFramePr>
+              <a:graphicFrameLocks xmlns:a="http://schemas.openxmlformats.org/drawingml/2006/main" noChangeAspect="1"/>
+            </wp:cNvGraphicFramePr>
+            <a:graphic xmlns:a="http://schemas.openxmlformats.org/drawingml/2006/main">
+              <a:graphicData uri="http://schemas.openxmlformats.org/drawingml/2006/picture">
+                <pic:pic xmlns:pic="http://schemas.openxmlformats.org/drawingml/2006/picture">
+                  <pic:nvPicPr>
+                    <pic:cNvPr id="11" name="Imagem 11"/>
+                    <pic:cNvPicPr/>
+                  </pic:nvPicPr>
+                  <pic:blipFill>
+                    <a:blip r:embed="rId26">
+                      <a:extLst>
+                        <a:ext uri="{28A0092B-C50C-407E-A947-70E740481C1C}">
+                          <a14:useLocalDpi xmlns:a14="http://schemas.microsoft.com/office/drawing/2010/main" val="0"/>
+                        </a:ext>
+                      </a:extLst>
+                    </a:blip>
+                    <a:stretch>
+                      <a:fillRect/>
+                    </a:stretch>
+                  </pic:blipFill>
+                  <pic:spPr>
+                    <a:xfrm>
+                      <a:off x="0" y="0"/>
+                      <a:ext cx="5400040" cy="786765"/>
+                    </a:xfrm>
+                    <a:prstGeom prst="rect">
+                      <a:avLst/>
+                    </a:prstGeom>
+                  </pic:spPr>
+                </pic:pic>
+              </a:graphicData>
+            </a:graphic>
+          </wp:inline>
+        </w:drawing>
+      </w:r>
+    </w:p>
+    <w:p>
+      <w:pPr>
+        <w:pStyle w:val="Legenda"/>
+        <w:jc w:val="both"/>
+        <w:rPr>
+          <w:rStyle w:val="Forte"/>
+          <w:rFonts w:asciiTheme="majorHAnsi" w:hAnsiTheme="majorHAnsi" w:cstheme="majorHAnsi"/>
+          <w:b w:val="0"/>
+          <w:bCs w:val="0"/>
+        </w:rPr>
+      </w:pPr>
+      <w:bookmarkStart w:id="65" w:name="_Toc180741348"/>
+      <w:bookmarkStart w:id="66" w:name="_Toc180741391"/>
+      <w:r>
+        <w:rPr>
+          <w:rFonts w:asciiTheme="majorHAnsi" w:hAnsiTheme="majorHAnsi" w:cstheme="majorHAnsi"/>
+        </w:rPr>
+        <w:t xml:space="preserve">Figura </w:t>
+      </w:r>
+      <w:r>
+        <w:rPr>
+          <w:rFonts w:asciiTheme="majorHAnsi" w:hAnsiTheme="majorHAnsi" w:cstheme="majorHAnsi"/>
+        </w:rPr>
+        <w:fldChar w:fldCharType="begin"/>
+      </w:r>
+      <w:r>
+        <w:rPr>
+          <w:rFonts w:asciiTheme="majorHAnsi" w:hAnsiTheme="majorHAnsi" w:cstheme="majorHAnsi"/>
+        </w:rPr>
+        <w:instrText xml:space="preserve"> SEQ Figura \* ARABIC </w:instrText>
+      </w:r>
+      <w:r>
+        <w:rPr>
+          <w:rFonts w:asciiTheme="majorHAnsi" w:hAnsiTheme="majorHAnsi" w:cstheme="majorHAnsi"/>
+        </w:rPr>
+        <w:fldChar w:fldCharType="separate"/>
+      </w:r>
+      <w:r>
+        <w:rPr>
+          <w:rFonts w:asciiTheme="majorHAnsi" w:hAnsiTheme="majorHAnsi" w:cstheme="majorHAnsi"/>
+          <w:noProof/>
+        </w:rPr>
+        <w:t>18</w:t>
+      </w:r>
+      <w:r>
+        <w:rPr>
+          <w:rFonts w:asciiTheme="majorHAnsi" w:hAnsiTheme="majorHAnsi" w:cstheme="majorHAnsi"/>
+        </w:rPr>
+        <w:fldChar w:fldCharType="end"/>
+      </w:r>
+      <w:r>
+        <w:rPr>
+          <w:rFonts w:asciiTheme="majorHAnsi" w:hAnsiTheme="majorHAnsi" w:cstheme="majorHAnsi"/>
+        </w:rPr>
+        <w:t xml:space="preserve"> - </w:t>
+      </w:r>
+      <w:proofErr w:type="spellStart"/>
+      <w:r>
+        <w:rPr>
+          <w:rFonts w:asciiTheme="majorHAnsi" w:hAnsiTheme="majorHAnsi" w:cstheme="majorHAnsi"/>
+        </w:rPr>
+        <w:t>Project.params</w:t>
+      </w:r>
+      <w:bookmarkEnd w:id="65"/>
+      <w:bookmarkEnd w:id="66"/>
+      <w:proofErr w:type="spellEnd"/>
+    </w:p>
+    <w:p>
+      <w:pPr>
+        <w:jc w:val="both"/>
+        <w:rPr>
+          <w:rStyle w:val="Forte"/>
+          <w:rFonts w:asciiTheme="majorHAnsi" w:hAnsiTheme="majorHAnsi" w:cstheme="majorHAnsi"/>
+          <w:b w:val="0"/>
+          <w:bCs w:val="0"/>
+        </w:rPr>
+      </w:pPr>
+      <w:r>
+        <w:rPr>
+          <w:rStyle w:val="Forte"/>
+          <w:rFonts w:asciiTheme="majorHAnsi" w:hAnsiTheme="majorHAnsi" w:cstheme="majorHAnsi"/>
+          <w:b w:val="0"/>
+          <w:bCs w:val="0"/>
+        </w:rPr>
+        <w:lastRenderedPageBreak/>
+        <w:t xml:space="preserve">Foram criadas variáveis globais para guardar caminhos e dados de configuração. Assim existe a possibilidade de alterar valores sem necessidade de abrir o projeto. </w:t>
+      </w:r>
+      <w:r>
+        <w:rPr>
+          <w:rStyle w:val="Forte"/>
+          <w:rFonts w:asciiTheme="majorHAnsi" w:hAnsiTheme="majorHAnsi" w:cstheme="majorHAnsi"/>
+          <w:b w:val="0"/>
+          <w:bCs w:val="0"/>
+        </w:rPr>
+        <w:t>Estes valores podem ser alterados diretamente no ficheiro “</w:t>
+      </w:r>
+      <w:proofErr w:type="spellStart"/>
+      <w:r>
+        <w:rPr>
+          <w:rStyle w:val="Forte"/>
+          <w:rFonts w:asciiTheme="majorHAnsi" w:hAnsiTheme="majorHAnsi" w:cstheme="majorHAnsi"/>
+          <w:b w:val="0"/>
+          <w:bCs w:val="0"/>
+        </w:rPr>
+        <w:t>Project.params</w:t>
+      </w:r>
+      <w:proofErr w:type="spellEnd"/>
+      <w:r>
+        <w:rPr>
+          <w:rStyle w:val="Forte"/>
+          <w:rFonts w:asciiTheme="majorHAnsi" w:hAnsiTheme="majorHAnsi" w:cstheme="majorHAnsi"/>
+          <w:b w:val="0"/>
+          <w:bCs w:val="0"/>
+        </w:rPr>
+        <w:t>”.</w:t>
+      </w:r>
+    </w:p>
+    <w:p>
+      <w:pPr>
+        <w:jc w:val="both"/>
+        <w:rPr>
+          <w:rStyle w:val="Forte"/>
+          <w:rFonts w:asciiTheme="majorHAnsi" w:hAnsiTheme="majorHAnsi" w:cstheme="majorHAnsi"/>
+          <w:b w:val="0"/>
+          <w:bCs w:val="0"/>
+        </w:rPr>
+      </w:pPr>
+      <w:r>
+        <w:rPr>
+          <w:rStyle w:val="Forte"/>
+          <w:rFonts w:asciiTheme="majorHAnsi" w:hAnsiTheme="majorHAnsi" w:cstheme="majorHAnsi"/>
+          <w:b w:val="0"/>
+          <w:bCs w:val="0"/>
+        </w:rPr>
+        <w:t xml:space="preserve">A seguinte figura exibe a conexão criada com o servidor através de uma ligação </w:t>
+      </w:r>
+      <w:r>
+        <w:rPr>
+          <w:rStyle w:val="Forte"/>
+          <w:rFonts w:asciiTheme="majorHAnsi" w:hAnsiTheme="majorHAnsi" w:cstheme="majorHAnsi"/>
+          <w:b w:val="0"/>
+          <w:bCs w:val="0"/>
+          <w:i/>
+          <w:iCs/>
+        </w:rPr>
+        <w:t>ODBC</w:t>
+      </w:r>
+      <w:r>
+        <w:rPr>
+          <w:rStyle w:val="Forte"/>
+          <w:rFonts w:asciiTheme="majorHAnsi" w:hAnsiTheme="majorHAnsi" w:cstheme="majorHAnsi"/>
+          <w:b w:val="0"/>
+          <w:bCs w:val="0"/>
+          <w:i/>
+          <w:iCs/>
+        </w:rPr>
+        <w:t>.</w:t>
+      </w:r>
+    </w:p>
+    <w:p>
+      <w:pPr>
+        <w:keepNext/>
+        <w:jc w:val="center"/>
+      </w:pPr>
+      <w:r>
+        <w:rPr>
+          <w:rFonts w:asciiTheme="majorHAnsi" w:hAnsiTheme="majorHAnsi" w:cstheme="majorHAnsi"/>
+          <w:noProof/>
+        </w:rPr>
+        <w:drawing>
+          <wp:inline distT="0" distB="0" distL="0" distR="0" wp14:anchorId="7971778C" wp14:editId="4C9142FB">
+            <wp:extent cx="3143250" cy="2695640"/>
+            <wp:effectExtent l="0" t="0" r="0" b="9525"/>
+            <wp:docPr id="12" name="Imagem 12"/>
+            <wp:cNvGraphicFramePr>
+              <a:graphicFrameLocks xmlns:a="http://schemas.openxmlformats.org/drawingml/2006/main" noChangeAspect="1"/>
+            </wp:cNvGraphicFramePr>
+            <a:graphic xmlns:a="http://schemas.openxmlformats.org/drawingml/2006/main">
+              <a:graphicData uri="http://schemas.openxmlformats.org/drawingml/2006/picture">
+                <pic:pic xmlns:pic="http://schemas.openxmlformats.org/drawingml/2006/picture">
+                  <pic:nvPicPr>
+                    <pic:cNvPr id="12" name="Imagem 12"/>
+                    <pic:cNvPicPr/>
+                  </pic:nvPicPr>
+                  <pic:blipFill>
+                    <a:blip r:embed="rId27">
+                      <a:extLst>
+                        <a:ext uri="{28A0092B-C50C-407E-A947-70E740481C1C}">
+                          <a14:useLocalDpi xmlns:a14="http://schemas.microsoft.com/office/drawing/2010/main" val="0"/>
+                        </a:ext>
+                      </a:extLst>
+                    </a:blip>
+                    <a:stretch>
+                      <a:fillRect/>
+                    </a:stretch>
+                  </pic:blipFill>
+                  <pic:spPr>
+                    <a:xfrm>
+                      <a:off x="0" y="0"/>
+                      <a:ext cx="3149368" cy="2700887"/>
+                    </a:xfrm>
+                    <a:prstGeom prst="rect">
+                      <a:avLst/>
+                    </a:prstGeom>
+                  </pic:spPr>
+                </pic:pic>
+              </a:graphicData>
+            </a:graphic>
+          </wp:inline>
+        </w:drawing>
+      </w:r>
+    </w:p>
+    <w:p>
+      <w:pPr>
+        <w:pStyle w:val="Legenda"/>
+        <w:rPr>
+          <w:rStyle w:val="Forte"/>
+          <w:rFonts w:asciiTheme="majorHAnsi" w:hAnsiTheme="majorHAnsi" w:cstheme="majorHAnsi"/>
+          <w:b w:val="0"/>
+          <w:bCs w:val="0"/>
+        </w:rPr>
+      </w:pPr>
+      <w:bookmarkStart w:id="67" w:name="_Toc180741349"/>
+      <w:bookmarkStart w:id="68" w:name="_Toc180741392"/>
+      <w:r>
+        <w:rPr>
+          <w:rFonts w:asciiTheme="majorHAnsi" w:hAnsiTheme="majorHAnsi" w:cstheme="majorHAnsi"/>
+        </w:rPr>
+        <w:t xml:space="preserve">Figura </w:t>
+      </w:r>
+      <w:r>
+        <w:rPr>
+          <w:rFonts w:asciiTheme="majorHAnsi" w:hAnsiTheme="majorHAnsi" w:cstheme="majorHAnsi"/>
+        </w:rPr>
+        <w:fldChar w:fldCharType="begin"/>
+      </w:r>
+      <w:r>
+        <w:rPr>
+          <w:rFonts w:asciiTheme="majorHAnsi" w:hAnsiTheme="majorHAnsi" w:cstheme="majorHAnsi"/>
+        </w:rPr>
+        <w:instrText xml:space="preserve"> SEQ Figura \* ARABIC </w:instrText>
+      </w:r>
+      <w:r>
+        <w:rPr>
+          <w:rFonts w:asciiTheme="majorHAnsi" w:hAnsiTheme="majorHAnsi" w:cstheme="majorHAnsi"/>
+        </w:rPr>
+        <w:fldChar w:fldCharType="separate"/>
+      </w:r>
+      <w:r>
+        <w:rPr>
+          <w:rFonts w:asciiTheme="majorHAnsi" w:hAnsiTheme="majorHAnsi" w:cstheme="majorHAnsi"/>
+          <w:noProof/>
+        </w:rPr>
+        <w:t>19</w:t>
+      </w:r>
+      <w:r>
+        <w:rPr>
+          <w:rFonts w:asciiTheme="majorHAnsi" w:hAnsiTheme="majorHAnsi" w:cstheme="majorHAnsi"/>
+        </w:rPr>
+        <w:fldChar w:fldCharType="end"/>
+      </w:r>
+      <w:r>
+        <w:rPr>
+          <w:rFonts w:asciiTheme="majorHAnsi" w:hAnsiTheme="majorHAnsi" w:cstheme="majorHAnsi"/>
+        </w:rPr>
+        <w:t xml:space="preserve"> - Gerenciador de Conexões</w:t>
+      </w:r>
+      <w:bookmarkEnd w:id="67"/>
+      <w:bookmarkEnd w:id="68"/>
+    </w:p>
+    <w:p>
+      <w:pPr>
+        <w:jc w:val="both"/>
+        <w:rPr>
+          <w:rStyle w:val="Forte"/>
+          <w:rFonts w:asciiTheme="majorHAnsi" w:hAnsiTheme="majorHAnsi" w:cstheme="majorHAnsi"/>
+          <w:b w:val="0"/>
+          <w:bCs w:val="0"/>
+        </w:rPr>
+      </w:pPr>
+      <w:r>
+        <w:rPr>
+          <w:rStyle w:val="Forte"/>
+          <w:rFonts w:asciiTheme="majorHAnsi" w:hAnsiTheme="majorHAnsi" w:cstheme="majorHAnsi"/>
+          <w:b w:val="0"/>
+          <w:bCs w:val="0"/>
+        </w:rPr>
+        <w:t>Foi criada uma conexão com acesso global, assim não existe necessidade de abrir o projeto para alterar a cone</w:t>
+      </w:r>
+      <w:r>
+        <w:rPr>
+          <w:rStyle w:val="Forte"/>
+          <w:rFonts w:asciiTheme="majorHAnsi" w:hAnsiTheme="majorHAnsi" w:cstheme="majorHAnsi"/>
+          <w:b w:val="0"/>
+          <w:bCs w:val="0"/>
+        </w:rPr>
+        <w:t>xão. Estes valores podem ser alterados diretamente no ficheiro “</w:t>
+      </w:r>
+      <w:proofErr w:type="spellStart"/>
+      <w:r>
+        <w:rPr>
+          <w:rStyle w:val="Forte"/>
+          <w:rFonts w:asciiTheme="majorHAnsi" w:hAnsiTheme="majorHAnsi" w:cstheme="majorHAnsi"/>
+          <w:b w:val="0"/>
+          <w:bCs w:val="0"/>
+        </w:rPr>
+        <w:t>freesqldatabase</w:t>
+      </w:r>
+      <w:proofErr w:type="spellEnd"/>
+      <w:r>
+        <w:rPr>
+          <w:rStyle w:val="Forte"/>
+          <w:rFonts w:asciiTheme="majorHAnsi" w:hAnsiTheme="majorHAnsi" w:cstheme="majorHAnsi"/>
+          <w:b w:val="0"/>
+          <w:bCs w:val="0"/>
+        </w:rPr>
+        <w:t>. sql7740123.conmgr</w:t>
+      </w:r>
+      <w:r>
+        <w:rPr>
+          <w:rStyle w:val="Forte"/>
+          <w:rFonts w:asciiTheme="majorHAnsi" w:hAnsiTheme="majorHAnsi" w:cstheme="majorHAnsi"/>
+          <w:b w:val="0"/>
+          <w:bCs w:val="0"/>
+        </w:rPr>
+        <w:t xml:space="preserve">”. </w:t>
       </w:r>
     </w:p>
     <w:p>
@@ -14106,7 +16505,8 @@
           <w:bCs w:val="0"/>
         </w:rPr>
       </w:pPr>
-      <w:bookmarkStart w:id="30" w:name="_Toc180669784"/>
+      <w:bookmarkStart w:id="69" w:name="_Toc180741419"/>
+      <w:proofErr w:type="spellStart"/>
       <w:r>
         <w:rPr>
           <w:rStyle w:val="Forte"/>
@@ -14114,9 +16514,30 @@
           <w:b w:val="0"/>
           <w:bCs w:val="0"/>
         </w:rPr>
-        <w:t>Power Bi</w:t>
-      </w:r>
-      <w:bookmarkEnd w:id="30"/>
+        <w:t>Power</w:t>
+      </w:r>
+      <w:proofErr w:type="spellEnd"/>
+      <w:r>
+        <w:rPr>
+          <w:rStyle w:val="Forte"/>
+          <w:rFonts w:cstheme="majorHAnsi"/>
+          <w:b w:val="0"/>
+          <w:bCs w:val="0"/>
+        </w:rPr>
+        <w:t xml:space="preserve"> </w:t>
+      </w:r>
+      <w:proofErr w:type="spellStart"/>
+      <w:r>
+        <w:rPr>
+          <w:rStyle w:val="Forte"/>
+          <w:rFonts w:cstheme="majorHAnsi"/>
+          <w:b w:val="0"/>
+          <w:bCs w:val="0"/>
+        </w:rPr>
+        <w:t>Bi</w:t>
+      </w:r>
+      <w:bookmarkEnd w:id="69"/>
+      <w:proofErr w:type="spellEnd"/>
     </w:p>
     <w:p>
       <w:pPr>
@@ -14166,7 +16587,6 @@
           <w:rFonts w:asciiTheme="majorHAnsi" w:hAnsiTheme="majorHAnsi" w:cstheme="majorHAnsi"/>
           <w:noProof/>
         </w:rPr>
-        <w:lastRenderedPageBreak/>
         <w:drawing>
           <wp:inline distT="0" distB="0" distL="0" distR="0" wp14:anchorId="003D70B9" wp14:editId="263CFA60">
             <wp:extent cx="5400040" cy="2969260"/>
@@ -14183,7 +16603,7 @@
                     <pic:cNvPicPr/>
                   </pic:nvPicPr>
                   <pic:blipFill>
-                    <a:blip r:embed="rId26" cstate="print">
+                    <a:blip r:embed="rId28" cstate="print">
                       <a:extLst>
                         <a:ext uri="{28A0092B-C50C-407E-A947-70E740481C1C}">
                           <a14:useLocalDpi xmlns:a14="http://schemas.microsoft.com/office/drawing/2010/main" val="0"/>
@@ -14218,7 +16638,9 @@
           <w:rFonts w:asciiTheme="majorHAnsi" w:hAnsiTheme="majorHAnsi" w:cstheme="majorHAnsi"/>
         </w:rPr>
       </w:pPr>
-      <w:bookmarkStart w:id="31" w:name="_Toc180669923"/>
+      <w:bookmarkStart w:id="70" w:name="_Toc180669923"/>
+      <w:bookmarkStart w:id="71" w:name="_Toc180741350"/>
+      <w:bookmarkStart w:id="72" w:name="_Toc180741393"/>
       <w:r>
         <w:rPr>
           <w:rFonts w:asciiTheme="majorHAnsi" w:hAnsiTheme="majorHAnsi" w:cstheme="majorHAnsi"/>
@@ -14248,7 +16670,7 @@
           <w:rFonts w:asciiTheme="majorHAnsi" w:hAnsiTheme="majorHAnsi" w:cstheme="majorHAnsi"/>
           <w:noProof/>
         </w:rPr>
-        <w:t>18</w:t>
+        <w:t>20</w:t>
       </w:r>
       <w:r>
         <w:rPr>
@@ -14260,9 +16682,33 @@
         <w:rPr>
           <w:rFonts w:asciiTheme="majorHAnsi" w:hAnsiTheme="majorHAnsi" w:cstheme="majorHAnsi"/>
         </w:rPr>
-        <w:t xml:space="preserve"> - Power Bi</w:t>
-      </w:r>
-      <w:bookmarkEnd w:id="31"/>
+        <w:t xml:space="preserve"> - </w:t>
+      </w:r>
+      <w:proofErr w:type="spellStart"/>
+      <w:r>
+        <w:rPr>
+          <w:rFonts w:asciiTheme="majorHAnsi" w:hAnsiTheme="majorHAnsi" w:cstheme="majorHAnsi"/>
+        </w:rPr>
+        <w:t>Power</w:t>
+      </w:r>
+      <w:proofErr w:type="spellEnd"/>
+      <w:r>
+        <w:rPr>
+          <w:rFonts w:asciiTheme="majorHAnsi" w:hAnsiTheme="majorHAnsi" w:cstheme="majorHAnsi"/>
+        </w:rPr>
+        <w:t xml:space="preserve"> </w:t>
+      </w:r>
+      <w:proofErr w:type="spellStart"/>
+      <w:r>
+        <w:rPr>
+          <w:rFonts w:asciiTheme="majorHAnsi" w:hAnsiTheme="majorHAnsi" w:cstheme="majorHAnsi"/>
+        </w:rPr>
+        <w:t>Bi</w:t>
+      </w:r>
+      <w:bookmarkEnd w:id="70"/>
+      <w:bookmarkEnd w:id="71"/>
+      <w:bookmarkEnd w:id="72"/>
+      <w:proofErr w:type="spellEnd"/>
     </w:p>
     <w:p>
       <w:pPr>
@@ -14279,6 +16725,7 @@
         <w:rPr>
           <w:rFonts w:asciiTheme="majorHAnsi" w:hAnsiTheme="majorHAnsi" w:cstheme="majorHAnsi"/>
         </w:rPr>
+        <w:lastRenderedPageBreak/>
         <w:t xml:space="preserve">Foram </w:t>
       </w:r>
       <w:r>
@@ -14303,14 +16750,34 @@
         <w:rPr>
           <w:rFonts w:asciiTheme="majorHAnsi" w:hAnsiTheme="majorHAnsi" w:cstheme="majorHAnsi"/>
         </w:rPr>
-        <w:t xml:space="preserve"> Esta analise pode ser encontrada no ficheiro “</w:t>
-      </w:r>
-      <w:r>
-        <w:rPr>
-          <w:rFonts w:asciiTheme="majorHAnsi" w:hAnsiTheme="majorHAnsi" w:cstheme="majorHAnsi"/>
-        </w:rPr>
-        <w:t>Dados Analiticos.pbix</w:t>
-      </w:r>
+        <w:t xml:space="preserve"> Esta </w:t>
+      </w:r>
+      <w:r>
+        <w:rPr>
+          <w:rFonts w:asciiTheme="majorHAnsi" w:hAnsiTheme="majorHAnsi" w:cstheme="majorHAnsi"/>
+        </w:rPr>
+        <w:t>análise</w:t>
+      </w:r>
+      <w:r>
+        <w:rPr>
+          <w:rFonts w:asciiTheme="majorHAnsi" w:hAnsiTheme="majorHAnsi" w:cstheme="majorHAnsi"/>
+        </w:rPr>
+        <w:t xml:space="preserve"> pode ser encontrada no ficheiro “</w:t>
+      </w:r>
+      <w:r>
+        <w:rPr>
+          <w:rFonts w:asciiTheme="majorHAnsi" w:hAnsiTheme="majorHAnsi" w:cstheme="majorHAnsi"/>
+        </w:rPr>
+        <w:t xml:space="preserve">Dados </w:t>
+      </w:r>
+      <w:proofErr w:type="spellStart"/>
+      <w:r>
+        <w:rPr>
+          <w:rFonts w:asciiTheme="majorHAnsi" w:hAnsiTheme="majorHAnsi" w:cstheme="majorHAnsi"/>
+        </w:rPr>
+        <w:t>Analiticos.pbix</w:t>
+      </w:r>
+      <w:proofErr w:type="spellEnd"/>
       <w:r>
         <w:rPr>
           <w:rFonts w:asciiTheme="majorHAnsi" w:hAnsiTheme="majorHAnsi" w:cstheme="majorHAnsi"/>
@@ -14328,7 +16795,7 @@
           <w:bCs/>
         </w:rPr>
       </w:pPr>
-      <w:bookmarkStart w:id="32" w:name="_Toc180669785"/>
+      <w:bookmarkStart w:id="73" w:name="_Toc180741420"/>
       <w:r>
         <w:rPr>
           <w:rFonts w:cstheme="majorHAnsi"/>
@@ -14361,7 +16828,7 @@
         </w:rPr>
         <w:t>deo</w:t>
       </w:r>
-      <w:bookmarkEnd w:id="32"/>
+      <w:bookmarkEnd w:id="73"/>
     </w:p>
     <w:p>
       <w:pPr>
@@ -14388,7 +16855,33 @@
         <w:rPr>
           <w:rFonts w:asciiTheme="majorHAnsi" w:hAnsiTheme="majorHAnsi" w:cstheme="majorHAnsi"/>
         </w:rPr>
-        <w:t xml:space="preserve">através deste QrCode uma explicação extensiva do funcionamento do ETL. O vídeo explica todas os Jobs e transformações de cada </w:t>
+        <w:t xml:space="preserve">através deste </w:t>
+      </w:r>
+      <w:proofErr w:type="spellStart"/>
+      <w:r>
+        <w:rPr>
+          <w:rFonts w:asciiTheme="majorHAnsi" w:hAnsiTheme="majorHAnsi" w:cstheme="majorHAnsi"/>
+        </w:rPr>
+        <w:t>Q</w:t>
+      </w:r>
+      <w:r>
+        <w:rPr>
+          <w:rFonts w:asciiTheme="majorHAnsi" w:hAnsiTheme="majorHAnsi" w:cstheme="majorHAnsi"/>
+        </w:rPr>
+        <w:t>r</w:t>
+      </w:r>
+      <w:r>
+        <w:rPr>
+          <w:rFonts w:asciiTheme="majorHAnsi" w:hAnsiTheme="majorHAnsi" w:cstheme="majorHAnsi"/>
+        </w:rPr>
+        <w:t>Code</w:t>
+      </w:r>
+      <w:proofErr w:type="spellEnd"/>
+      <w:r>
+        <w:rPr>
+          <w:rFonts w:asciiTheme="majorHAnsi" w:hAnsiTheme="majorHAnsi" w:cstheme="majorHAnsi"/>
+        </w:rPr>
+        <w:t xml:space="preserve"> uma explicação extensiva do funcionamento do ETL. O vídeo explica todas os Jobs e transformações de cada </w:t>
       </w:r>
       <w:r>
         <w:rPr>
@@ -14412,10 +16905,8 @@
     </w:p>
     <w:p>
       <w:pPr>
+        <w:keepNext/>
         <w:jc w:val="center"/>
-        <w:rPr>
-          <w:rFonts w:asciiTheme="majorHAnsi" w:hAnsiTheme="majorHAnsi" w:cstheme="majorHAnsi"/>
-        </w:rPr>
       </w:pPr>
       <w:r>
         <w:rPr>
@@ -14438,7 +16929,7 @@
                     <pic:cNvPicPr/>
                   </pic:nvPicPr>
                   <pic:blipFill>
-                    <a:blip r:embed="rId27" cstate="print">
+                    <a:blip r:embed="rId29" cstate="print">
                       <a:extLst>
                         <a:ext uri="{28A0092B-C50C-407E-A947-70E740481C1C}">
                           <a14:useLocalDpi xmlns:a14="http://schemas.microsoft.com/office/drawing/2010/main" val="0"/>
@@ -14481,6 +16972,69 @@
     </w:p>
     <w:p>
       <w:pPr>
+        <w:pStyle w:val="Legenda"/>
+        <w:rPr>
+          <w:rFonts w:asciiTheme="majorHAnsi" w:hAnsiTheme="majorHAnsi" w:cstheme="majorHAnsi"/>
+        </w:rPr>
+      </w:pPr>
+      <w:bookmarkStart w:id="74" w:name="_Toc180741351"/>
+      <w:bookmarkStart w:id="75" w:name="_Toc180741394"/>
+      <w:r>
+        <w:rPr>
+          <w:rFonts w:asciiTheme="majorHAnsi" w:hAnsiTheme="majorHAnsi" w:cstheme="majorHAnsi"/>
+        </w:rPr>
+        <w:t xml:space="preserve">Figura </w:t>
+      </w:r>
+      <w:r>
+        <w:rPr>
+          <w:rFonts w:asciiTheme="majorHAnsi" w:hAnsiTheme="majorHAnsi" w:cstheme="majorHAnsi"/>
+        </w:rPr>
+        <w:fldChar w:fldCharType="begin"/>
+      </w:r>
+      <w:r>
+        <w:rPr>
+          <w:rFonts w:asciiTheme="majorHAnsi" w:hAnsiTheme="majorHAnsi" w:cstheme="majorHAnsi"/>
+        </w:rPr>
+        <w:instrText xml:space="preserve"> SEQ Figura \* ARABIC </w:instrText>
+      </w:r>
+      <w:r>
+        <w:rPr>
+          <w:rFonts w:asciiTheme="majorHAnsi" w:hAnsiTheme="majorHAnsi" w:cstheme="majorHAnsi"/>
+        </w:rPr>
+        <w:fldChar w:fldCharType="separate"/>
+      </w:r>
+      <w:r>
+        <w:rPr>
+          <w:rFonts w:asciiTheme="majorHAnsi" w:hAnsiTheme="majorHAnsi" w:cstheme="majorHAnsi"/>
+          <w:noProof/>
+        </w:rPr>
+        <w:t>21</w:t>
+      </w:r>
+      <w:r>
+        <w:rPr>
+          <w:rFonts w:asciiTheme="majorHAnsi" w:hAnsiTheme="majorHAnsi" w:cstheme="majorHAnsi"/>
+        </w:rPr>
+        <w:fldChar w:fldCharType="end"/>
+      </w:r>
+      <w:r>
+        <w:rPr>
+          <w:rFonts w:asciiTheme="majorHAnsi" w:hAnsiTheme="majorHAnsi" w:cstheme="majorHAnsi"/>
+        </w:rPr>
+        <w:t xml:space="preserve"> - </w:t>
+      </w:r>
+      <w:proofErr w:type="spellStart"/>
+      <w:r>
+        <w:rPr>
+          <w:rFonts w:asciiTheme="majorHAnsi" w:hAnsiTheme="majorHAnsi" w:cstheme="majorHAnsi"/>
+        </w:rPr>
+        <w:t>QrCode</w:t>
+      </w:r>
+      <w:bookmarkEnd w:id="74"/>
+      <w:bookmarkEnd w:id="75"/>
+      <w:proofErr w:type="spellEnd"/>
+    </w:p>
+    <w:p>
+      <w:pPr>
         <w:jc w:val="both"/>
         <w:rPr>
           <w:rFonts w:asciiTheme="majorHAnsi" w:hAnsiTheme="majorHAnsi" w:cstheme="majorHAnsi"/>
@@ -14495,19 +17049,19 @@
           <w:rFonts w:cstheme="majorHAnsi"/>
           <w:b/>
           <w:bCs/>
-        </w:rPr>
-      </w:pPr>
-      <w:bookmarkStart w:id="33" w:name="_Toc180669786"/>
+          <w:u w:val="single"/>
+        </w:rPr>
+      </w:pPr>
+      <w:bookmarkStart w:id="76" w:name="_Toc180741421"/>
       <w:r>
         <w:rPr>
           <w:rFonts w:cstheme="majorHAnsi"/>
           <w:b/>
           <w:bCs/>
         </w:rPr>
-        <w:lastRenderedPageBreak/>
-        <w:t>Conclusão e Trabalhos futuros</w:t>
-      </w:r>
-      <w:bookmarkEnd w:id="33"/>
+        <w:t>Conclusão</w:t>
+      </w:r>
+      <w:bookmarkEnd w:id="76"/>
     </w:p>
     <w:p>
       <w:pPr>
@@ -14530,6 +17084,7 @@
         </w:rPr>
         <w:t xml:space="preserve">Em conclusão, este projeto de ETL desenvolvido com o SSIS cumpriu com sucesso, o objetivo de extrair dados de arquivos JSON, aplicar transformações complexas utilizando </w:t>
       </w:r>
+      <w:proofErr w:type="spellStart"/>
       <w:r>
         <w:rPr>
           <w:rFonts w:asciiTheme="majorHAnsi" w:hAnsiTheme="majorHAnsi" w:cstheme="majorHAnsi"/>
@@ -14546,12 +17101,14 @@
         </w:rPr>
         <w:t>egex</w:t>
       </w:r>
+      <w:proofErr w:type="spellEnd"/>
       <w:r>
         <w:rPr>
           <w:rFonts w:asciiTheme="majorHAnsi" w:hAnsiTheme="majorHAnsi" w:cstheme="majorHAnsi"/>
         </w:rPr>
         <w:t xml:space="preserve">, </w:t>
       </w:r>
+      <w:proofErr w:type="spellStart"/>
       <w:r>
         <w:rPr>
           <w:rFonts w:asciiTheme="majorHAnsi" w:hAnsiTheme="majorHAnsi" w:cstheme="majorHAnsi"/>
@@ -14560,12 +17117,14 @@
         </w:rPr>
         <w:t>joins</w:t>
       </w:r>
+      <w:proofErr w:type="spellEnd"/>
       <w:r>
         <w:rPr>
           <w:rFonts w:asciiTheme="majorHAnsi" w:hAnsiTheme="majorHAnsi" w:cstheme="majorHAnsi"/>
         </w:rPr>
         <w:t xml:space="preserve"> e condições </w:t>
       </w:r>
+      <w:proofErr w:type="spellStart"/>
       <w:r>
         <w:rPr>
           <w:rFonts w:asciiTheme="majorHAnsi" w:hAnsiTheme="majorHAnsi" w:cstheme="majorHAnsi"/>
@@ -14574,12 +17133,14 @@
         </w:rPr>
         <w:t>if</w:t>
       </w:r>
+      <w:proofErr w:type="spellEnd"/>
       <w:r>
         <w:rPr>
           <w:rFonts w:asciiTheme="majorHAnsi" w:hAnsiTheme="majorHAnsi" w:cstheme="majorHAnsi"/>
         </w:rPr>
         <w:t xml:space="preserve">, e, finalmente, carregar os dados transformados numa base de dados </w:t>
       </w:r>
+      <w:proofErr w:type="spellStart"/>
       <w:r>
         <w:rPr>
           <w:rFonts w:asciiTheme="majorHAnsi" w:hAnsiTheme="majorHAnsi" w:cstheme="majorHAnsi"/>
@@ -14588,6 +17149,7 @@
         </w:rPr>
         <w:t>MySQL</w:t>
       </w:r>
+      <w:proofErr w:type="spellEnd"/>
       <w:r>
         <w:rPr>
           <w:rFonts w:asciiTheme="majorHAnsi" w:hAnsiTheme="majorHAnsi" w:cstheme="majorHAnsi"/>
@@ -14651,7 +17213,7 @@
           <w:bCs/>
         </w:rPr>
       </w:pPr>
-      <w:bookmarkStart w:id="34" w:name="_Toc180669787"/>
+      <w:bookmarkStart w:id="77" w:name="_Toc180741422"/>
       <w:r>
         <w:rPr>
           <w:rFonts w:cstheme="majorHAnsi"/>
@@ -14661,7 +17223,7 @@
         <w:lastRenderedPageBreak/>
         <w:t>Bibliografia</w:t>
       </w:r>
-      <w:bookmarkEnd w:id="34"/>
+      <w:bookmarkEnd w:id="77"/>
     </w:p>
     <w:p>
       <w:pPr>
@@ -14673,18 +17235,53 @@
     </w:p>
     <w:p>
       <w:pPr>
-        <w:jc w:val="both"/>
-        <w:rPr>
-          <w:rFonts w:asciiTheme="majorHAnsi" w:hAnsiTheme="majorHAnsi" w:cstheme="majorHAnsi"/>
-        </w:rPr>
-      </w:pPr>
-      <w:r>
-        <w:rPr>
-          <w:rFonts w:asciiTheme="majorHAnsi" w:hAnsiTheme="majorHAnsi" w:cstheme="majorHAnsi"/>
-        </w:rPr>
-        <w:t xml:space="preserve">Documentação SQL Server Integration Services - </w:t>
-      </w:r>
-      <w:hyperlink r:id="rId28" w:history="1">
+        <w:rPr>
+          <w:rFonts w:asciiTheme="majorHAnsi" w:hAnsiTheme="majorHAnsi" w:cstheme="majorHAnsi"/>
+        </w:rPr>
+      </w:pPr>
+      <w:r>
+        <w:rPr>
+          <w:rFonts w:asciiTheme="majorHAnsi" w:hAnsiTheme="majorHAnsi" w:cstheme="majorHAnsi"/>
+          <w:b/>
+          <w:bCs/>
+        </w:rPr>
+        <w:t xml:space="preserve">Documentação SQL Server </w:t>
+      </w:r>
+      <w:proofErr w:type="spellStart"/>
+      <w:r>
+        <w:rPr>
+          <w:rFonts w:asciiTheme="majorHAnsi" w:hAnsiTheme="majorHAnsi" w:cstheme="majorHAnsi"/>
+          <w:b/>
+          <w:bCs/>
+        </w:rPr>
+        <w:t>Integration</w:t>
+      </w:r>
+      <w:proofErr w:type="spellEnd"/>
+      <w:r>
+        <w:rPr>
+          <w:rFonts w:asciiTheme="majorHAnsi" w:hAnsiTheme="majorHAnsi" w:cstheme="majorHAnsi"/>
+          <w:b/>
+          <w:bCs/>
+        </w:rPr>
+        <w:t xml:space="preserve"> </w:t>
+      </w:r>
+      <w:proofErr w:type="spellStart"/>
+      <w:r>
+        <w:rPr>
+          <w:rFonts w:asciiTheme="majorHAnsi" w:hAnsiTheme="majorHAnsi" w:cstheme="majorHAnsi"/>
+          <w:b/>
+          <w:bCs/>
+        </w:rPr>
+        <w:t>Services</w:t>
+      </w:r>
+      <w:proofErr w:type="spellEnd"/>
+      <w:r>
+        <w:rPr>
+          <w:rFonts w:asciiTheme="majorHAnsi" w:hAnsiTheme="majorHAnsi" w:cstheme="majorHAnsi"/>
+        </w:rPr>
+        <w:t xml:space="preserve"> - </w:t>
+      </w:r>
+      <w:hyperlink r:id="rId30" w:history="1">
         <w:r>
           <w:rPr>
             <w:rStyle w:val="Hiperligao"/>
@@ -14696,20 +17293,30 @@
     </w:p>
     <w:p>
       <w:pPr>
-        <w:jc w:val="both"/>
         <w:rPr>
           <w:rFonts w:asciiTheme="majorHAnsi" w:hAnsiTheme="majorHAnsi" w:cstheme="majorHAnsi"/>
           <w:lang w:val="en-GB"/>
         </w:rPr>
       </w:pPr>
-      <w:r>
-        <w:rPr>
-          <w:rFonts w:asciiTheme="majorHAnsi" w:hAnsiTheme="majorHAnsi" w:cstheme="majorHAnsi"/>
+      <w:proofErr w:type="spellStart"/>
+      <w:r>
+        <w:rPr>
+          <w:rFonts w:asciiTheme="majorHAnsi" w:hAnsiTheme="majorHAnsi" w:cstheme="majorHAnsi"/>
+          <w:b/>
+          <w:bCs/>
           <w:lang w:val="en-GB"/>
         </w:rPr>
-        <w:t xml:space="preserve">Cozyroc - </w:t>
-      </w:r>
-      <w:hyperlink r:id="rId29" w:history="1">
+        <w:t>Cozyroc</w:t>
+      </w:r>
+      <w:proofErr w:type="spellEnd"/>
+      <w:r>
+        <w:rPr>
+          <w:rFonts w:asciiTheme="majorHAnsi" w:hAnsiTheme="majorHAnsi" w:cstheme="majorHAnsi"/>
+          <w:lang w:val="en-GB"/>
+        </w:rPr>
+        <w:t xml:space="preserve"> - </w:t>
+      </w:r>
+      <w:hyperlink r:id="rId31" w:history="1">
         <w:r>
           <w:rPr>
             <w:rStyle w:val="Hiperligao"/>
@@ -14722,7 +17329,6 @@
     </w:p>
     <w:p>
       <w:pPr>
-        <w:jc w:val="both"/>
         <w:rPr>
           <w:rFonts w:asciiTheme="majorHAnsi" w:hAnsiTheme="majorHAnsi" w:cstheme="majorHAnsi"/>
           <w:lang w:val="en-GB"/>
@@ -14731,6 +17337,8 @@
       <w:r>
         <w:rPr>
           <w:rFonts w:asciiTheme="majorHAnsi" w:hAnsiTheme="majorHAnsi" w:cstheme="majorHAnsi"/>
+          <w:b/>
+          <w:bCs/>
           <w:lang w:val="en-GB"/>
         </w:rPr>
         <w:t>Power Bi</w:t>
@@ -14744,8 +17352,8 @@
       </w:r>
     </w:p>
     <w:sectPr>
-      <w:headerReference w:type="default" r:id="rId30"/>
-      <w:footerReference w:type="default" r:id="rId31"/>
+      <w:headerReference w:type="default" r:id="rId32"/>
+      <w:footerReference w:type="default" r:id="rId33"/>
       <w:pgSz w:w="11906" w:h="16838"/>
       <w:pgMar w:top="1417" w:right="1701" w:bottom="1417" w:left="1701" w:header="708" w:footer="708" w:gutter="0"/>
       <w:cols w:space="708"/>
@@ -15030,7 +17638,7 @@
   <w:abstractNum w:abstractNumId="1" w15:restartNumberingAfterBreak="0">
     <w:nsid w:val="5FC857F2"/>
     <w:multiLevelType w:val="hybridMultilevel"/>
-    <w:tmpl w:val="1A98990E"/>
+    <w:tmpl w:val="C8527538"/>
     <w:lvl w:ilvl="0" w:tplc="0816000F">
       <w:start w:val="1"/>
       <w:numFmt w:val="decimal"/>
